--- a/Caven-V3.14-M3/Cavendish资源分配手册.docx
+++ b/Caven-V3.14-M3/Cavendish资源分配手册.docx
@@ -203,6 +203,8 @@
       <w:sdtEndPr>
         <w:rPr>
           <w:rFonts w:ascii="宋体" w:hAnsi="宋体" w:eastAsia="宋体" w:cs="宋体"/>
+          <w:b/>
+          <w:bCs/>
           <w:sz w:val="28"/>
           <w:szCs w:val="22"/>
           <w:lang w:val="zh-CN" w:eastAsia="zh-CN" w:bidi="zh-CN"/>
@@ -390,16 +392,7 @@
               <w:szCs w:val="24"/>
               <w:lang w:val="en-US" w:eastAsia="zh-CN"/>
             </w:rPr>
-            <w:t xml:space="preserve"> </w:t>
-          </w:r>
-          <w:r>
-            <w:rPr>
-              <w:rFonts w:hint="eastAsia"/>
-              <w:sz w:val="24"/>
-              <w:szCs w:val="24"/>
-              <w:lang w:val="en-US" w:eastAsia="zh-CN"/>
-            </w:rPr>
-            <w:t>STM32F103RCT6/RET6</w:t>
+            <w:t xml:space="preserve"> STM32F103RCT6/RET6</w:t>
           </w:r>
           <w:r>
             <w:rPr>
@@ -1892,16 +1885,7 @@
               <w:szCs w:val="24"/>
               <w:lang w:val="en-US" w:eastAsia="zh-CN"/>
             </w:rPr>
-            <w:t xml:space="preserve"> </w:t>
-          </w:r>
-          <w:r>
-            <w:rPr>
-              <w:rFonts w:hint="eastAsia"/>
-              <w:sz w:val="24"/>
-              <w:szCs w:val="24"/>
-              <w:lang w:val="en-US" w:eastAsia="zh-CN"/>
-            </w:rPr>
-            <w:t>（和ADC共用）</w:t>
+            <w:t xml:space="preserve"> （和ADC共用）</w:t>
           </w:r>
           <w:r>
             <w:rPr>
@@ -2589,16 +2573,7 @@
               <w:szCs w:val="24"/>
               <w:lang w:val="en-US" w:eastAsia="zh-CN"/>
             </w:rPr>
-            <w:t xml:space="preserve"> </w:t>
-          </w:r>
-          <w:r>
-            <w:rPr>
-              <w:rFonts w:hint="eastAsia"/>
-              <w:sz w:val="24"/>
-              <w:szCs w:val="24"/>
-              <w:lang w:val="en-US" w:eastAsia="zh-CN"/>
-            </w:rPr>
-            <w:t>STM32F405RET6</w:t>
+            <w:t xml:space="preserve"> STM32F405RET6</w:t>
           </w:r>
           <w:r>
             <w:rPr>
@@ -2760,8 +2735,6 @@
         </w:rPr>
       </w:pPr>
       <w:bookmarkStart w:id="1" w:name="_Toc12727"/>
-      <w:bookmarkStart w:id="24" w:name="_GoBack"/>
-      <w:bookmarkEnd w:id="24"/>
       <w:r>
         <w:rPr>
           <w:rFonts w:hint="eastAsia"/>
@@ -2936,7 +2909,7 @@
           <w:color w:val="FF0000"/>
           <w:lang w:val="en-US" w:eastAsia="zh-CN"/>
         </w:rPr>
-        <w:t>以上GPIO均不可除LCD功能以外使用！（CS可以极限驱动73HC595）</w:t>
+        <w:t>以上GPIO均不可除LCD功能以外使用！</w:t>
       </w:r>
     </w:p>
     <w:p>
@@ -2982,7 +2955,6 @@
           <w:numId w:val="0"/>
         </w:numPr>
         <w:ind w:right="0" w:rightChars="0" w:firstLine="420" w:firstLineChars="0"/>
-        <w:outlineLvl w:val="9"/>
         <w:rPr>
           <w:rFonts w:hint="default"/>
           <w:lang w:val="en-US" w:eastAsia="zh-CN"/>
@@ -2993,78 +2965,7 @@
           <w:rFonts w:hint="eastAsia"/>
           <w:lang w:val="en-US" w:eastAsia="zh-CN"/>
         </w:rPr>
-        <w:t>不占用GPIO,使用</w:t>
-      </w:r>
-      <w:r>
-        <w:rPr>
-          <w:rFonts w:hint="eastAsia"/>
-          <w:color w:val="FF0000"/>
-          <w:lang w:val="en-US" w:eastAsia="zh-CN"/>
-        </w:rPr>
-        <w:t>硬件上电复位</w:t>
-      </w:r>
-      <w:r>
-        <w:rPr>
-          <w:rFonts w:hint="eastAsia"/>
-          <w:lang w:val="en-US" w:eastAsia="zh-CN"/>
-        </w:rPr>
-        <w:t>（需要在MCU上电后等待20MS）</w:t>
-      </w:r>
-    </w:p>
-    <w:p>
-      <w:pPr>
-        <w:numPr>
-          <w:ilvl w:val="0"/>
-          <w:numId w:val="0"/>
-        </w:numPr>
-        <w:ind w:right="0" w:rightChars="0"/>
-        <w:rPr>
-          <w:rFonts w:hint="default"/>
-          <w:lang w:val="en-US" w:eastAsia="zh-CN"/>
-        </w:rPr>
-      </w:pPr>
-      <w:r>
-        <w:rPr>
-          <w:rFonts w:hint="default"/>
-          <w:lang w:val="en-US" w:eastAsia="zh-CN"/>
-        </w:rPr>
-        <w:drawing>
-          <wp:inline distT="0" distB="0" distL="114300" distR="114300">
-            <wp:extent cx="4916170" cy="3149600"/>
-            <wp:effectExtent l="0" t="0" r="6350" b="5080"/>
-            <wp:docPr id="3" name="图片 3" descr="8b31ab098282422539cb4b102aeefa2"/>
-            <wp:cNvGraphicFramePr>
-              <a:graphicFrameLocks xmlns:a="http://schemas.openxmlformats.org/drawingml/2006/main" noChangeAspect="1"/>
-            </wp:cNvGraphicFramePr>
-            <a:graphic xmlns:a="http://schemas.openxmlformats.org/drawingml/2006/main">
-              <a:graphicData uri="http://schemas.openxmlformats.org/drawingml/2006/picture">
-                <pic:pic xmlns:pic="http://schemas.openxmlformats.org/drawingml/2006/picture">
-                  <pic:nvPicPr>
-                    <pic:cNvPr id="3" name="图片 3" descr="8b31ab098282422539cb4b102aeefa2"/>
-                    <pic:cNvPicPr>
-                      <a:picLocks noChangeAspect="1"/>
-                    </pic:cNvPicPr>
-                  </pic:nvPicPr>
-                  <pic:blipFill>
-                    <a:blip r:embed="rId10"/>
-                    <a:stretch>
-                      <a:fillRect/>
-                    </a:stretch>
-                  </pic:blipFill>
-                  <pic:spPr>
-                    <a:xfrm>
-                      <a:off x="0" y="0"/>
-                      <a:ext cx="4916170" cy="3149600"/>
-                    </a:xfrm>
-                    <a:prstGeom prst="rect">
-                      <a:avLst/>
-                    </a:prstGeom>
-                  </pic:spPr>
-                </pic:pic>
-              </a:graphicData>
-            </a:graphic>
-          </wp:inline>
-        </w:drawing>
+        <w:t>PB0</w:t>
       </w:r>
     </w:p>
     <w:p>
@@ -3169,7 +3070,7 @@
           <w:rFonts w:hint="eastAsia"/>
           <w:lang w:val="en-US" w:eastAsia="zh-CN"/>
         </w:rPr>
-        <w:t>SPI_DC（未引到Pin）</w:t>
+        <w:t>SPI_DC（未引到外拓Pin）</w:t>
       </w:r>
     </w:p>
     <w:p>
@@ -3223,7 +3124,7 @@
         <w:ind w:right="0" w:rightChars="0" w:firstLine="420" w:firstLineChars="0"/>
         <w:outlineLvl w:val="9"/>
         <w:rPr>
-          <w:rFonts w:hint="eastAsia"/>
+          <w:rFonts w:hint="default"/>
           <w:lang w:val="en-US" w:eastAsia="zh-CN"/>
         </w:rPr>
       </w:pPr>
@@ -3233,35 +3134,6 @@
           <w:lang w:val="en-US" w:eastAsia="zh-CN"/>
         </w:rPr>
         <w:t>PB15</w:t>
-      </w:r>
-    </w:p>
-    <w:p>
-      <w:pPr>
-        <w:numPr>
-          <w:ilvl w:val="0"/>
-          <w:numId w:val="0"/>
-        </w:numPr>
-        <w:ind w:right="0" w:rightChars="0"/>
-        <w:rPr>
-          <w:rFonts w:hint="eastAsia"/>
-          <w:color w:val="FF0000"/>
-          <w:lang w:val="en-US" w:eastAsia="zh-CN"/>
-        </w:rPr>
-      </w:pPr>
-    </w:p>
-    <w:p>
-      <w:pPr>
-        <w:rPr>
-          <w:rFonts w:hint="default"/>
-          <w:lang w:val="en-US" w:eastAsia="zh-CN"/>
-        </w:rPr>
-      </w:pPr>
-      <w:r>
-        <w:rPr>
-          <w:rFonts w:hint="default"/>
-          <w:lang w:val="en-US" w:eastAsia="zh-CN"/>
-        </w:rPr>
-        <w:br w:type="page"/>
       </w:r>
     </w:p>
     <w:p>
@@ -3515,7 +3387,7 @@
       <w:pPr>
         <w:ind w:firstLine="420" w:firstLineChars="0"/>
         <w:rPr>
-          <w:rFonts w:hint="eastAsia"/>
+          <w:rFonts w:hint="default"/>
           <w:lang w:val="en-US" w:eastAsia="zh-CN"/>
         </w:rPr>
       </w:pPr>
@@ -3524,24 +3396,163 @@
           <w:rFonts w:hint="eastAsia"/>
           <w:lang w:val="en-US" w:eastAsia="zh-CN"/>
         </w:rPr>
-        <w:t>PC10</w:t>
+        <w:t>和电机控制方向单元共用</w:t>
       </w:r>
     </w:p>
     <w:p>
       <w:pPr>
         <w:ind w:firstLine="420" w:firstLineChars="0"/>
         <w:rPr>
+          <w:rFonts w:hint="eastAsia"/>
+          <w:lang w:val="en-US" w:eastAsia="zh-CN"/>
+        </w:rPr>
+      </w:pPr>
+      <w:r>
+        <w:rPr>
+          <w:rFonts w:hint="eastAsia"/>
+          <w:lang w:val="en-US" w:eastAsia="zh-CN"/>
+        </w:rPr>
+        <w:t>PB5</w:t>
+      </w:r>
+    </w:p>
+    <w:p>
+      <w:pPr>
+        <w:ind w:firstLine="420" w:firstLineChars="0"/>
+        <w:rPr>
+          <w:rFonts w:hint="eastAsia"/>
+          <w:lang w:val="en-US" w:eastAsia="zh-CN"/>
+        </w:rPr>
+      </w:pPr>
+      <w:r>
+        <w:rPr>
+          <w:rFonts w:hint="eastAsia"/>
+          <w:lang w:val="en-US" w:eastAsia="zh-CN"/>
+        </w:rPr>
+        <w:t>PB6</w:t>
+      </w:r>
+    </w:p>
+    <w:p>
+      <w:pPr>
+        <w:ind w:firstLine="420" w:firstLineChars="0"/>
+        <w:rPr>
           <w:rFonts w:hint="default"/>
           <w:lang w:val="en-US" w:eastAsia="zh-CN"/>
         </w:rPr>
       </w:pPr>
-      <w:r>
-        <w:rPr>
-          <w:rFonts w:hint="eastAsia"/>
-          <w:lang w:val="en-US" w:eastAsia="zh-CN"/>
-        </w:rPr>
-        <w:t>PC11</w:t>
-      </w:r>
+    </w:p>
+    <w:p>
+      <w:pPr>
+        <w:ind w:firstLine="420" w:firstLineChars="0"/>
+        <w:rPr>
+          <w:rFonts w:hint="eastAsia"/>
+          <w:lang w:val="en-US" w:eastAsia="zh-CN"/>
+        </w:rPr>
+      </w:pPr>
+      <w:r>
+        <w:rPr>
+          <w:rFonts w:hint="eastAsia"/>
+          <w:lang w:val="en-US" w:eastAsia="zh-CN"/>
+        </w:rPr>
+        <w:t>PC0</w:t>
+      </w:r>
+    </w:p>
+    <w:p>
+      <w:pPr>
+        <w:ind w:firstLine="420" w:firstLineChars="0"/>
+        <w:rPr>
+          <w:rFonts w:hint="eastAsia"/>
+          <w:lang w:val="en-US" w:eastAsia="zh-CN"/>
+        </w:rPr>
+      </w:pPr>
+      <w:r>
+        <w:rPr>
+          <w:rFonts w:hint="eastAsia"/>
+          <w:lang w:val="en-US" w:eastAsia="zh-CN"/>
+        </w:rPr>
+        <w:t>PC1</w:t>
+      </w:r>
+    </w:p>
+    <w:p>
+      <w:pPr>
+        <w:ind w:firstLine="420" w:firstLineChars="0"/>
+        <w:rPr>
+          <w:rFonts w:hint="eastAsia"/>
+          <w:lang w:val="en-US" w:eastAsia="zh-CN"/>
+        </w:rPr>
+      </w:pPr>
+      <w:r>
+        <w:rPr>
+          <w:rFonts w:hint="eastAsia"/>
+          <w:lang w:val="en-US" w:eastAsia="zh-CN"/>
+        </w:rPr>
+        <w:t>PC2</w:t>
+      </w:r>
+    </w:p>
+    <w:p>
+      <w:pPr>
+        <w:ind w:firstLine="420" w:firstLineChars="0"/>
+        <w:rPr>
+          <w:rFonts w:hint="default"/>
+          <w:lang w:val="en-US" w:eastAsia="zh-CN"/>
+        </w:rPr>
+      </w:pPr>
+      <w:r>
+        <w:rPr>
+          <w:rFonts w:hint="eastAsia"/>
+          <w:lang w:val="en-US" w:eastAsia="zh-CN"/>
+        </w:rPr>
+        <w:t>PC3</w:t>
+      </w:r>
+    </w:p>
+    <w:p>
+      <w:pPr>
+        <w:ind w:firstLine="420" w:firstLineChars="0"/>
+        <w:rPr>
+          <w:rFonts w:hint="default"/>
+          <w:lang w:val="en-US" w:eastAsia="zh-CN"/>
+        </w:rPr>
+      </w:pPr>
+    </w:p>
+    <w:p>
+      <w:pPr>
+        <w:ind w:firstLine="420" w:firstLineChars="0"/>
+        <w:rPr>
+          <w:rFonts w:hint="eastAsia"/>
+          <w:lang w:val="en-US" w:eastAsia="zh-CN"/>
+        </w:rPr>
+      </w:pPr>
+      <w:r>
+        <w:rPr>
+          <w:rFonts w:hint="eastAsia"/>
+          <w:lang w:val="en-US" w:eastAsia="zh-CN"/>
+        </w:rPr>
+        <w:t>PC12</w:t>
+      </w:r>
+    </w:p>
+    <w:p>
+      <w:pPr>
+        <w:ind w:firstLine="420" w:firstLineChars="0"/>
+        <w:rPr>
+          <w:rFonts w:hint="default"/>
+          <w:lang w:val="en-US" w:eastAsia="zh-CN"/>
+        </w:rPr>
+      </w:pPr>
+      <w:r>
+        <w:rPr>
+          <w:rFonts w:hint="eastAsia"/>
+          <w:lang w:val="en-US" w:eastAsia="zh-CN"/>
+        </w:rPr>
+        <w:t>PD2</w:t>
+      </w:r>
+    </w:p>
+    <w:p>
+      <w:pPr>
+        <w:ind w:firstLine="420" w:firstLineChars="0"/>
+        <w:rPr>
+          <w:rFonts w:hint="default"/>
+          <w:lang w:val="en-US" w:eastAsia="zh-CN"/>
+        </w:rPr>
+      </w:pPr>
     </w:p>
     <w:p>
       <w:pPr>
@@ -5563,6 +5574,7 @@
             <w:insideH w:val="none" w:color="auto" w:sz="0" w:space="0"/>
             <w:insideV w:val="none" w:color="auto" w:sz="0" w:space="0"/>
           </w:tblBorders>
+          <w:shd w:val="clear" w:color="auto" w:fill="auto"/>
           <w:tblCellMar>
             <w:top w:w="0" w:type="dxa"/>
             <w:left w:w="108" w:type="dxa"/>
@@ -5806,222 +5818,6 @@
               </w:rPr>
               <w:t>副用io2</w:t>
             </w:r>
-          </w:p>
-        </w:tc>
-      </w:tr>
-      <w:tr>
-        <w:tblPrEx>
-          <w:tblBorders>
-            <w:top w:val="none" w:color="auto" w:sz="0" w:space="0"/>
-            <w:left w:val="none" w:color="auto" w:sz="0" w:space="0"/>
-            <w:bottom w:val="none" w:color="auto" w:sz="0" w:space="0"/>
-            <w:right w:val="none" w:color="auto" w:sz="0" w:space="0"/>
-            <w:insideH w:val="none" w:color="auto" w:sz="0" w:space="0"/>
-            <w:insideV w:val="none" w:color="auto" w:sz="0" w:space="0"/>
-          </w:tblBorders>
-          <w:tblCellMar>
-            <w:top w:w="0" w:type="dxa"/>
-            <w:left w:w="108" w:type="dxa"/>
-            <w:bottom w:w="0" w:type="dxa"/>
-            <w:right w:w="108" w:type="dxa"/>
-          </w:tblCellMar>
-        </w:tblPrEx>
-        <w:trPr>
-          <w:trHeight w:val="288" w:hRule="atLeast"/>
-        </w:trPr>
-        <w:tc>
-          <w:tcPr>
-            <w:tcW w:w="0" w:type="auto"/>
-            <w:tcBorders>
-              <w:top w:val="nil"/>
-              <w:left w:val="nil"/>
-              <w:bottom w:val="nil"/>
-              <w:right w:val="nil"/>
-            </w:tcBorders>
-            <w:shd w:val="clear" w:color="auto" w:fill="auto"/>
-            <w:noWrap/>
-            <w:vAlign w:val="center"/>
-          </w:tcPr>
-          <w:p>
-            <w:pPr>
-              <w:keepNext w:val="0"/>
-              <w:keepLines w:val="0"/>
-              <w:widowControl/>
-              <w:suppressLineNumbers w:val="0"/>
-              <w:jc w:val="left"/>
-              <w:textAlignment w:val="center"/>
-              <w:rPr>
-                <w:rFonts w:hint="eastAsia" w:ascii="宋体" w:hAnsi="宋体" w:eastAsia="宋体" w:cs="宋体"/>
-                <w:i w:val="0"/>
-                <w:iCs w:val="0"/>
-                <w:color w:val="000000"/>
-                <w:sz w:val="22"/>
-                <w:szCs w:val="22"/>
-                <w:u w:val="none"/>
-              </w:rPr>
-            </w:pPr>
-            <w:r>
-              <w:rPr>
-                <w:rFonts w:hint="eastAsia" w:ascii="宋体" w:hAnsi="宋体" w:eastAsia="宋体" w:cs="宋体"/>
-                <w:i w:val="0"/>
-                <w:iCs w:val="0"/>
-                <w:color w:val="000000"/>
-                <w:kern w:val="0"/>
-                <w:sz w:val="22"/>
-                <w:szCs w:val="22"/>
-                <w:u w:val="none"/>
-                <w:lang w:val="en-US" w:eastAsia="zh-CN" w:bidi="ar"/>
-              </w:rPr>
-              <w:t>tim8</w:t>
-            </w:r>
-          </w:p>
-        </w:tc>
-        <w:tc>
-          <w:tcPr>
-            <w:tcW w:w="0" w:type="auto"/>
-            <w:tcBorders>
-              <w:top w:val="nil"/>
-              <w:left w:val="nil"/>
-              <w:bottom w:val="nil"/>
-              <w:right w:val="nil"/>
-            </w:tcBorders>
-            <w:shd w:val="clear" w:color="auto" w:fill="auto"/>
-            <w:noWrap/>
-            <w:vAlign w:val="center"/>
-          </w:tcPr>
-          <w:p>
-            <w:pPr>
-              <w:keepNext w:val="0"/>
-              <w:keepLines w:val="0"/>
-              <w:widowControl/>
-              <w:suppressLineNumbers w:val="0"/>
-              <w:jc w:val="left"/>
-              <w:textAlignment w:val="center"/>
-              <w:rPr>
-                <w:rFonts w:hint="eastAsia" w:ascii="宋体" w:hAnsi="宋体" w:eastAsia="宋体" w:cs="宋体"/>
-                <w:i w:val="0"/>
-                <w:iCs w:val="0"/>
-                <w:color w:val="000000"/>
-                <w:sz w:val="22"/>
-                <w:szCs w:val="22"/>
-                <w:u w:val="none"/>
-              </w:rPr>
-            </w:pPr>
-            <w:r>
-              <w:rPr>
-                <w:rFonts w:hint="eastAsia" w:ascii="宋体" w:hAnsi="宋体" w:eastAsia="宋体" w:cs="宋体"/>
-                <w:i w:val="0"/>
-                <w:iCs w:val="0"/>
-                <w:color w:val="000000"/>
-                <w:kern w:val="0"/>
-                <w:sz w:val="22"/>
-                <w:szCs w:val="22"/>
-                <w:u w:val="none"/>
-                <w:lang w:val="en-US" w:eastAsia="zh-CN" w:bidi="ar"/>
-              </w:rPr>
-              <w:t>ch1</w:t>
-            </w:r>
-          </w:p>
-        </w:tc>
-        <w:tc>
-          <w:tcPr>
-            <w:tcW w:w="0" w:type="auto"/>
-            <w:tcBorders>
-              <w:top w:val="nil"/>
-              <w:left w:val="nil"/>
-              <w:bottom w:val="nil"/>
-              <w:right w:val="nil"/>
-            </w:tcBorders>
-            <w:shd w:val="clear" w:color="auto" w:fill="FFFF00"/>
-            <w:noWrap/>
-            <w:vAlign w:val="center"/>
-          </w:tcPr>
-          <w:p>
-            <w:pPr>
-              <w:keepNext w:val="0"/>
-              <w:keepLines w:val="0"/>
-              <w:widowControl/>
-              <w:suppressLineNumbers w:val="0"/>
-              <w:jc w:val="left"/>
-              <w:textAlignment w:val="center"/>
-              <w:rPr>
-                <w:rFonts w:hint="eastAsia" w:ascii="宋体" w:hAnsi="宋体" w:eastAsia="宋体" w:cs="宋体"/>
-                <w:i w:val="0"/>
-                <w:iCs w:val="0"/>
-                <w:color w:val="000000"/>
-                <w:sz w:val="22"/>
-                <w:szCs w:val="22"/>
-                <w:u w:val="none"/>
-              </w:rPr>
-            </w:pPr>
-            <w:r>
-              <w:rPr>
-                <w:rFonts w:hint="eastAsia" w:ascii="宋体" w:hAnsi="宋体" w:eastAsia="宋体" w:cs="宋体"/>
-                <w:i w:val="0"/>
-                <w:iCs w:val="0"/>
-                <w:color w:val="000000"/>
-                <w:kern w:val="0"/>
-                <w:sz w:val="22"/>
-                <w:szCs w:val="22"/>
-                <w:u w:val="none"/>
-                <w:lang w:val="en-US" w:eastAsia="zh-CN" w:bidi="ar"/>
-              </w:rPr>
-              <w:t>pc6</w:t>
-            </w:r>
-          </w:p>
-        </w:tc>
-        <w:tc>
-          <w:tcPr>
-            <w:tcW w:w="0" w:type="auto"/>
-            <w:tcBorders>
-              <w:top w:val="nil"/>
-              <w:left w:val="nil"/>
-              <w:bottom w:val="nil"/>
-              <w:right w:val="nil"/>
-            </w:tcBorders>
-            <w:shd w:val="clear" w:color="auto" w:fill="auto"/>
-            <w:noWrap/>
-            <w:vAlign w:val="center"/>
-          </w:tcPr>
-          <w:p>
-            <w:pPr>
-              <w:rPr>
-                <w:rFonts w:hint="eastAsia" w:ascii="宋体" w:hAnsi="宋体" w:eastAsia="宋体" w:cs="宋体"/>
-                <w:i w:val="0"/>
-                <w:iCs w:val="0"/>
-                <w:color w:val="000000"/>
-                <w:sz w:val="22"/>
-                <w:szCs w:val="22"/>
-                <w:u w:val="none"/>
-              </w:rPr>
-            </w:pPr>
-          </w:p>
-        </w:tc>
-        <w:tc>
-          <w:tcPr>
-            <w:tcW w:w="0" w:type="auto"/>
-            <w:tcBorders>
-              <w:top w:val="nil"/>
-              <w:left w:val="nil"/>
-              <w:bottom w:val="nil"/>
-              <w:right w:val="nil"/>
-            </w:tcBorders>
-            <w:shd w:val="clear" w:color="auto" w:fill="auto"/>
-            <w:noWrap/>
-            <w:vAlign w:val="center"/>
-          </w:tcPr>
-          <w:p>
-            <w:pPr>
-              <w:rPr>
-                <w:rFonts w:hint="eastAsia" w:ascii="宋体" w:hAnsi="宋体" w:eastAsia="宋体" w:cs="宋体"/>
-                <w:i w:val="0"/>
-                <w:iCs w:val="0"/>
-                <w:color w:val="000000"/>
-                <w:sz w:val="22"/>
-                <w:szCs w:val="22"/>
-                <w:u w:val="none"/>
-              </w:rPr>
-            </w:pPr>
           </w:p>
         </w:tc>
       </w:tr>
@@ -6136,7 +5932,7 @@
                 <w:u w:val="none"/>
                 <w:lang w:val="en-US" w:eastAsia="zh-CN" w:bidi="ar"/>
               </w:rPr>
-              <w:t>ch2</w:t>
+              <w:t>ch1</w:t>
             </w:r>
           </w:p>
         </w:tc>
@@ -6183,7 +5979,7 @@
                 <w:u w:val="none"/>
                 <w:lang w:val="en-US" w:eastAsia="zh-CN" w:bidi="ar"/>
               </w:rPr>
-              <w:t>pc7</w:t>
+              <w:t>pc6</w:t>
             </w:r>
           </w:p>
         </w:tc>
@@ -6252,6 +6048,7 @@
             <w:insideH w:val="none" w:color="auto" w:sz="0" w:space="0"/>
             <w:insideV w:val="none" w:color="auto" w:sz="0" w:space="0"/>
           </w:tblBorders>
+          <w:shd w:val="clear" w:color="auto" w:fill="auto"/>
           <w:tblCellMar>
             <w:top w:w="0" w:type="dxa"/>
             <w:left w:w="108" w:type="dxa"/>
@@ -6352,7 +6149,7 @@
                 <w:u w:val="none"/>
                 <w:lang w:val="en-US" w:eastAsia="zh-CN" w:bidi="ar"/>
               </w:rPr>
-              <w:t>ch3</w:t>
+              <w:t>ch2</w:t>
             </w:r>
           </w:p>
         </w:tc>
@@ -6399,7 +6196,7 @@
                 <w:u w:val="none"/>
                 <w:lang w:val="en-US" w:eastAsia="zh-CN" w:bidi="ar"/>
               </w:rPr>
-              <w:t>pc8</w:t>
+              <w:t>pc7</w:t>
             </w:r>
           </w:p>
         </w:tc>
@@ -6468,6 +6265,224 @@
             <w:insideH w:val="none" w:color="auto" w:sz="0" w:space="0"/>
             <w:insideV w:val="none" w:color="auto" w:sz="0" w:space="0"/>
           </w:tblBorders>
+          <w:shd w:val="clear" w:color="auto" w:fill="auto"/>
+          <w:tblCellMar>
+            <w:top w:w="0" w:type="dxa"/>
+            <w:left w:w="108" w:type="dxa"/>
+            <w:bottom w:w="0" w:type="dxa"/>
+            <w:right w:w="108" w:type="dxa"/>
+          </w:tblCellMar>
+        </w:tblPrEx>
+        <w:trPr>
+          <w:trHeight w:val="288" w:hRule="atLeast"/>
+        </w:trPr>
+        <w:tc>
+          <w:tcPr>
+            <w:tcW w:w="0" w:type="auto"/>
+            <w:tcBorders>
+              <w:top w:val="nil"/>
+              <w:left w:val="nil"/>
+              <w:bottom w:val="nil"/>
+              <w:right w:val="nil"/>
+            </w:tcBorders>
+            <w:shd w:val="clear" w:color="auto" w:fill="auto"/>
+            <w:noWrap/>
+            <w:vAlign w:val="center"/>
+          </w:tcPr>
+          <w:p>
+            <w:pPr>
+              <w:keepNext w:val="0"/>
+              <w:keepLines w:val="0"/>
+              <w:widowControl/>
+              <w:suppressLineNumbers w:val="0"/>
+              <w:jc w:val="left"/>
+              <w:textAlignment w:val="center"/>
+              <w:rPr>
+                <w:rFonts w:hint="eastAsia" w:ascii="宋体" w:hAnsi="宋体" w:eastAsia="宋体" w:cs="宋体"/>
+                <w:i w:val="0"/>
+                <w:iCs w:val="0"/>
+                <w:color w:val="000000"/>
+                <w:sz w:val="22"/>
+                <w:szCs w:val="22"/>
+                <w:u w:val="none"/>
+              </w:rPr>
+            </w:pPr>
+            <w:r>
+              <w:rPr>
+                <w:rFonts w:hint="eastAsia" w:ascii="宋体" w:hAnsi="宋体" w:eastAsia="宋体" w:cs="宋体"/>
+                <w:i w:val="0"/>
+                <w:iCs w:val="0"/>
+                <w:color w:val="000000"/>
+                <w:kern w:val="0"/>
+                <w:sz w:val="22"/>
+                <w:szCs w:val="22"/>
+                <w:u w:val="none"/>
+                <w:lang w:val="en-US" w:eastAsia="zh-CN" w:bidi="ar"/>
+              </w:rPr>
+              <w:t>tim8</w:t>
+            </w:r>
+          </w:p>
+        </w:tc>
+        <w:tc>
+          <w:tcPr>
+            <w:tcW w:w="0" w:type="auto"/>
+            <w:tcBorders>
+              <w:top w:val="nil"/>
+              <w:left w:val="nil"/>
+              <w:bottom w:val="nil"/>
+              <w:right w:val="nil"/>
+            </w:tcBorders>
+            <w:shd w:val="clear" w:color="auto" w:fill="auto"/>
+            <w:noWrap/>
+            <w:vAlign w:val="center"/>
+          </w:tcPr>
+          <w:p>
+            <w:pPr>
+              <w:keepNext w:val="0"/>
+              <w:keepLines w:val="0"/>
+              <w:widowControl/>
+              <w:suppressLineNumbers w:val="0"/>
+              <w:jc w:val="left"/>
+              <w:textAlignment w:val="center"/>
+              <w:rPr>
+                <w:rFonts w:hint="eastAsia" w:ascii="宋体" w:hAnsi="宋体" w:eastAsia="宋体" w:cs="宋体"/>
+                <w:i w:val="0"/>
+                <w:iCs w:val="0"/>
+                <w:color w:val="000000"/>
+                <w:sz w:val="22"/>
+                <w:szCs w:val="22"/>
+                <w:u w:val="none"/>
+              </w:rPr>
+            </w:pPr>
+            <w:r>
+              <w:rPr>
+                <w:rFonts w:hint="eastAsia" w:ascii="宋体" w:hAnsi="宋体" w:eastAsia="宋体" w:cs="宋体"/>
+                <w:i w:val="0"/>
+                <w:iCs w:val="0"/>
+                <w:color w:val="000000"/>
+                <w:kern w:val="0"/>
+                <w:sz w:val="22"/>
+                <w:szCs w:val="22"/>
+                <w:u w:val="none"/>
+                <w:lang w:val="en-US" w:eastAsia="zh-CN" w:bidi="ar"/>
+              </w:rPr>
+              <w:t>ch3</w:t>
+            </w:r>
+          </w:p>
+        </w:tc>
+        <w:tc>
+          <w:tcPr>
+            <w:tcW w:w="0" w:type="auto"/>
+            <w:tcBorders>
+              <w:top w:val="nil"/>
+              <w:left w:val="nil"/>
+              <w:bottom w:val="nil"/>
+              <w:right w:val="nil"/>
+            </w:tcBorders>
+            <w:shd w:val="clear" w:color="auto" w:fill="FFFF00"/>
+            <w:noWrap/>
+            <w:vAlign w:val="center"/>
+          </w:tcPr>
+          <w:p>
+            <w:pPr>
+              <w:keepNext w:val="0"/>
+              <w:keepLines w:val="0"/>
+              <w:widowControl/>
+              <w:suppressLineNumbers w:val="0"/>
+              <w:jc w:val="left"/>
+              <w:textAlignment w:val="center"/>
+              <w:rPr>
+                <w:rFonts w:hint="eastAsia" w:ascii="宋体" w:hAnsi="宋体" w:eastAsia="宋体" w:cs="宋体"/>
+                <w:i w:val="0"/>
+                <w:iCs w:val="0"/>
+                <w:color w:val="000000"/>
+                <w:sz w:val="22"/>
+                <w:szCs w:val="22"/>
+                <w:u w:val="none"/>
+              </w:rPr>
+            </w:pPr>
+            <w:r>
+              <w:rPr>
+                <w:rFonts w:hint="eastAsia" w:ascii="宋体" w:hAnsi="宋体" w:eastAsia="宋体" w:cs="宋体"/>
+                <w:i w:val="0"/>
+                <w:iCs w:val="0"/>
+                <w:color w:val="000000"/>
+                <w:kern w:val="0"/>
+                <w:sz w:val="22"/>
+                <w:szCs w:val="22"/>
+                <w:u w:val="none"/>
+                <w:lang w:val="en-US" w:eastAsia="zh-CN" w:bidi="ar"/>
+              </w:rPr>
+              <w:t>pc8</w:t>
+            </w:r>
+          </w:p>
+        </w:tc>
+        <w:tc>
+          <w:tcPr>
+            <w:tcW w:w="0" w:type="auto"/>
+            <w:tcBorders>
+              <w:top w:val="nil"/>
+              <w:left w:val="nil"/>
+              <w:bottom w:val="nil"/>
+              <w:right w:val="nil"/>
+            </w:tcBorders>
+            <w:shd w:val="clear" w:color="auto" w:fill="auto"/>
+            <w:noWrap/>
+            <w:vAlign w:val="center"/>
+          </w:tcPr>
+          <w:p>
+            <w:pPr>
+              <w:rPr>
+                <w:rFonts w:hint="eastAsia" w:ascii="宋体" w:hAnsi="宋体" w:eastAsia="宋体" w:cs="宋体"/>
+                <w:i w:val="0"/>
+                <w:iCs w:val="0"/>
+                <w:color w:val="000000"/>
+                <w:sz w:val="22"/>
+                <w:szCs w:val="22"/>
+                <w:u w:val="none"/>
+              </w:rPr>
+            </w:pPr>
+          </w:p>
+        </w:tc>
+        <w:tc>
+          <w:tcPr>
+            <w:tcW w:w="0" w:type="auto"/>
+            <w:tcBorders>
+              <w:top w:val="nil"/>
+              <w:left w:val="nil"/>
+              <w:bottom w:val="nil"/>
+              <w:right w:val="nil"/>
+            </w:tcBorders>
+            <w:shd w:val="clear" w:color="auto" w:fill="auto"/>
+            <w:noWrap/>
+            <w:vAlign w:val="center"/>
+          </w:tcPr>
+          <w:p>
+            <w:pPr>
+              <w:rPr>
+                <w:rFonts w:hint="eastAsia" w:ascii="宋体" w:hAnsi="宋体" w:eastAsia="宋体" w:cs="宋体"/>
+                <w:i w:val="0"/>
+                <w:iCs w:val="0"/>
+                <w:color w:val="000000"/>
+                <w:sz w:val="22"/>
+                <w:szCs w:val="22"/>
+                <w:u w:val="none"/>
+              </w:rPr>
+            </w:pPr>
+          </w:p>
+        </w:tc>
+      </w:tr>
+      <w:tr>
+        <w:tblPrEx>
+          <w:tblBorders>
+            <w:top w:val="none" w:color="auto" w:sz="0" w:space="0"/>
+            <w:left w:val="none" w:color="auto" w:sz="0" w:space="0"/>
+            <w:bottom w:val="none" w:color="auto" w:sz="0" w:space="0"/>
+            <w:right w:val="none" w:color="auto" w:sz="0" w:space="0"/>
+            <w:insideH w:val="none" w:color="auto" w:sz="0" w:space="0"/>
+            <w:insideV w:val="none" w:color="auto" w:sz="0" w:space="0"/>
+          </w:tblBorders>
+          <w:shd w:val="clear" w:color="auto" w:fill="auto"/>
           <w:tblCellMar>
             <w:top w:w="0" w:type="dxa"/>
             <w:left w:w="108" w:type="dxa"/>
@@ -7667,242 +7682,6 @@
             <w:insideH w:val="none" w:color="auto" w:sz="0" w:space="0"/>
             <w:insideV w:val="none" w:color="auto" w:sz="0" w:space="0"/>
           </w:tblBorders>
-          <w:tblCellMar>
-            <w:top w:w="0" w:type="dxa"/>
-            <w:left w:w="108" w:type="dxa"/>
-            <w:bottom w:w="0" w:type="dxa"/>
-            <w:right w:w="108" w:type="dxa"/>
-          </w:tblCellMar>
-        </w:tblPrEx>
-        <w:trPr>
-          <w:trHeight w:val="288" w:hRule="atLeast"/>
-        </w:trPr>
-        <w:tc>
-          <w:tcPr>
-            <w:tcW w:w="0" w:type="auto"/>
-            <w:tcBorders>
-              <w:top w:val="nil"/>
-              <w:left w:val="nil"/>
-              <w:bottom w:val="nil"/>
-              <w:right w:val="nil"/>
-            </w:tcBorders>
-            <w:shd w:val="clear" w:color="auto" w:fill="auto"/>
-            <w:noWrap/>
-            <w:vAlign w:val="center"/>
-          </w:tcPr>
-          <w:p>
-            <w:pPr>
-              <w:keepNext w:val="0"/>
-              <w:keepLines w:val="0"/>
-              <w:widowControl/>
-              <w:suppressLineNumbers w:val="0"/>
-              <w:jc w:val="left"/>
-              <w:textAlignment w:val="center"/>
-              <w:rPr>
-                <w:rFonts w:hint="eastAsia" w:ascii="宋体" w:hAnsi="宋体" w:eastAsia="宋体" w:cs="宋体"/>
-                <w:i w:val="0"/>
-                <w:iCs w:val="0"/>
-                <w:color w:val="000000"/>
-                <w:sz w:val="22"/>
-                <w:szCs w:val="22"/>
-                <w:u w:val="none"/>
-              </w:rPr>
-            </w:pPr>
-            <w:r>
-              <w:rPr>
-                <w:rFonts w:hint="eastAsia" w:ascii="宋体" w:hAnsi="宋体" w:eastAsia="宋体" w:cs="宋体"/>
-                <w:i w:val="0"/>
-                <w:iCs w:val="0"/>
-                <w:color w:val="000000"/>
-                <w:kern w:val="0"/>
-                <w:sz w:val="22"/>
-                <w:szCs w:val="22"/>
-                <w:u w:val="none"/>
-                <w:lang w:val="en-US" w:eastAsia="zh-CN" w:bidi="ar"/>
-              </w:rPr>
-              <w:t>tim1</w:t>
-            </w:r>
-          </w:p>
-        </w:tc>
-        <w:tc>
-          <w:tcPr>
-            <w:tcW w:w="0" w:type="auto"/>
-            <w:tcBorders>
-              <w:top w:val="nil"/>
-              <w:left w:val="nil"/>
-              <w:bottom w:val="nil"/>
-              <w:right w:val="nil"/>
-            </w:tcBorders>
-            <w:shd w:val="clear" w:color="auto" w:fill="auto"/>
-            <w:noWrap/>
-            <w:vAlign w:val="center"/>
-          </w:tcPr>
-          <w:p>
-            <w:pPr>
-              <w:keepNext w:val="0"/>
-              <w:keepLines w:val="0"/>
-              <w:widowControl/>
-              <w:suppressLineNumbers w:val="0"/>
-              <w:jc w:val="left"/>
-              <w:textAlignment w:val="center"/>
-              <w:rPr>
-                <w:rFonts w:hint="eastAsia" w:ascii="宋体" w:hAnsi="宋体" w:eastAsia="宋体" w:cs="宋体"/>
-                <w:i w:val="0"/>
-                <w:iCs w:val="0"/>
-                <w:color w:val="000000"/>
-                <w:sz w:val="22"/>
-                <w:szCs w:val="22"/>
-                <w:u w:val="none"/>
-              </w:rPr>
-            </w:pPr>
-            <w:r>
-              <w:rPr>
-                <w:rFonts w:hint="eastAsia" w:ascii="宋体" w:hAnsi="宋体" w:eastAsia="宋体" w:cs="宋体"/>
-                <w:i w:val="0"/>
-                <w:iCs w:val="0"/>
-                <w:color w:val="000000"/>
-                <w:kern w:val="0"/>
-                <w:sz w:val="22"/>
-                <w:szCs w:val="22"/>
-                <w:u w:val="none"/>
-                <w:lang w:val="en-US" w:eastAsia="zh-CN" w:bidi="ar"/>
-              </w:rPr>
-              <w:t>ch3</w:t>
-            </w:r>
-          </w:p>
-        </w:tc>
-        <w:tc>
-          <w:tcPr>
-            <w:tcW w:w="0" w:type="auto"/>
-            <w:tcBorders>
-              <w:top w:val="nil"/>
-              <w:left w:val="nil"/>
-              <w:bottom w:val="nil"/>
-              <w:right w:val="nil"/>
-            </w:tcBorders>
-            <w:shd w:val="clear" w:color="auto" w:fill="auto"/>
-            <w:noWrap/>
-            <w:vAlign w:val="center"/>
-          </w:tcPr>
-          <w:p>
-            <w:pPr>
-              <w:keepNext w:val="0"/>
-              <w:keepLines w:val="0"/>
-              <w:widowControl/>
-              <w:suppressLineNumbers w:val="0"/>
-              <w:jc w:val="left"/>
-              <w:textAlignment w:val="center"/>
-              <w:rPr>
-                <w:rFonts w:hint="eastAsia" w:ascii="宋体" w:hAnsi="宋体" w:eastAsia="宋体" w:cs="宋体"/>
-                <w:i w:val="0"/>
-                <w:iCs w:val="0"/>
-                <w:color w:val="000000"/>
-                <w:sz w:val="22"/>
-                <w:szCs w:val="22"/>
-                <w:u w:val="none"/>
-              </w:rPr>
-            </w:pPr>
-            <w:r>
-              <w:rPr>
-                <w:rFonts w:hint="eastAsia" w:ascii="宋体" w:hAnsi="宋体" w:eastAsia="宋体" w:cs="宋体"/>
-                <w:i w:val="0"/>
-                <w:iCs w:val="0"/>
-                <w:color w:val="000000"/>
-                <w:kern w:val="0"/>
-                <w:sz w:val="22"/>
-                <w:szCs w:val="22"/>
-                <w:u w:val="none"/>
-                <w:lang w:val="en-US" w:eastAsia="zh-CN" w:bidi="ar"/>
-              </w:rPr>
-              <w:t>pa10</w:t>
-            </w:r>
-          </w:p>
-        </w:tc>
-        <w:tc>
-          <w:tcPr>
-            <w:tcW w:w="0" w:type="auto"/>
-            <w:tcBorders>
-              <w:top w:val="nil"/>
-              <w:left w:val="nil"/>
-              <w:bottom w:val="nil"/>
-              <w:right w:val="nil"/>
-            </w:tcBorders>
-            <w:shd w:val="clear" w:color="auto" w:fill="auto"/>
-            <w:noWrap/>
-            <w:vAlign w:val="center"/>
-          </w:tcPr>
-          <w:p>
-            <w:pPr>
-              <w:keepNext w:val="0"/>
-              <w:keepLines w:val="0"/>
-              <w:widowControl/>
-              <w:suppressLineNumbers w:val="0"/>
-              <w:jc w:val="left"/>
-              <w:textAlignment w:val="center"/>
-              <w:rPr>
-                <w:rFonts w:hint="eastAsia" w:ascii="宋体" w:hAnsi="宋体" w:eastAsia="宋体" w:cs="宋体"/>
-                <w:i w:val="0"/>
-                <w:iCs w:val="0"/>
-                <w:color w:val="000000"/>
-                <w:sz w:val="22"/>
-                <w:szCs w:val="22"/>
-                <w:u w:val="none"/>
-              </w:rPr>
-            </w:pPr>
-            <w:r>
-              <w:rPr>
-                <w:rFonts w:hint="eastAsia" w:ascii="宋体" w:hAnsi="宋体" w:eastAsia="宋体" w:cs="宋体"/>
-                <w:i w:val="0"/>
-                <w:iCs w:val="0"/>
-                <w:color w:val="000000"/>
-                <w:kern w:val="0"/>
-                <w:sz w:val="22"/>
-                <w:szCs w:val="22"/>
-                <w:u w:val="none"/>
-                <w:lang w:val="en-US" w:eastAsia="zh-CN" w:bidi="ar"/>
-              </w:rPr>
-              <w:t>pe13</w:t>
-            </w:r>
-          </w:p>
-        </w:tc>
-        <w:tc>
-          <w:tcPr>
-            <w:tcW w:w="0" w:type="auto"/>
-            <w:tcBorders>
-              <w:top w:val="nil"/>
-              <w:left w:val="nil"/>
-              <w:bottom w:val="nil"/>
-              <w:right w:val="nil"/>
-            </w:tcBorders>
-            <w:shd w:val="clear" w:color="auto" w:fill="auto"/>
-            <w:noWrap/>
-            <w:vAlign w:val="center"/>
-          </w:tcPr>
-          <w:p>
-            <w:pPr>
-              <w:rPr>
-                <w:rFonts w:hint="eastAsia" w:ascii="宋体" w:hAnsi="宋体" w:eastAsia="宋体" w:cs="宋体"/>
-                <w:i w:val="0"/>
-                <w:iCs w:val="0"/>
-                <w:color w:val="000000"/>
-                <w:sz w:val="22"/>
-                <w:szCs w:val="22"/>
-                <w:u w:val="none"/>
-              </w:rPr>
-            </w:pPr>
-          </w:p>
-        </w:tc>
-      </w:tr>
-      <w:tr>
-        <w:tblPrEx>
-          <w:tblBorders>
-            <w:top w:val="none" w:color="auto" w:sz="0" w:space="0"/>
-            <w:left w:val="none" w:color="auto" w:sz="0" w:space="0"/>
-            <w:bottom w:val="none" w:color="auto" w:sz="0" w:space="0"/>
-            <w:right w:val="none" w:color="auto" w:sz="0" w:space="0"/>
-            <w:insideH w:val="none" w:color="auto" w:sz="0" w:space="0"/>
-            <w:insideV w:val="none" w:color="auto" w:sz="0" w:space="0"/>
-          </w:tblBorders>
           <w:shd w:val="clear" w:color="auto" w:fill="auto"/>
           <w:tblCellMar>
             <w:top w:w="0" w:type="dxa"/>
@@ -8004,7 +7783,7 @@
                 <w:u w:val="none"/>
                 <w:lang w:val="en-US" w:eastAsia="zh-CN" w:bidi="ar"/>
               </w:rPr>
-              <w:t>ch4</w:t>
+              <w:t>ch3</w:t>
             </w:r>
           </w:p>
         </w:tc>
@@ -8051,7 +7830,7 @@
                 <w:u w:val="none"/>
                 <w:lang w:val="en-US" w:eastAsia="zh-CN" w:bidi="ar"/>
               </w:rPr>
-              <w:t>pa11</w:t>
+              <w:t>pa10</w:t>
             </w:r>
           </w:p>
         </w:tc>
@@ -8098,7 +7877,7 @@
                 <w:u w:val="none"/>
                 <w:lang w:val="en-US" w:eastAsia="zh-CN" w:bidi="ar"/>
               </w:rPr>
-              <w:t>pe14</w:t>
+              <w:t>pe13</w:t>
             </w:r>
           </w:p>
         </w:tc>
@@ -8127,436 +7906,6 @@
                 <w:u w:val="none"/>
               </w:rPr>
             </w:pPr>
-          </w:p>
-        </w:tc>
-      </w:tr>
-    </w:tbl>
-    <w:p>
-      <w:pPr>
-        <w:rPr>
-          <w:rFonts w:hint="default"/>
-          <w:color w:val="0000FF"/>
-          <w:lang w:val="en-US" w:eastAsia="zh-CN"/>
-        </w:rPr>
-      </w:pPr>
-    </w:p>
-    <w:p>
-      <w:pPr>
-        <w:pStyle w:val="6"/>
-        <w:bidi w:val="0"/>
-        <w:outlineLvl w:val="4"/>
-        <w:rPr>
-          <w:rFonts w:hint="eastAsia"/>
-          <w:lang w:val="en-US" w:eastAsia="zh-CN"/>
-        </w:rPr>
-      </w:pPr>
-      <w:r>
-        <w:rPr>
-          <w:rFonts w:hint="eastAsia"/>
-          <w:lang w:val="en-US" w:eastAsia="zh-CN"/>
-        </w:rPr>
-        <w:t>TIM2</w:t>
-      </w:r>
-    </w:p>
-    <w:p>
-      <w:pPr>
-        <w:ind w:left="420" w:leftChars="0" w:firstLine="420" w:firstLineChars="0"/>
-        <w:outlineLvl w:val="9"/>
-        <w:rPr>
-          <w:rFonts w:hint="default"/>
-          <w:lang w:val="en-US" w:eastAsia="zh-CN"/>
-        </w:rPr>
-      </w:pPr>
-      <w:r>
-        <w:rPr>
-          <w:rFonts w:hint="eastAsia"/>
-          <w:lang w:val="en-US" w:eastAsia="zh-CN"/>
-        </w:rPr>
-        <w:t>PA15</w:t>
-      </w:r>
-      <w:r>
-        <w:rPr>
-          <w:rFonts w:hint="eastAsia"/>
-          <w:lang w:val="en-US" w:eastAsia="zh-CN"/>
-        </w:rPr>
-        <w:tab/>
-      </w:r>
-      <w:r>
-        <w:rPr>
-          <w:rFonts w:hint="eastAsia"/>
-          <w:color w:val="0000FF"/>
-          <w:lang w:val="en-US" w:eastAsia="zh-CN"/>
-        </w:rPr>
-        <w:t>Channel</w:t>
-      </w:r>
-      <w:r>
-        <w:rPr>
-          <w:rFonts w:hint="eastAsia"/>
-          <w:color w:val="0000FF"/>
-          <w:lang w:val="en-US" w:eastAsia="zh-CN"/>
-        </w:rPr>
-        <w:tab/>
-      </w:r>
-      <w:r>
-        <w:rPr>
-          <w:rFonts w:hint="eastAsia"/>
-          <w:color w:val="0000FF"/>
-          <w:lang w:val="en-US" w:eastAsia="zh-CN"/>
-        </w:rPr>
-        <w:t>1</w:t>
-      </w:r>
-    </w:p>
-    <w:p>
-      <w:pPr>
-        <w:ind w:left="420" w:leftChars="0" w:firstLine="420" w:firstLineChars="0"/>
-        <w:outlineLvl w:val="9"/>
-        <w:rPr>
-          <w:rFonts w:hint="eastAsia"/>
-          <w:color w:val="70AD47" w:themeColor="accent6"/>
-          <w:lang w:val="en-US" w:eastAsia="zh-CN"/>
-          <w14:textFill>
-            <w14:solidFill>
-              <w14:schemeClr w14:val="accent6"/>
-            </w14:solidFill>
-          </w14:textFill>
-        </w:rPr>
-      </w:pPr>
-      <w:r>
-        <w:rPr>
-          <w:rFonts w:hint="eastAsia"/>
-          <w:lang w:val="en-US" w:eastAsia="zh-CN"/>
-        </w:rPr>
-        <w:t>PB3</w:t>
-      </w:r>
-      <w:r>
-        <w:rPr>
-          <w:rFonts w:hint="eastAsia"/>
-          <w:lang w:val="en-US" w:eastAsia="zh-CN"/>
-        </w:rPr>
-        <w:tab/>
-      </w:r>
-      <w:r>
-        <w:rPr>
-          <w:rFonts w:hint="eastAsia"/>
-          <w:color w:val="70AD47" w:themeColor="accent6"/>
-          <w:lang w:val="en-US" w:eastAsia="zh-CN"/>
-          <w14:textFill>
-            <w14:solidFill>
-              <w14:schemeClr w14:val="accent6"/>
-            </w14:solidFill>
-          </w14:textFill>
-        </w:rPr>
-        <w:t>Channel</w:t>
-      </w:r>
-      <w:r>
-        <w:rPr>
-          <w:rFonts w:hint="eastAsia"/>
-          <w:color w:val="70AD47" w:themeColor="accent6"/>
-          <w:lang w:val="en-US" w:eastAsia="zh-CN"/>
-          <w14:textFill>
-            <w14:solidFill>
-              <w14:schemeClr w14:val="accent6"/>
-            </w14:solidFill>
-          </w14:textFill>
-        </w:rPr>
-        <w:tab/>
-      </w:r>
-      <w:r>
-        <w:rPr>
-          <w:rFonts w:hint="eastAsia"/>
-          <w:color w:val="70AD47" w:themeColor="accent6"/>
-          <w:lang w:val="en-US" w:eastAsia="zh-CN"/>
-          <w14:textFill>
-            <w14:solidFill>
-              <w14:schemeClr w14:val="accent6"/>
-            </w14:solidFill>
-          </w14:textFill>
-        </w:rPr>
-        <w:t>2</w:t>
-      </w:r>
-    </w:p>
-    <w:tbl>
-      <w:tblPr>
-        <w:tblStyle w:val="13"/>
-        <w:tblW w:w="5232" w:type="dxa"/>
-        <w:tblInd w:w="96" w:type="dxa"/>
-        <w:tblBorders>
-          <w:top w:val="none" w:color="auto" w:sz="0" w:space="0"/>
-          <w:left w:val="none" w:color="auto" w:sz="0" w:space="0"/>
-          <w:bottom w:val="none" w:color="auto" w:sz="0" w:space="0"/>
-          <w:right w:val="none" w:color="auto" w:sz="0" w:space="0"/>
-          <w:insideH w:val="none" w:color="auto" w:sz="0" w:space="0"/>
-          <w:insideV w:val="none" w:color="auto" w:sz="0" w:space="0"/>
-        </w:tblBorders>
-        <w:shd w:val="clear" w:color="auto" w:fill="auto"/>
-        <w:tblLayout w:type="autofit"/>
-        <w:tblCellMar>
-          <w:top w:w="0" w:type="dxa"/>
-          <w:left w:w="108" w:type="dxa"/>
-          <w:bottom w:w="0" w:type="dxa"/>
-          <w:right w:w="108" w:type="dxa"/>
-        </w:tblCellMar>
-      </w:tblPr>
-      <w:tblGrid>
-        <w:gridCol w:w="1107"/>
-        <w:gridCol w:w="972"/>
-        <w:gridCol w:w="972"/>
-        <w:gridCol w:w="1215"/>
-        <w:gridCol w:w="972"/>
-      </w:tblGrid>
-      <w:tr>
-        <w:tblPrEx>
-          <w:tblBorders>
-            <w:top w:val="none" w:color="auto" w:sz="0" w:space="0"/>
-            <w:left w:val="none" w:color="auto" w:sz="0" w:space="0"/>
-            <w:bottom w:val="none" w:color="auto" w:sz="0" w:space="0"/>
-            <w:right w:val="none" w:color="auto" w:sz="0" w:space="0"/>
-            <w:insideH w:val="none" w:color="auto" w:sz="0" w:space="0"/>
-            <w:insideV w:val="none" w:color="auto" w:sz="0" w:space="0"/>
-          </w:tblBorders>
-          <w:tblCellMar>
-            <w:top w:w="0" w:type="dxa"/>
-            <w:left w:w="108" w:type="dxa"/>
-            <w:bottom w:w="0" w:type="dxa"/>
-            <w:right w:w="108" w:type="dxa"/>
-          </w:tblCellMar>
-        </w:tblPrEx>
-        <w:trPr>
-          <w:trHeight w:val="288" w:hRule="atLeast"/>
-        </w:trPr>
-        <w:tc>
-          <w:tcPr>
-            <w:tcW w:w="1107" w:type="dxa"/>
-            <w:tcBorders>
-              <w:top w:val="nil"/>
-              <w:left w:val="nil"/>
-              <w:bottom w:val="nil"/>
-              <w:right w:val="nil"/>
-            </w:tcBorders>
-            <w:shd w:val="clear" w:color="auto" w:fill="DAEEF3"/>
-            <w:noWrap/>
-            <w:vAlign w:val="center"/>
-          </w:tcPr>
-          <w:p>
-            <w:pPr>
-              <w:keepNext w:val="0"/>
-              <w:keepLines w:val="0"/>
-              <w:widowControl/>
-              <w:suppressLineNumbers w:val="0"/>
-              <w:jc w:val="left"/>
-              <w:textAlignment w:val="center"/>
-              <w:rPr>
-                <w:rFonts w:hint="eastAsia" w:ascii="宋体" w:hAnsi="宋体" w:eastAsia="宋体" w:cs="宋体"/>
-                <w:i w:val="0"/>
-                <w:iCs w:val="0"/>
-                <w:color w:val="000000"/>
-                <w:sz w:val="22"/>
-                <w:szCs w:val="22"/>
-                <w:u w:val="none"/>
-              </w:rPr>
-            </w:pPr>
-            <w:r>
-              <w:rPr>
-                <w:rFonts w:hint="eastAsia" w:ascii="宋体" w:hAnsi="宋体" w:eastAsia="宋体" w:cs="宋体"/>
-                <w:i w:val="0"/>
-                <w:iCs w:val="0"/>
-                <w:color w:val="000000"/>
-                <w:kern w:val="0"/>
-                <w:sz w:val="22"/>
-                <w:szCs w:val="22"/>
-                <w:u w:val="none"/>
-                <w:lang w:val="en-US" w:eastAsia="zh-CN" w:bidi="ar"/>
-              </w:rPr>
-              <w:t>定时器2</w:t>
-            </w:r>
-          </w:p>
-        </w:tc>
-        <w:tc>
-          <w:tcPr>
-            <w:tcW w:w="972" w:type="dxa"/>
-            <w:tcBorders>
-              <w:top w:val="nil"/>
-              <w:left w:val="nil"/>
-              <w:bottom w:val="nil"/>
-              <w:right w:val="nil"/>
-            </w:tcBorders>
-            <w:shd w:val="clear" w:color="auto" w:fill="auto"/>
-            <w:noWrap/>
-            <w:vAlign w:val="center"/>
-          </w:tcPr>
-          <w:p>
-            <w:pPr>
-              <w:keepNext w:val="0"/>
-              <w:keepLines w:val="0"/>
-              <w:widowControl/>
-              <w:suppressLineNumbers w:val="0"/>
-              <w:jc w:val="left"/>
-              <w:textAlignment w:val="center"/>
-              <w:rPr>
-                <w:rFonts w:hint="eastAsia" w:ascii="宋体" w:hAnsi="宋体" w:eastAsia="宋体" w:cs="宋体"/>
-                <w:i w:val="0"/>
-                <w:iCs w:val="0"/>
-                <w:color w:val="000000"/>
-                <w:sz w:val="22"/>
-                <w:szCs w:val="22"/>
-                <w:u w:val="none"/>
-              </w:rPr>
-            </w:pPr>
-            <w:r>
-              <w:rPr>
-                <w:rFonts w:hint="eastAsia" w:ascii="宋体" w:hAnsi="宋体" w:eastAsia="宋体" w:cs="宋体"/>
-                <w:i w:val="0"/>
-                <w:iCs w:val="0"/>
-                <w:color w:val="000000"/>
-                <w:kern w:val="0"/>
-                <w:sz w:val="22"/>
-                <w:szCs w:val="22"/>
-                <w:u w:val="none"/>
-                <w:lang w:val="en-US" w:eastAsia="zh-CN" w:bidi="ar"/>
-              </w:rPr>
-              <w:t>通道</w:t>
-            </w:r>
-          </w:p>
-        </w:tc>
-        <w:tc>
-          <w:tcPr>
-            <w:tcW w:w="972" w:type="dxa"/>
-            <w:tcBorders>
-              <w:top w:val="nil"/>
-              <w:left w:val="nil"/>
-              <w:bottom w:val="nil"/>
-              <w:right w:val="nil"/>
-            </w:tcBorders>
-            <w:shd w:val="clear" w:color="auto" w:fill="auto"/>
-            <w:noWrap/>
-            <w:vAlign w:val="center"/>
-          </w:tcPr>
-          <w:p>
-            <w:pPr>
-              <w:keepNext w:val="0"/>
-              <w:keepLines w:val="0"/>
-              <w:widowControl/>
-              <w:suppressLineNumbers w:val="0"/>
-              <w:jc w:val="left"/>
-              <w:textAlignment w:val="center"/>
-              <w:rPr>
-                <w:rFonts w:hint="eastAsia" w:ascii="宋体" w:hAnsi="宋体" w:eastAsia="宋体" w:cs="宋体"/>
-                <w:i w:val="0"/>
-                <w:iCs w:val="0"/>
-                <w:color w:val="000000"/>
-                <w:sz w:val="22"/>
-                <w:szCs w:val="22"/>
-                <w:u w:val="none"/>
-              </w:rPr>
-            </w:pPr>
-            <w:r>
-              <w:rPr>
-                <w:rFonts w:hint="eastAsia" w:ascii="宋体" w:hAnsi="宋体" w:eastAsia="宋体" w:cs="宋体"/>
-                <w:i w:val="0"/>
-                <w:iCs w:val="0"/>
-                <w:color w:val="000000"/>
-                <w:kern w:val="0"/>
-                <w:sz w:val="22"/>
-                <w:szCs w:val="22"/>
-                <w:u w:val="none"/>
-                <w:lang w:val="en-US" w:eastAsia="zh-CN" w:bidi="ar"/>
-              </w:rPr>
-              <w:t>默认io</w:t>
-            </w:r>
-          </w:p>
-        </w:tc>
-        <w:tc>
-          <w:tcPr>
-            <w:tcW w:w="1215" w:type="dxa"/>
-            <w:tcBorders>
-              <w:top w:val="nil"/>
-              <w:left w:val="nil"/>
-              <w:bottom w:val="nil"/>
-              <w:right w:val="nil"/>
-            </w:tcBorders>
-            <w:shd w:val="clear" w:color="auto" w:fill="auto"/>
-            <w:noWrap/>
-            <w:vAlign w:val="center"/>
-          </w:tcPr>
-          <w:p>
-            <w:pPr>
-              <w:keepNext w:val="0"/>
-              <w:keepLines w:val="0"/>
-              <w:widowControl/>
-              <w:suppressLineNumbers w:val="0"/>
-              <w:jc w:val="left"/>
-              <w:textAlignment w:val="center"/>
-              <w:rPr>
-                <w:rFonts w:hint="eastAsia" w:ascii="宋体" w:hAnsi="宋体" w:eastAsia="宋体" w:cs="宋体"/>
-                <w:i w:val="0"/>
-                <w:iCs w:val="0"/>
-                <w:color w:val="000000"/>
-                <w:sz w:val="22"/>
-                <w:szCs w:val="22"/>
-                <w:u w:val="none"/>
-              </w:rPr>
-            </w:pPr>
-            <w:r>
-              <w:rPr>
-                <w:rFonts w:hint="eastAsia" w:ascii="宋体" w:hAnsi="宋体" w:eastAsia="宋体" w:cs="宋体"/>
-                <w:i w:val="0"/>
-                <w:iCs w:val="0"/>
-                <w:color w:val="000000"/>
-                <w:kern w:val="0"/>
-                <w:sz w:val="22"/>
-                <w:szCs w:val="22"/>
-                <w:u w:val="none"/>
-                <w:lang w:val="en-US" w:eastAsia="zh-CN" w:bidi="ar"/>
-              </w:rPr>
-              <w:t>副用io1</w:t>
-            </w:r>
-          </w:p>
-        </w:tc>
-        <w:tc>
-          <w:tcPr>
-            <w:tcW w:w="972" w:type="dxa"/>
-            <w:tcBorders>
-              <w:top w:val="nil"/>
-              <w:left w:val="nil"/>
-              <w:bottom w:val="nil"/>
-              <w:right w:val="nil"/>
-            </w:tcBorders>
-            <w:shd w:val="clear" w:color="auto" w:fill="auto"/>
-            <w:noWrap/>
-            <w:vAlign w:val="center"/>
-          </w:tcPr>
-          <w:p>
-            <w:pPr>
-              <w:keepNext w:val="0"/>
-              <w:keepLines w:val="0"/>
-              <w:widowControl/>
-              <w:suppressLineNumbers w:val="0"/>
-              <w:jc w:val="left"/>
-              <w:textAlignment w:val="center"/>
-              <w:rPr>
-                <w:rFonts w:hint="eastAsia" w:ascii="宋体" w:hAnsi="宋体" w:eastAsia="宋体" w:cs="宋体"/>
-                <w:i w:val="0"/>
-                <w:iCs w:val="0"/>
-                <w:color w:val="000000"/>
-                <w:sz w:val="22"/>
-                <w:szCs w:val="22"/>
-                <w:u w:val="none"/>
-              </w:rPr>
-            </w:pPr>
-            <w:r>
-              <w:rPr>
-                <w:rFonts w:hint="eastAsia" w:ascii="宋体" w:hAnsi="宋体" w:eastAsia="宋体" w:cs="宋体"/>
-                <w:i w:val="0"/>
-                <w:iCs w:val="0"/>
-                <w:color w:val="000000"/>
-                <w:kern w:val="0"/>
-                <w:sz w:val="22"/>
-                <w:szCs w:val="22"/>
-                <w:u w:val="none"/>
-                <w:lang w:val="en-US" w:eastAsia="zh-CN" w:bidi="ar"/>
-              </w:rPr>
-              <w:t>副用io2</w:t>
-            </w:r>
           </w:p>
         </w:tc>
       </w:tr>
@@ -8623,7 +7972,7 @@
                 <w:u w:val="none"/>
                 <w:lang w:val="en-US" w:eastAsia="zh-CN" w:bidi="ar"/>
               </w:rPr>
-              <w:t>tim2</w:t>
+              <w:t>tim1</w:t>
             </w:r>
           </w:p>
         </w:tc>
@@ -8670,7 +8019,7 @@
                 <w:u w:val="none"/>
                 <w:lang w:val="en-US" w:eastAsia="zh-CN" w:bidi="ar"/>
               </w:rPr>
-              <w:t>ch1</w:t>
+              <w:t>ch4</w:t>
             </w:r>
           </w:p>
         </w:tc>
@@ -8717,7 +8066,7 @@
                 <w:u w:val="none"/>
                 <w:lang w:val="en-US" w:eastAsia="zh-CN" w:bidi="ar"/>
               </w:rPr>
-              <w:t>pa0</w:t>
+              <w:t>pa11</w:t>
             </w:r>
           </w:p>
         </w:tc>
@@ -8730,7 +8079,7 @@
               <w:bottom w:val="nil"/>
               <w:right w:val="nil"/>
             </w:tcBorders>
-            <w:shd w:val="clear" w:color="auto" w:fill="FFFF00"/>
+            <w:shd w:val="clear" w:color="auto" w:fill="auto"/>
             <w:noWrap/>
             <w:vAlign w:val="center"/>
           </w:tcPr>
@@ -8764,933 +8113,7 @@
                 <w:u w:val="none"/>
                 <w:lang w:val="en-US" w:eastAsia="zh-CN" w:bidi="ar"/>
               </w:rPr>
-              <w:t>pa15</w:t>
-            </w:r>
-          </w:p>
-        </w:tc>
-        <w:tc>
-          <w:tcPr>
-            <w:tcW w:w="0" w:type="auto"/>
-            <w:tcBorders>
-              <w:top w:val="nil"/>
-              <w:left w:val="nil"/>
-              <w:bottom w:val="nil"/>
-              <w:right w:val="nil"/>
-            </w:tcBorders>
-            <w:shd w:val="clear" w:color="auto" w:fill="auto"/>
-            <w:noWrap/>
-            <w:vAlign w:val="center"/>
-          </w:tcPr>
-          <w:p>
-            <w:pPr>
-              <w:rPr>
-                <w:rFonts w:hint="eastAsia" w:ascii="宋体" w:hAnsi="宋体" w:eastAsia="宋体" w:cs="宋体"/>
-                <w:i w:val="0"/>
-                <w:iCs w:val="0"/>
-                <w:color w:val="000000"/>
-                <w:sz w:val="22"/>
-                <w:szCs w:val="22"/>
-                <w:u w:val="none"/>
-              </w:rPr>
-            </w:pPr>
-          </w:p>
-        </w:tc>
-      </w:tr>
-      <w:tr>
-        <w:tblPrEx>
-          <w:tblBorders>
-            <w:top w:val="none" w:color="auto" w:sz="0" w:space="0"/>
-            <w:left w:val="none" w:color="auto" w:sz="0" w:space="0"/>
-            <w:bottom w:val="none" w:color="auto" w:sz="0" w:space="0"/>
-            <w:right w:val="none" w:color="auto" w:sz="0" w:space="0"/>
-            <w:insideH w:val="none" w:color="auto" w:sz="0" w:space="0"/>
-            <w:insideV w:val="none" w:color="auto" w:sz="0" w:space="0"/>
-          </w:tblBorders>
-          <w:tblCellMar>
-            <w:top w:w="0" w:type="dxa"/>
-            <w:left w:w="108" w:type="dxa"/>
-            <w:bottom w:w="0" w:type="dxa"/>
-            <w:right w:w="108" w:type="dxa"/>
-          </w:tblCellMar>
-        </w:tblPrEx>
-        <w:trPr>
-          <w:trHeight w:val="288" w:hRule="atLeast"/>
-        </w:trPr>
-        <w:tc>
-          <w:tcPr>
-            <w:tcW w:w="0" w:type="auto"/>
-            <w:tcBorders>
-              <w:top w:val="nil"/>
-              <w:left w:val="nil"/>
-              <w:bottom w:val="nil"/>
-              <w:right w:val="nil"/>
-            </w:tcBorders>
-            <w:shd w:val="clear" w:color="auto" w:fill="auto"/>
-            <w:noWrap/>
-            <w:vAlign w:val="center"/>
-          </w:tcPr>
-          <w:p>
-            <w:pPr>
-              <w:keepNext w:val="0"/>
-              <w:keepLines w:val="0"/>
-              <w:widowControl/>
-              <w:suppressLineNumbers w:val="0"/>
-              <w:jc w:val="left"/>
-              <w:textAlignment w:val="center"/>
-              <w:rPr>
-                <w:rFonts w:hint="eastAsia" w:ascii="宋体" w:hAnsi="宋体" w:eastAsia="宋体" w:cs="宋体"/>
-                <w:i w:val="0"/>
-                <w:iCs w:val="0"/>
-                <w:color w:val="000000"/>
-                <w:sz w:val="22"/>
-                <w:szCs w:val="22"/>
-                <w:u w:val="none"/>
-              </w:rPr>
-            </w:pPr>
-            <w:r>
-              <w:rPr>
-                <w:rFonts w:hint="eastAsia" w:ascii="宋体" w:hAnsi="宋体" w:eastAsia="宋体" w:cs="宋体"/>
-                <w:i w:val="0"/>
-                <w:iCs w:val="0"/>
-                <w:color w:val="000000"/>
-                <w:kern w:val="0"/>
-                <w:sz w:val="22"/>
-                <w:szCs w:val="22"/>
-                <w:u w:val="none"/>
-                <w:lang w:val="en-US" w:eastAsia="zh-CN" w:bidi="ar"/>
-              </w:rPr>
-              <w:t>tim2</w:t>
-            </w:r>
-          </w:p>
-        </w:tc>
-        <w:tc>
-          <w:tcPr>
-            <w:tcW w:w="0" w:type="auto"/>
-            <w:tcBorders>
-              <w:top w:val="nil"/>
-              <w:left w:val="nil"/>
-              <w:bottom w:val="nil"/>
-              <w:right w:val="nil"/>
-            </w:tcBorders>
-            <w:shd w:val="clear" w:color="auto" w:fill="auto"/>
-            <w:noWrap/>
-            <w:vAlign w:val="center"/>
-          </w:tcPr>
-          <w:p>
-            <w:pPr>
-              <w:keepNext w:val="0"/>
-              <w:keepLines w:val="0"/>
-              <w:widowControl/>
-              <w:suppressLineNumbers w:val="0"/>
-              <w:jc w:val="left"/>
-              <w:textAlignment w:val="center"/>
-              <w:rPr>
-                <w:rFonts w:hint="eastAsia" w:ascii="宋体" w:hAnsi="宋体" w:eastAsia="宋体" w:cs="宋体"/>
-                <w:i w:val="0"/>
-                <w:iCs w:val="0"/>
-                <w:color w:val="000000"/>
-                <w:sz w:val="22"/>
-                <w:szCs w:val="22"/>
-                <w:u w:val="none"/>
-              </w:rPr>
-            </w:pPr>
-            <w:r>
-              <w:rPr>
-                <w:rFonts w:hint="eastAsia" w:ascii="宋体" w:hAnsi="宋体" w:eastAsia="宋体" w:cs="宋体"/>
-                <w:i w:val="0"/>
-                <w:iCs w:val="0"/>
-                <w:color w:val="000000"/>
-                <w:kern w:val="0"/>
-                <w:sz w:val="22"/>
-                <w:szCs w:val="22"/>
-                <w:u w:val="none"/>
-                <w:lang w:val="en-US" w:eastAsia="zh-CN" w:bidi="ar"/>
-              </w:rPr>
-              <w:t>ch2</w:t>
-            </w:r>
-          </w:p>
-        </w:tc>
-        <w:tc>
-          <w:tcPr>
-            <w:tcW w:w="0" w:type="auto"/>
-            <w:tcBorders>
-              <w:top w:val="nil"/>
-              <w:left w:val="nil"/>
-              <w:bottom w:val="nil"/>
-              <w:right w:val="nil"/>
-            </w:tcBorders>
-            <w:shd w:val="clear" w:color="auto" w:fill="auto"/>
-            <w:noWrap/>
-            <w:vAlign w:val="center"/>
-          </w:tcPr>
-          <w:p>
-            <w:pPr>
-              <w:keepNext w:val="0"/>
-              <w:keepLines w:val="0"/>
-              <w:widowControl/>
-              <w:suppressLineNumbers w:val="0"/>
-              <w:jc w:val="left"/>
-              <w:textAlignment w:val="center"/>
-              <w:rPr>
-                <w:rFonts w:hint="eastAsia" w:ascii="宋体" w:hAnsi="宋体" w:eastAsia="宋体" w:cs="宋体"/>
-                <w:i w:val="0"/>
-                <w:iCs w:val="0"/>
-                <w:color w:val="000000"/>
-                <w:sz w:val="22"/>
-                <w:szCs w:val="22"/>
-                <w:u w:val="none"/>
-              </w:rPr>
-            </w:pPr>
-            <w:r>
-              <w:rPr>
-                <w:rFonts w:hint="eastAsia" w:ascii="宋体" w:hAnsi="宋体" w:eastAsia="宋体" w:cs="宋体"/>
-                <w:i w:val="0"/>
-                <w:iCs w:val="0"/>
-                <w:color w:val="000000"/>
-                <w:kern w:val="0"/>
-                <w:sz w:val="22"/>
-                <w:szCs w:val="22"/>
-                <w:u w:val="none"/>
-                <w:lang w:val="en-US" w:eastAsia="zh-CN" w:bidi="ar"/>
-              </w:rPr>
-              <w:t>pa1</w:t>
-            </w:r>
-          </w:p>
-        </w:tc>
-        <w:tc>
-          <w:tcPr>
-            <w:tcW w:w="0" w:type="auto"/>
-            <w:tcBorders>
-              <w:top w:val="nil"/>
-              <w:left w:val="nil"/>
-              <w:bottom w:val="nil"/>
-              <w:right w:val="nil"/>
-            </w:tcBorders>
-            <w:shd w:val="clear" w:color="auto" w:fill="FFFF00"/>
-            <w:noWrap/>
-            <w:vAlign w:val="center"/>
-          </w:tcPr>
-          <w:p>
-            <w:pPr>
-              <w:keepNext w:val="0"/>
-              <w:keepLines w:val="0"/>
-              <w:widowControl/>
-              <w:suppressLineNumbers w:val="0"/>
-              <w:jc w:val="left"/>
-              <w:textAlignment w:val="center"/>
-              <w:rPr>
-                <w:rFonts w:hint="eastAsia" w:ascii="宋体" w:hAnsi="宋体" w:eastAsia="宋体" w:cs="宋体"/>
-                <w:i w:val="0"/>
-                <w:iCs w:val="0"/>
-                <w:color w:val="000000"/>
-                <w:sz w:val="22"/>
-                <w:szCs w:val="22"/>
-                <w:u w:val="none"/>
-              </w:rPr>
-            </w:pPr>
-            <w:r>
-              <w:rPr>
-                <w:rFonts w:hint="eastAsia" w:ascii="宋体" w:hAnsi="宋体" w:eastAsia="宋体" w:cs="宋体"/>
-                <w:i w:val="0"/>
-                <w:iCs w:val="0"/>
-                <w:color w:val="000000"/>
-                <w:kern w:val="0"/>
-                <w:sz w:val="22"/>
-                <w:szCs w:val="22"/>
-                <w:u w:val="none"/>
-                <w:lang w:val="en-US" w:eastAsia="zh-CN" w:bidi="ar"/>
-              </w:rPr>
-              <w:t>pb3</w:t>
-            </w:r>
-          </w:p>
-        </w:tc>
-        <w:tc>
-          <w:tcPr>
-            <w:tcW w:w="0" w:type="auto"/>
-            <w:tcBorders>
-              <w:top w:val="nil"/>
-              <w:left w:val="nil"/>
-              <w:bottom w:val="nil"/>
-              <w:right w:val="nil"/>
-            </w:tcBorders>
-            <w:shd w:val="clear" w:color="auto" w:fill="auto"/>
-            <w:noWrap/>
-            <w:vAlign w:val="center"/>
-          </w:tcPr>
-          <w:p>
-            <w:pPr>
-              <w:rPr>
-                <w:rFonts w:hint="eastAsia" w:ascii="宋体" w:hAnsi="宋体" w:eastAsia="宋体" w:cs="宋体"/>
-                <w:i w:val="0"/>
-                <w:iCs w:val="0"/>
-                <w:color w:val="000000"/>
-                <w:sz w:val="22"/>
-                <w:szCs w:val="22"/>
-                <w:u w:val="none"/>
-              </w:rPr>
-            </w:pPr>
-          </w:p>
-        </w:tc>
-      </w:tr>
-      <w:tr>
-        <w:tblPrEx>
-          <w:tblBorders>
-            <w:top w:val="none" w:color="auto" w:sz="0" w:space="0"/>
-            <w:left w:val="none" w:color="auto" w:sz="0" w:space="0"/>
-            <w:bottom w:val="none" w:color="auto" w:sz="0" w:space="0"/>
-            <w:right w:val="none" w:color="auto" w:sz="0" w:space="0"/>
-            <w:insideH w:val="none" w:color="auto" w:sz="0" w:space="0"/>
-            <w:insideV w:val="none" w:color="auto" w:sz="0" w:space="0"/>
-          </w:tblBorders>
-          <w:tblCellMar>
-            <w:top w:w="0" w:type="dxa"/>
-            <w:left w:w="108" w:type="dxa"/>
-            <w:bottom w:w="0" w:type="dxa"/>
-            <w:right w:w="108" w:type="dxa"/>
-          </w:tblCellMar>
-        </w:tblPrEx>
-        <w:trPr>
-          <w:trHeight w:val="288" w:hRule="atLeast"/>
-        </w:trPr>
-        <w:tc>
-          <w:tcPr>
-            <w:tcW w:w="0" w:type="auto"/>
-            <w:tcBorders>
-              <w:top w:val="nil"/>
-              <w:left w:val="nil"/>
-              <w:bottom w:val="nil"/>
-              <w:right w:val="nil"/>
-            </w:tcBorders>
-            <w:shd w:val="clear" w:color="auto" w:fill="auto"/>
-            <w:noWrap/>
-            <w:vAlign w:val="center"/>
-          </w:tcPr>
-          <w:p>
-            <w:pPr>
-              <w:keepNext w:val="0"/>
-              <w:keepLines w:val="0"/>
-              <w:widowControl/>
-              <w:suppressLineNumbers w:val="0"/>
-              <w:jc w:val="left"/>
-              <w:textAlignment w:val="center"/>
-              <w:rPr>
-                <w:rFonts w:hint="eastAsia" w:ascii="宋体" w:hAnsi="宋体" w:eastAsia="宋体" w:cs="宋体"/>
-                <w:i w:val="0"/>
-                <w:iCs w:val="0"/>
-                <w:color w:val="000000"/>
-                <w:sz w:val="22"/>
-                <w:szCs w:val="22"/>
-                <w:u w:val="none"/>
-              </w:rPr>
-            </w:pPr>
-            <w:r>
-              <w:rPr>
-                <w:rFonts w:hint="eastAsia" w:ascii="宋体" w:hAnsi="宋体" w:eastAsia="宋体" w:cs="宋体"/>
-                <w:i w:val="0"/>
-                <w:iCs w:val="0"/>
-                <w:color w:val="000000"/>
-                <w:kern w:val="0"/>
-                <w:sz w:val="22"/>
-                <w:szCs w:val="22"/>
-                <w:u w:val="none"/>
-                <w:lang w:val="en-US" w:eastAsia="zh-CN" w:bidi="ar"/>
-              </w:rPr>
-              <w:t>tim2</w:t>
-            </w:r>
-          </w:p>
-        </w:tc>
-        <w:tc>
-          <w:tcPr>
-            <w:tcW w:w="0" w:type="auto"/>
-            <w:tcBorders>
-              <w:top w:val="nil"/>
-              <w:left w:val="nil"/>
-              <w:bottom w:val="nil"/>
-              <w:right w:val="nil"/>
-            </w:tcBorders>
-            <w:shd w:val="clear" w:color="auto" w:fill="auto"/>
-            <w:noWrap/>
-            <w:vAlign w:val="center"/>
-          </w:tcPr>
-          <w:p>
-            <w:pPr>
-              <w:keepNext w:val="0"/>
-              <w:keepLines w:val="0"/>
-              <w:widowControl/>
-              <w:suppressLineNumbers w:val="0"/>
-              <w:jc w:val="left"/>
-              <w:textAlignment w:val="center"/>
-              <w:rPr>
-                <w:rFonts w:hint="eastAsia" w:ascii="宋体" w:hAnsi="宋体" w:eastAsia="宋体" w:cs="宋体"/>
-                <w:i w:val="0"/>
-                <w:iCs w:val="0"/>
-                <w:color w:val="000000"/>
-                <w:sz w:val="22"/>
-                <w:szCs w:val="22"/>
-                <w:u w:val="none"/>
-              </w:rPr>
-            </w:pPr>
-            <w:r>
-              <w:rPr>
-                <w:rFonts w:hint="eastAsia" w:ascii="宋体" w:hAnsi="宋体" w:eastAsia="宋体" w:cs="宋体"/>
-                <w:i w:val="0"/>
-                <w:iCs w:val="0"/>
-                <w:color w:val="000000"/>
-                <w:kern w:val="0"/>
-                <w:sz w:val="22"/>
-                <w:szCs w:val="22"/>
-                <w:u w:val="none"/>
-                <w:lang w:val="en-US" w:eastAsia="zh-CN" w:bidi="ar"/>
-              </w:rPr>
-              <w:t>ch3</w:t>
-            </w:r>
-          </w:p>
-        </w:tc>
-        <w:tc>
-          <w:tcPr>
-            <w:tcW w:w="0" w:type="auto"/>
-            <w:tcBorders>
-              <w:top w:val="nil"/>
-              <w:left w:val="nil"/>
-              <w:bottom w:val="nil"/>
-              <w:right w:val="nil"/>
-            </w:tcBorders>
-            <w:shd w:val="clear" w:color="auto" w:fill="auto"/>
-            <w:noWrap/>
-            <w:vAlign w:val="center"/>
-          </w:tcPr>
-          <w:p>
-            <w:pPr>
-              <w:keepNext w:val="0"/>
-              <w:keepLines w:val="0"/>
-              <w:widowControl/>
-              <w:suppressLineNumbers w:val="0"/>
-              <w:jc w:val="left"/>
-              <w:textAlignment w:val="center"/>
-              <w:rPr>
-                <w:rFonts w:hint="eastAsia" w:ascii="宋体" w:hAnsi="宋体" w:eastAsia="宋体" w:cs="宋体"/>
-                <w:i w:val="0"/>
-                <w:iCs w:val="0"/>
-                <w:color w:val="000000"/>
-                <w:sz w:val="22"/>
-                <w:szCs w:val="22"/>
-                <w:u w:val="none"/>
-              </w:rPr>
-            </w:pPr>
-            <w:r>
-              <w:rPr>
-                <w:rFonts w:hint="eastAsia" w:ascii="宋体" w:hAnsi="宋体" w:eastAsia="宋体" w:cs="宋体"/>
-                <w:i w:val="0"/>
-                <w:iCs w:val="0"/>
-                <w:color w:val="000000"/>
-                <w:kern w:val="0"/>
-                <w:sz w:val="22"/>
-                <w:szCs w:val="22"/>
-                <w:u w:val="none"/>
-                <w:lang w:val="en-US" w:eastAsia="zh-CN" w:bidi="ar"/>
-              </w:rPr>
-              <w:t>pa2</w:t>
-            </w:r>
-          </w:p>
-        </w:tc>
-        <w:tc>
-          <w:tcPr>
-            <w:tcW w:w="0" w:type="auto"/>
-            <w:tcBorders>
-              <w:top w:val="nil"/>
-              <w:left w:val="nil"/>
-              <w:bottom w:val="nil"/>
-              <w:right w:val="nil"/>
-            </w:tcBorders>
-            <w:shd w:val="clear" w:color="auto" w:fill="auto"/>
-            <w:noWrap/>
-            <w:vAlign w:val="center"/>
-          </w:tcPr>
-          <w:p>
-            <w:pPr>
-              <w:keepNext w:val="0"/>
-              <w:keepLines w:val="0"/>
-              <w:widowControl/>
-              <w:suppressLineNumbers w:val="0"/>
-              <w:jc w:val="left"/>
-              <w:textAlignment w:val="center"/>
-              <w:rPr>
-                <w:rFonts w:hint="eastAsia" w:ascii="宋体" w:hAnsi="宋体" w:eastAsia="宋体" w:cs="宋体"/>
-                <w:i w:val="0"/>
-                <w:iCs w:val="0"/>
-                <w:color w:val="000000"/>
-                <w:sz w:val="22"/>
-                <w:szCs w:val="22"/>
-                <w:u w:val="none"/>
-              </w:rPr>
-            </w:pPr>
-            <w:r>
-              <w:rPr>
-                <w:rFonts w:hint="eastAsia" w:ascii="宋体" w:hAnsi="宋体" w:eastAsia="宋体" w:cs="宋体"/>
-                <w:i w:val="0"/>
-                <w:iCs w:val="0"/>
-                <w:color w:val="000000"/>
-                <w:kern w:val="0"/>
-                <w:sz w:val="22"/>
-                <w:szCs w:val="22"/>
-                <w:u w:val="none"/>
-                <w:lang w:val="en-US" w:eastAsia="zh-CN" w:bidi="ar"/>
-              </w:rPr>
-              <w:t>pb10</w:t>
-            </w:r>
-          </w:p>
-        </w:tc>
-        <w:tc>
-          <w:tcPr>
-            <w:tcW w:w="0" w:type="auto"/>
-            <w:tcBorders>
-              <w:top w:val="nil"/>
-              <w:left w:val="nil"/>
-              <w:bottom w:val="nil"/>
-              <w:right w:val="nil"/>
-            </w:tcBorders>
-            <w:shd w:val="clear" w:color="auto" w:fill="auto"/>
-            <w:noWrap/>
-            <w:vAlign w:val="center"/>
-          </w:tcPr>
-          <w:p>
-            <w:pPr>
-              <w:rPr>
-                <w:rFonts w:hint="eastAsia" w:ascii="宋体" w:hAnsi="宋体" w:eastAsia="宋体" w:cs="宋体"/>
-                <w:i w:val="0"/>
-                <w:iCs w:val="0"/>
-                <w:color w:val="000000"/>
-                <w:sz w:val="22"/>
-                <w:szCs w:val="22"/>
-                <w:u w:val="none"/>
-              </w:rPr>
-            </w:pPr>
-          </w:p>
-        </w:tc>
-      </w:tr>
-      <w:tr>
-        <w:tblPrEx>
-          <w:tblBorders>
-            <w:top w:val="none" w:color="auto" w:sz="0" w:space="0"/>
-            <w:left w:val="none" w:color="auto" w:sz="0" w:space="0"/>
-            <w:bottom w:val="none" w:color="auto" w:sz="0" w:space="0"/>
-            <w:right w:val="none" w:color="auto" w:sz="0" w:space="0"/>
-            <w:insideH w:val="none" w:color="auto" w:sz="0" w:space="0"/>
-            <w:insideV w:val="none" w:color="auto" w:sz="0" w:space="0"/>
-          </w:tblBorders>
-          <w:shd w:val="clear" w:color="auto" w:fill="auto"/>
-          <w:tblCellMar>
-            <w:top w:w="0" w:type="dxa"/>
-            <w:left w:w="108" w:type="dxa"/>
-            <w:bottom w:w="0" w:type="dxa"/>
-            <w:right w:w="108" w:type="dxa"/>
-          </w:tblCellMar>
-        </w:tblPrEx>
-        <w:trPr>
-          <w:trHeight w:val="288" w:hRule="atLeast"/>
-        </w:trPr>
-        <w:tc>
-          <w:tcPr>
-            <w:tcW w:w="0" w:type="auto"/>
-            <w:tcBorders>
-              <w:top w:val="nil"/>
-              <w:left w:val="nil"/>
-              <w:bottom w:val="nil"/>
-              <w:right w:val="nil"/>
-            </w:tcBorders>
-            <w:shd w:val="clear" w:color="auto" w:fill="auto"/>
-            <w:noWrap/>
-            <w:vAlign w:val="center"/>
-          </w:tcPr>
-          <w:p>
-            <w:pPr>
-              <w:keepNext w:val="0"/>
-              <w:keepLines w:val="0"/>
-              <w:widowControl/>
-              <w:suppressLineNumbers w:val="0"/>
-              <w:jc w:val="left"/>
-              <w:textAlignment w:val="center"/>
-              <w:rPr>
-                <w:rFonts w:hint="eastAsia" w:ascii="宋体" w:hAnsi="宋体" w:eastAsia="宋体" w:cs="宋体"/>
-                <w:i w:val="0"/>
-                <w:iCs w:val="0"/>
-                <w:color w:val="000000"/>
-                <w:sz w:val="22"/>
-                <w:szCs w:val="22"/>
-                <w:u w:val="none"/>
-              </w:rPr>
-            </w:pPr>
-            <w:r>
-              <w:rPr>
-                <w:rFonts w:hint="eastAsia" w:ascii="宋体" w:hAnsi="宋体" w:eastAsia="宋体" w:cs="宋体"/>
-                <w:i w:val="0"/>
-                <w:iCs w:val="0"/>
-                <w:color w:val="000000"/>
-                <w:kern w:val="0"/>
-                <w:sz w:val="22"/>
-                <w:szCs w:val="22"/>
-                <w:u w:val="none"/>
-                <w:lang w:val="en-US" w:eastAsia="zh-CN" w:bidi="ar"/>
-              </w:rPr>
-              <w:t>tim2</w:t>
-            </w:r>
-          </w:p>
-        </w:tc>
-        <w:tc>
-          <w:tcPr>
-            <w:tcW w:w="0" w:type="auto"/>
-            <w:tcBorders>
-              <w:top w:val="nil"/>
-              <w:left w:val="nil"/>
-              <w:bottom w:val="nil"/>
-              <w:right w:val="nil"/>
-            </w:tcBorders>
-            <w:shd w:val="clear" w:color="auto" w:fill="auto"/>
-            <w:noWrap/>
-            <w:vAlign w:val="center"/>
-          </w:tcPr>
-          <w:p>
-            <w:pPr>
-              <w:keepNext w:val="0"/>
-              <w:keepLines w:val="0"/>
-              <w:widowControl/>
-              <w:suppressLineNumbers w:val="0"/>
-              <w:jc w:val="left"/>
-              <w:textAlignment w:val="center"/>
-              <w:rPr>
-                <w:rFonts w:hint="eastAsia" w:ascii="宋体" w:hAnsi="宋体" w:eastAsia="宋体" w:cs="宋体"/>
-                <w:i w:val="0"/>
-                <w:iCs w:val="0"/>
-                <w:color w:val="000000"/>
-                <w:sz w:val="22"/>
-                <w:szCs w:val="22"/>
-                <w:u w:val="none"/>
-              </w:rPr>
-            </w:pPr>
-            <w:r>
-              <w:rPr>
-                <w:rFonts w:hint="eastAsia" w:ascii="宋体" w:hAnsi="宋体" w:eastAsia="宋体" w:cs="宋体"/>
-                <w:i w:val="0"/>
-                <w:iCs w:val="0"/>
-                <w:color w:val="000000"/>
-                <w:kern w:val="0"/>
-                <w:sz w:val="22"/>
-                <w:szCs w:val="22"/>
-                <w:u w:val="none"/>
-                <w:lang w:val="en-US" w:eastAsia="zh-CN" w:bidi="ar"/>
-              </w:rPr>
-              <w:t>ch4</w:t>
-            </w:r>
-          </w:p>
-        </w:tc>
-        <w:tc>
-          <w:tcPr>
-            <w:tcW w:w="0" w:type="auto"/>
-            <w:tcBorders>
-              <w:top w:val="nil"/>
-              <w:left w:val="nil"/>
-              <w:bottom w:val="nil"/>
-              <w:right w:val="nil"/>
-            </w:tcBorders>
-            <w:shd w:val="clear" w:color="auto" w:fill="auto"/>
-            <w:noWrap/>
-            <w:vAlign w:val="center"/>
-          </w:tcPr>
-          <w:p>
-            <w:pPr>
-              <w:keepNext w:val="0"/>
-              <w:keepLines w:val="0"/>
-              <w:widowControl/>
-              <w:suppressLineNumbers w:val="0"/>
-              <w:jc w:val="left"/>
-              <w:textAlignment w:val="center"/>
-              <w:rPr>
-                <w:rFonts w:hint="eastAsia" w:ascii="宋体" w:hAnsi="宋体" w:eastAsia="宋体" w:cs="宋体"/>
-                <w:i w:val="0"/>
-                <w:iCs w:val="0"/>
-                <w:color w:val="000000"/>
-                <w:sz w:val="22"/>
-                <w:szCs w:val="22"/>
-                <w:u w:val="none"/>
-              </w:rPr>
-            </w:pPr>
-            <w:r>
-              <w:rPr>
-                <w:rFonts w:hint="eastAsia" w:ascii="宋体" w:hAnsi="宋体" w:eastAsia="宋体" w:cs="宋体"/>
-                <w:i w:val="0"/>
-                <w:iCs w:val="0"/>
-                <w:color w:val="000000"/>
-                <w:kern w:val="0"/>
-                <w:sz w:val="22"/>
-                <w:szCs w:val="22"/>
-                <w:u w:val="none"/>
-                <w:lang w:val="en-US" w:eastAsia="zh-CN" w:bidi="ar"/>
-              </w:rPr>
-              <w:t>pa3</w:t>
-            </w:r>
-          </w:p>
-        </w:tc>
-        <w:tc>
-          <w:tcPr>
-            <w:tcW w:w="0" w:type="auto"/>
-            <w:tcBorders>
-              <w:top w:val="nil"/>
-              <w:left w:val="nil"/>
-              <w:bottom w:val="nil"/>
-              <w:right w:val="nil"/>
-            </w:tcBorders>
-            <w:shd w:val="clear" w:color="auto" w:fill="auto"/>
-            <w:noWrap/>
-            <w:vAlign w:val="center"/>
-          </w:tcPr>
-          <w:p>
-            <w:pPr>
-              <w:keepNext w:val="0"/>
-              <w:keepLines w:val="0"/>
-              <w:widowControl/>
-              <w:suppressLineNumbers w:val="0"/>
-              <w:jc w:val="left"/>
-              <w:textAlignment w:val="center"/>
-              <w:rPr>
-                <w:rFonts w:hint="eastAsia" w:ascii="宋体" w:hAnsi="宋体" w:eastAsia="宋体" w:cs="宋体"/>
-                <w:i w:val="0"/>
-                <w:iCs w:val="0"/>
-                <w:color w:val="000000"/>
-                <w:sz w:val="22"/>
-                <w:szCs w:val="22"/>
-                <w:u w:val="none"/>
-              </w:rPr>
-            </w:pPr>
-            <w:r>
-              <w:rPr>
-                <w:rFonts w:hint="eastAsia" w:ascii="宋体" w:hAnsi="宋体" w:eastAsia="宋体" w:cs="宋体"/>
-                <w:i w:val="0"/>
-                <w:iCs w:val="0"/>
-                <w:color w:val="000000"/>
-                <w:kern w:val="0"/>
-                <w:sz w:val="22"/>
-                <w:szCs w:val="22"/>
-                <w:u w:val="none"/>
-                <w:lang w:val="en-US" w:eastAsia="zh-CN" w:bidi="ar"/>
-              </w:rPr>
-              <w:t>pb11</w:t>
-            </w:r>
-          </w:p>
-        </w:tc>
-        <w:tc>
-          <w:tcPr>
-            <w:tcW w:w="0" w:type="auto"/>
-            <w:tcBorders>
-              <w:top w:val="nil"/>
-              <w:left w:val="nil"/>
-              <w:bottom w:val="nil"/>
-              <w:right w:val="nil"/>
-            </w:tcBorders>
-            <w:shd w:val="clear" w:color="auto" w:fill="auto"/>
-            <w:noWrap/>
-            <w:vAlign w:val="center"/>
-          </w:tcPr>
-          <w:p>
-            <w:pPr>
-              <w:rPr>
-                <w:rFonts w:hint="eastAsia" w:ascii="宋体" w:hAnsi="宋体" w:eastAsia="宋体" w:cs="宋体"/>
-                <w:i w:val="0"/>
-                <w:iCs w:val="0"/>
-                <w:color w:val="000000"/>
-                <w:sz w:val="22"/>
-                <w:szCs w:val="22"/>
-                <w:u w:val="none"/>
-              </w:rPr>
-            </w:pPr>
-          </w:p>
-        </w:tc>
-      </w:tr>
-      <w:tr>
-        <w:tblPrEx>
-          <w:tblBorders>
-            <w:top w:val="none" w:color="auto" w:sz="0" w:space="0"/>
-            <w:left w:val="none" w:color="auto" w:sz="0" w:space="0"/>
-            <w:bottom w:val="none" w:color="auto" w:sz="0" w:space="0"/>
-            <w:right w:val="none" w:color="auto" w:sz="0" w:space="0"/>
-            <w:insideH w:val="none" w:color="auto" w:sz="0" w:space="0"/>
-            <w:insideV w:val="none" w:color="auto" w:sz="0" w:space="0"/>
-          </w:tblBorders>
-          <w:shd w:val="clear" w:color="auto" w:fill="auto"/>
-          <w:tblCellMar>
-            <w:top w:w="0" w:type="dxa"/>
-            <w:left w:w="108" w:type="dxa"/>
-            <w:bottom w:w="0" w:type="dxa"/>
-            <w:right w:w="108" w:type="dxa"/>
-          </w:tblCellMar>
-        </w:tblPrEx>
-        <w:trPr>
-          <w:trHeight w:val="288" w:hRule="atLeast"/>
-        </w:trPr>
-        <w:tc>
-          <w:tcPr>
-            <w:tcW w:w="0" w:type="auto"/>
-            <w:tcBorders>
-              <w:top w:val="nil"/>
-              <w:left w:val="nil"/>
-              <w:bottom w:val="nil"/>
-              <w:right w:val="nil"/>
-            </w:tcBorders>
-            <w:shd w:val="clear" w:color="auto" w:fill="auto"/>
-            <w:noWrap/>
-            <w:vAlign w:val="center"/>
-          </w:tcPr>
-          <w:p>
-            <w:pPr>
-              <w:keepNext w:val="0"/>
-              <w:keepLines w:val="0"/>
-              <w:widowControl/>
-              <w:suppressLineNumbers w:val="0"/>
-              <w:jc w:val="left"/>
-              <w:textAlignment w:val="center"/>
-              <w:rPr>
-                <w:rFonts w:hint="eastAsia" w:ascii="宋体" w:hAnsi="宋体" w:eastAsia="宋体" w:cs="宋体"/>
-                <w:i w:val="0"/>
-                <w:iCs w:val="0"/>
-                <w:color w:val="000000"/>
-                <w:sz w:val="22"/>
-                <w:szCs w:val="22"/>
-                <w:u w:val="none"/>
-              </w:rPr>
-            </w:pPr>
-            <w:r>
-              <w:rPr>
-                <w:rFonts w:hint="eastAsia" w:ascii="宋体" w:hAnsi="宋体" w:eastAsia="宋体" w:cs="宋体"/>
-                <w:i w:val="0"/>
-                <w:iCs w:val="0"/>
-                <w:color w:val="000000"/>
-                <w:kern w:val="0"/>
-                <w:sz w:val="22"/>
-                <w:szCs w:val="22"/>
-                <w:u w:val="none"/>
-                <w:lang w:val="en-US" w:eastAsia="zh-CN" w:bidi="ar"/>
-              </w:rPr>
-              <w:t>etr</w:t>
-            </w:r>
-          </w:p>
-        </w:tc>
-        <w:tc>
-          <w:tcPr>
-            <w:tcW w:w="0" w:type="auto"/>
-            <w:tcBorders>
-              <w:top w:val="nil"/>
-              <w:left w:val="nil"/>
-              <w:bottom w:val="nil"/>
-              <w:right w:val="nil"/>
-            </w:tcBorders>
-            <w:shd w:val="clear" w:color="auto" w:fill="auto"/>
-            <w:noWrap/>
-            <w:vAlign w:val="center"/>
-          </w:tcPr>
-          <w:p>
-            <w:pPr>
-              <w:rPr>
-                <w:rFonts w:hint="eastAsia" w:ascii="宋体" w:hAnsi="宋体" w:eastAsia="宋体" w:cs="宋体"/>
-                <w:i w:val="0"/>
-                <w:iCs w:val="0"/>
-                <w:color w:val="000000"/>
-                <w:sz w:val="22"/>
-                <w:szCs w:val="22"/>
-                <w:u w:val="none"/>
-              </w:rPr>
-            </w:pPr>
-          </w:p>
-        </w:tc>
-        <w:tc>
-          <w:tcPr>
-            <w:tcW w:w="0" w:type="auto"/>
-            <w:tcBorders>
-              <w:top w:val="nil"/>
-              <w:left w:val="nil"/>
-              <w:bottom w:val="nil"/>
-              <w:right w:val="nil"/>
-            </w:tcBorders>
-            <w:shd w:val="clear" w:color="auto" w:fill="auto"/>
-            <w:noWrap/>
-            <w:vAlign w:val="center"/>
-          </w:tcPr>
-          <w:p>
-            <w:pPr>
-              <w:keepNext w:val="0"/>
-              <w:keepLines w:val="0"/>
-              <w:widowControl/>
-              <w:suppressLineNumbers w:val="0"/>
-              <w:jc w:val="left"/>
-              <w:textAlignment w:val="center"/>
-              <w:rPr>
-                <w:rFonts w:hint="eastAsia" w:ascii="宋体" w:hAnsi="宋体" w:eastAsia="宋体" w:cs="宋体"/>
-                <w:i w:val="0"/>
-                <w:iCs w:val="0"/>
-                <w:color w:val="000000"/>
-                <w:sz w:val="22"/>
-                <w:szCs w:val="22"/>
-                <w:u w:val="none"/>
-              </w:rPr>
-            </w:pPr>
-            <w:r>
-              <w:rPr>
-                <w:rFonts w:hint="eastAsia" w:ascii="宋体" w:hAnsi="宋体" w:eastAsia="宋体" w:cs="宋体"/>
-                <w:i w:val="0"/>
-                <w:iCs w:val="0"/>
-                <w:color w:val="000000"/>
-                <w:kern w:val="0"/>
-                <w:sz w:val="22"/>
-                <w:szCs w:val="22"/>
-                <w:u w:val="none"/>
-                <w:lang w:val="en-US" w:eastAsia="zh-CN" w:bidi="ar"/>
-              </w:rPr>
-              <w:t>pa0</w:t>
-            </w:r>
-          </w:p>
-        </w:tc>
-        <w:tc>
-          <w:tcPr>
-            <w:tcW w:w="0" w:type="auto"/>
-            <w:tcBorders>
-              <w:top w:val="nil"/>
-              <w:left w:val="nil"/>
-              <w:bottom w:val="nil"/>
-              <w:right w:val="nil"/>
-            </w:tcBorders>
-            <w:shd w:val="clear" w:color="auto" w:fill="auto"/>
-            <w:noWrap/>
-            <w:vAlign w:val="center"/>
-          </w:tcPr>
-          <w:p>
-            <w:pPr>
-              <w:keepNext w:val="0"/>
-              <w:keepLines w:val="0"/>
-              <w:widowControl/>
-              <w:suppressLineNumbers w:val="0"/>
-              <w:jc w:val="left"/>
-              <w:textAlignment w:val="center"/>
-              <w:rPr>
-                <w:rFonts w:hint="eastAsia" w:ascii="宋体" w:hAnsi="宋体" w:eastAsia="宋体" w:cs="宋体"/>
-                <w:i w:val="0"/>
-                <w:iCs w:val="0"/>
-                <w:color w:val="000000"/>
-                <w:sz w:val="22"/>
-                <w:szCs w:val="22"/>
-                <w:u w:val="none"/>
-              </w:rPr>
-            </w:pPr>
-            <w:r>
-              <w:rPr>
-                <w:rFonts w:hint="eastAsia" w:ascii="宋体" w:hAnsi="宋体" w:eastAsia="宋体" w:cs="宋体"/>
-                <w:i w:val="0"/>
-                <w:iCs w:val="0"/>
-                <w:color w:val="000000"/>
-                <w:kern w:val="0"/>
-                <w:sz w:val="22"/>
-                <w:szCs w:val="22"/>
-                <w:u w:val="none"/>
-                <w:lang w:val="en-US" w:eastAsia="zh-CN" w:bidi="ar"/>
-              </w:rPr>
-              <w:t>pa15</w:t>
+              <w:t>pe14</w:t>
             </w:r>
           </w:p>
         </w:tc>
@@ -9726,17 +8149,11 @@
     <w:p>
       <w:pPr>
         <w:rPr>
-          <w:rFonts w:hint="eastAsia"/>
+          <w:rFonts w:hint="default"/>
+          <w:color w:val="0000FF"/>
           <w:lang w:val="en-US" w:eastAsia="zh-CN"/>
         </w:rPr>
       </w:pPr>
-      <w:r>
-        <w:rPr>
-          <w:rFonts w:hint="eastAsia"/>
-          <w:lang w:val="en-US" w:eastAsia="zh-CN"/>
-        </w:rPr>
-        <w:br w:type="page"/>
-      </w:r>
     </w:p>
     <w:p>
       <w:pPr>
@@ -9753,7 +8170,7 @@
           <w:rFonts w:hint="eastAsia"/>
           <w:lang w:val="en-US" w:eastAsia="zh-CN"/>
         </w:rPr>
-        <w:t>TIM3</w:t>
+        <w:t>TIM2</w:t>
       </w:r>
     </w:p>
     <w:p>
@@ -9761,7 +8178,7 @@
         <w:ind w:left="420" w:leftChars="0" w:firstLine="420" w:firstLineChars="0"/>
         <w:outlineLvl w:val="9"/>
         <w:rPr>
-          <w:rFonts w:hint="eastAsia"/>
+          <w:rFonts w:hint="default"/>
           <w:lang w:val="en-US" w:eastAsia="zh-CN"/>
         </w:rPr>
       </w:pPr>
@@ -9770,7 +8187,7 @@
           <w:rFonts w:hint="eastAsia"/>
           <w:lang w:val="en-US" w:eastAsia="zh-CN"/>
         </w:rPr>
-        <w:t>PA6</w:t>
+        <w:t>PA15</w:t>
       </w:r>
       <w:r>
         <w:rPr>
@@ -9824,7 +8241,7 @@
           <w:rFonts w:hint="eastAsia"/>
           <w:lang w:val="en-US" w:eastAsia="zh-CN"/>
         </w:rPr>
-        <w:t>PA7</w:t>
+        <w:t>PB3</w:t>
       </w:r>
       <w:r>
         <w:rPr>
@@ -9932,7 +8349,7 @@
               <w:bottom w:val="nil"/>
               <w:right w:val="nil"/>
             </w:tcBorders>
-            <w:shd w:val="clear" w:color="auto" w:fill="E6B8B7"/>
+            <w:shd w:val="clear" w:color="auto" w:fill="DAEEF3"/>
             <w:noWrap/>
             <w:vAlign w:val="center"/>
           </w:tcPr>
@@ -9966,7 +8383,7 @@
                 <w:u w:val="none"/>
                 <w:lang w:val="en-US" w:eastAsia="zh-CN" w:bidi="ar"/>
               </w:rPr>
-              <w:t>定时器3</w:t>
+              <w:t>定时器2</w:t>
             </w:r>
           </w:p>
         </w:tc>
@@ -10222,7 +8639,7 @@
                 <w:u w:val="none"/>
                 <w:lang w:val="en-US" w:eastAsia="zh-CN" w:bidi="ar"/>
               </w:rPr>
-              <w:t>tim3</w:t>
+              <w:t>tim2</w:t>
             </w:r>
           </w:p>
         </w:tc>
@@ -10282,7 +8699,7 @@
               <w:bottom w:val="nil"/>
               <w:right w:val="nil"/>
             </w:tcBorders>
-            <w:shd w:val="clear" w:color="auto" w:fill="FFFF00"/>
+            <w:shd w:val="clear" w:color="auto" w:fill="auto"/>
             <w:noWrap/>
             <w:vAlign w:val="center"/>
           </w:tcPr>
@@ -10316,7 +8733,7 @@
                 <w:u w:val="none"/>
                 <w:lang w:val="en-US" w:eastAsia="zh-CN" w:bidi="ar"/>
               </w:rPr>
-              <w:t>pa6</w:t>
+              <w:t>pa0</w:t>
             </w:r>
           </w:p>
         </w:tc>
@@ -10329,7 +8746,7 @@
               <w:bottom w:val="nil"/>
               <w:right w:val="nil"/>
             </w:tcBorders>
-            <w:shd w:val="clear" w:color="auto" w:fill="auto"/>
+            <w:shd w:val="clear" w:color="auto" w:fill="FFFF00"/>
             <w:noWrap/>
             <w:vAlign w:val="center"/>
           </w:tcPr>
@@ -10363,7 +8780,7 @@
                 <w:u w:val="none"/>
                 <w:lang w:val="en-US" w:eastAsia="zh-CN" w:bidi="ar"/>
               </w:rPr>
-              <w:t>pc6</w:t>
+              <w:t>pa15</w:t>
             </w:r>
           </w:p>
         </w:tc>
@@ -10382,36 +8799,16 @@
           </w:tcPr>
           <w:p>
             <w:pPr>
-              <w:keepNext w:val="0"/>
-              <w:keepLines w:val="0"/>
-              <w:widowControl/>
-              <w:suppressLineNumbers w:val="0"/>
-              <w:jc w:val="left"/>
-              <w:textAlignment w:val="center"/>
-              <w:rPr>
-                <w:rFonts w:hint="eastAsia" w:ascii="宋体" w:hAnsi="宋体" w:eastAsia="宋体" w:cs="宋体"/>
-                <w:i w:val="0"/>
-                <w:iCs w:val="0"/>
-                <w:color w:val="000000"/>
-                <w:sz w:val="22"/>
-                <w:szCs w:val="22"/>
-                <w:u w:val="none"/>
-              </w:rPr>
-            </w:pPr>
-            <w:r>
-              <w:rPr>
-                <w:rFonts w:hint="eastAsia" w:ascii="宋体" w:hAnsi="宋体" w:eastAsia="宋体" w:cs="宋体"/>
-                <w:i w:val="0"/>
-                <w:iCs w:val="0"/>
-                <w:color w:val="000000"/>
-                <w:kern w:val="0"/>
-                <w:sz w:val="22"/>
-                <w:szCs w:val="22"/>
-                <w:u w:val="none"/>
-                <w:lang w:val="en-US" w:eastAsia="zh-CN" w:bidi="ar"/>
-              </w:rPr>
-              <w:t>pb4</w:t>
-            </w:r>
+              <w:rPr>
+                <w:rFonts w:hint="eastAsia" w:ascii="宋体" w:hAnsi="宋体" w:eastAsia="宋体" w:cs="宋体"/>
+                <w:i w:val="0"/>
+                <w:iCs w:val="0"/>
+                <w:color w:val="000000"/>
+                <w:sz w:val="22"/>
+                <w:szCs w:val="22"/>
+                <w:u w:val="none"/>
+              </w:rPr>
+            </w:pPr>
           </w:p>
         </w:tc>
       </w:tr>
@@ -10479,7 +8876,7 @@
                 <w:u w:val="none"/>
                 <w:lang w:val="en-US" w:eastAsia="zh-CN" w:bidi="ar"/>
               </w:rPr>
-              <w:t>tim3</w:t>
+              <w:t>tim2</w:t>
             </w:r>
           </w:p>
         </w:tc>
@@ -10539,7 +8936,7 @@
               <w:bottom w:val="nil"/>
               <w:right w:val="nil"/>
             </w:tcBorders>
-            <w:shd w:val="clear" w:color="auto" w:fill="FFFF00"/>
+            <w:shd w:val="clear" w:color="auto" w:fill="auto"/>
             <w:noWrap/>
             <w:vAlign w:val="center"/>
           </w:tcPr>
@@ -10573,7 +8970,7 @@
                 <w:u w:val="none"/>
                 <w:lang w:val="en-US" w:eastAsia="zh-CN" w:bidi="ar"/>
               </w:rPr>
-              <w:t>pa7</w:t>
+              <w:t>pa1</w:t>
             </w:r>
           </w:p>
         </w:tc>
@@ -10586,7 +8983,7 @@
               <w:bottom w:val="nil"/>
               <w:right w:val="nil"/>
             </w:tcBorders>
-            <w:shd w:val="clear" w:color="auto" w:fill="auto"/>
+            <w:shd w:val="clear" w:color="auto" w:fill="FFFF00"/>
             <w:noWrap/>
             <w:vAlign w:val="center"/>
           </w:tcPr>
@@ -10620,7 +9017,7 @@
                 <w:u w:val="none"/>
                 <w:lang w:val="en-US" w:eastAsia="zh-CN" w:bidi="ar"/>
               </w:rPr>
-              <w:t>pc7</w:t>
+              <w:t>pb3</w:t>
             </w:r>
           </w:p>
         </w:tc>
@@ -10639,36 +9036,16 @@
           </w:tcPr>
           <w:p>
             <w:pPr>
-              <w:keepNext w:val="0"/>
-              <w:keepLines w:val="0"/>
-              <w:widowControl/>
-              <w:suppressLineNumbers w:val="0"/>
-              <w:jc w:val="left"/>
-              <w:textAlignment w:val="center"/>
-              <w:rPr>
-                <w:rFonts w:hint="eastAsia" w:ascii="宋体" w:hAnsi="宋体" w:eastAsia="宋体" w:cs="宋体"/>
-                <w:i w:val="0"/>
-                <w:iCs w:val="0"/>
-                <w:color w:val="000000"/>
-                <w:sz w:val="22"/>
-                <w:szCs w:val="22"/>
-                <w:u w:val="none"/>
-              </w:rPr>
-            </w:pPr>
-            <w:r>
-              <w:rPr>
-                <w:rFonts w:hint="eastAsia" w:ascii="宋体" w:hAnsi="宋体" w:eastAsia="宋体" w:cs="宋体"/>
-                <w:i w:val="0"/>
-                <w:iCs w:val="0"/>
-                <w:color w:val="000000"/>
-                <w:kern w:val="0"/>
-                <w:sz w:val="22"/>
-                <w:szCs w:val="22"/>
-                <w:u w:val="none"/>
-                <w:lang w:val="en-US" w:eastAsia="zh-CN" w:bidi="ar"/>
-              </w:rPr>
-              <w:t>pb5</w:t>
-            </w:r>
+              <w:rPr>
+                <w:rFonts w:hint="eastAsia" w:ascii="宋体" w:hAnsi="宋体" w:eastAsia="宋体" w:cs="宋体"/>
+                <w:i w:val="0"/>
+                <w:iCs w:val="0"/>
+                <w:color w:val="000000"/>
+                <w:sz w:val="22"/>
+                <w:szCs w:val="22"/>
+                <w:u w:val="none"/>
+              </w:rPr>
+            </w:pPr>
           </w:p>
         </w:tc>
       </w:tr>
@@ -10682,6 +9059,7 @@
             <w:insideH w:val="none" w:color="auto" w:sz="0" w:space="0"/>
             <w:insideV w:val="none" w:color="auto" w:sz="0" w:space="0"/>
           </w:tblBorders>
+          <w:shd w:val="clear" w:color="auto" w:fill="auto"/>
           <w:tblCellMar>
             <w:top w:w="0" w:type="dxa"/>
             <w:left w:w="108" w:type="dxa"/>
@@ -10735,7 +9113,7 @@
                 <w:u w:val="none"/>
                 <w:lang w:val="en-US" w:eastAsia="zh-CN" w:bidi="ar"/>
               </w:rPr>
-              <w:t>tim3</w:t>
+              <w:t>tim2</w:t>
             </w:r>
           </w:p>
         </w:tc>
@@ -10829,7 +9207,7 @@
                 <w:u w:val="none"/>
                 <w:lang w:val="en-US" w:eastAsia="zh-CN" w:bidi="ar"/>
               </w:rPr>
-              <w:t>pb0</w:t>
+              <w:t>pa2</w:t>
             </w:r>
           </w:p>
         </w:tc>
@@ -10876,7 +9254,7 @@
                 <w:u w:val="none"/>
                 <w:lang w:val="en-US" w:eastAsia="zh-CN" w:bidi="ar"/>
               </w:rPr>
-              <w:t>pc8</w:t>
+              <w:t>pb10</w:t>
             </w:r>
           </w:p>
         </w:tc>
@@ -10918,6 +9296,7 @@
             <w:insideH w:val="none" w:color="auto" w:sz="0" w:space="0"/>
             <w:insideV w:val="none" w:color="auto" w:sz="0" w:space="0"/>
           </w:tblBorders>
+          <w:shd w:val="clear" w:color="auto" w:fill="auto"/>
           <w:tblCellMar>
             <w:top w:w="0" w:type="dxa"/>
             <w:left w:w="108" w:type="dxa"/>
@@ -10971,7 +9350,7 @@
                 <w:u w:val="none"/>
                 <w:lang w:val="en-US" w:eastAsia="zh-CN" w:bidi="ar"/>
               </w:rPr>
-              <w:t>tim3</w:t>
+              <w:t>tim2</w:t>
             </w:r>
           </w:p>
         </w:tc>
@@ -11065,7 +9444,7 @@
                 <w:u w:val="none"/>
                 <w:lang w:val="en-US" w:eastAsia="zh-CN" w:bidi="ar"/>
               </w:rPr>
-              <w:t>pb1</w:t>
+              <w:t>pa3</w:t>
             </w:r>
           </w:p>
         </w:tc>
@@ -11112,7 +9491,224 @@
                 <w:u w:val="none"/>
                 <w:lang w:val="en-US" w:eastAsia="zh-CN" w:bidi="ar"/>
               </w:rPr>
-              <w:t>pc9</w:t>
+              <w:t>pb11</w:t>
+            </w:r>
+          </w:p>
+        </w:tc>
+        <w:tc>
+          <w:tcPr>
+            <w:tcW w:w="0" w:type="auto"/>
+            <w:tcBorders>
+              <w:top w:val="nil"/>
+              <w:left w:val="nil"/>
+              <w:bottom w:val="nil"/>
+              <w:right w:val="nil"/>
+            </w:tcBorders>
+            <w:shd w:val="clear" w:color="auto" w:fill="auto"/>
+            <w:noWrap/>
+            <w:vAlign w:val="center"/>
+          </w:tcPr>
+          <w:p>
+            <w:pPr>
+              <w:rPr>
+                <w:rFonts w:hint="eastAsia" w:ascii="宋体" w:hAnsi="宋体" w:eastAsia="宋体" w:cs="宋体"/>
+                <w:i w:val="0"/>
+                <w:iCs w:val="0"/>
+                <w:color w:val="000000"/>
+                <w:sz w:val="22"/>
+                <w:szCs w:val="22"/>
+                <w:u w:val="none"/>
+              </w:rPr>
+            </w:pPr>
+          </w:p>
+        </w:tc>
+      </w:tr>
+      <w:tr>
+        <w:tblPrEx>
+          <w:tblBorders>
+            <w:top w:val="none" w:color="auto" w:sz="0" w:space="0"/>
+            <w:left w:val="none" w:color="auto" w:sz="0" w:space="0"/>
+            <w:bottom w:val="none" w:color="auto" w:sz="0" w:space="0"/>
+            <w:right w:val="none" w:color="auto" w:sz="0" w:space="0"/>
+            <w:insideH w:val="none" w:color="auto" w:sz="0" w:space="0"/>
+            <w:insideV w:val="none" w:color="auto" w:sz="0" w:space="0"/>
+          </w:tblBorders>
+          <w:shd w:val="clear" w:color="auto" w:fill="auto"/>
+          <w:tblCellMar>
+            <w:top w:w="0" w:type="dxa"/>
+            <w:left w:w="108" w:type="dxa"/>
+            <w:bottom w:w="0" w:type="dxa"/>
+            <w:right w:w="108" w:type="dxa"/>
+          </w:tblCellMar>
+        </w:tblPrEx>
+        <w:trPr>
+          <w:trHeight w:val="288" w:hRule="atLeast"/>
+        </w:trPr>
+        <w:tc>
+          <w:tcPr>
+            <w:tcW w:w="0" w:type="auto"/>
+            <w:tcBorders>
+              <w:top w:val="nil"/>
+              <w:left w:val="nil"/>
+              <w:bottom w:val="nil"/>
+              <w:right w:val="nil"/>
+            </w:tcBorders>
+            <w:shd w:val="clear" w:color="auto" w:fill="auto"/>
+            <w:noWrap/>
+            <w:vAlign w:val="center"/>
+          </w:tcPr>
+          <w:p>
+            <w:pPr>
+              <w:keepNext w:val="0"/>
+              <w:keepLines w:val="0"/>
+              <w:widowControl/>
+              <w:suppressLineNumbers w:val="0"/>
+              <w:jc w:val="left"/>
+              <w:textAlignment w:val="center"/>
+              <w:rPr>
+                <w:rFonts w:hint="eastAsia" w:ascii="宋体" w:hAnsi="宋体" w:eastAsia="宋体" w:cs="宋体"/>
+                <w:i w:val="0"/>
+                <w:iCs w:val="0"/>
+                <w:color w:val="000000"/>
+                <w:sz w:val="22"/>
+                <w:szCs w:val="22"/>
+                <w:u w:val="none"/>
+              </w:rPr>
+            </w:pPr>
+            <w:r>
+              <w:rPr>
+                <w:rFonts w:hint="eastAsia" w:ascii="宋体" w:hAnsi="宋体" w:eastAsia="宋体" w:cs="宋体"/>
+                <w:i w:val="0"/>
+                <w:iCs w:val="0"/>
+                <w:color w:val="000000"/>
+                <w:kern w:val="0"/>
+                <w:sz w:val="22"/>
+                <w:szCs w:val="22"/>
+                <w:u w:val="none"/>
+                <w:lang w:val="en-US" w:eastAsia="zh-CN" w:bidi="ar"/>
+              </w:rPr>
+              <w:t>etr</w:t>
+            </w:r>
+          </w:p>
+        </w:tc>
+        <w:tc>
+          <w:tcPr>
+            <w:tcW w:w="0" w:type="auto"/>
+            <w:tcBorders>
+              <w:top w:val="nil"/>
+              <w:left w:val="nil"/>
+              <w:bottom w:val="nil"/>
+              <w:right w:val="nil"/>
+            </w:tcBorders>
+            <w:shd w:val="clear" w:color="auto" w:fill="auto"/>
+            <w:noWrap/>
+            <w:vAlign w:val="center"/>
+          </w:tcPr>
+          <w:p>
+            <w:pPr>
+              <w:rPr>
+                <w:rFonts w:hint="eastAsia" w:ascii="宋体" w:hAnsi="宋体" w:eastAsia="宋体" w:cs="宋体"/>
+                <w:i w:val="0"/>
+                <w:iCs w:val="0"/>
+                <w:color w:val="000000"/>
+                <w:sz w:val="22"/>
+                <w:szCs w:val="22"/>
+                <w:u w:val="none"/>
+              </w:rPr>
+            </w:pPr>
+          </w:p>
+        </w:tc>
+        <w:tc>
+          <w:tcPr>
+            <w:tcW w:w="0" w:type="auto"/>
+            <w:tcBorders>
+              <w:top w:val="nil"/>
+              <w:left w:val="nil"/>
+              <w:bottom w:val="nil"/>
+              <w:right w:val="nil"/>
+            </w:tcBorders>
+            <w:shd w:val="clear" w:color="auto" w:fill="auto"/>
+            <w:noWrap/>
+            <w:vAlign w:val="center"/>
+          </w:tcPr>
+          <w:p>
+            <w:pPr>
+              <w:keepNext w:val="0"/>
+              <w:keepLines w:val="0"/>
+              <w:widowControl/>
+              <w:suppressLineNumbers w:val="0"/>
+              <w:jc w:val="left"/>
+              <w:textAlignment w:val="center"/>
+              <w:rPr>
+                <w:rFonts w:hint="eastAsia" w:ascii="宋体" w:hAnsi="宋体" w:eastAsia="宋体" w:cs="宋体"/>
+                <w:i w:val="0"/>
+                <w:iCs w:val="0"/>
+                <w:color w:val="000000"/>
+                <w:sz w:val="22"/>
+                <w:szCs w:val="22"/>
+                <w:u w:val="none"/>
+              </w:rPr>
+            </w:pPr>
+            <w:r>
+              <w:rPr>
+                <w:rFonts w:hint="eastAsia" w:ascii="宋体" w:hAnsi="宋体" w:eastAsia="宋体" w:cs="宋体"/>
+                <w:i w:val="0"/>
+                <w:iCs w:val="0"/>
+                <w:color w:val="000000"/>
+                <w:kern w:val="0"/>
+                <w:sz w:val="22"/>
+                <w:szCs w:val="22"/>
+                <w:u w:val="none"/>
+                <w:lang w:val="en-US" w:eastAsia="zh-CN" w:bidi="ar"/>
+              </w:rPr>
+              <w:t>pa0</w:t>
+            </w:r>
+          </w:p>
+        </w:tc>
+        <w:tc>
+          <w:tcPr>
+            <w:tcW w:w="0" w:type="auto"/>
+            <w:tcBorders>
+              <w:top w:val="nil"/>
+              <w:left w:val="nil"/>
+              <w:bottom w:val="nil"/>
+              <w:right w:val="nil"/>
+            </w:tcBorders>
+            <w:shd w:val="clear" w:color="auto" w:fill="auto"/>
+            <w:noWrap/>
+            <w:vAlign w:val="center"/>
+          </w:tcPr>
+          <w:p>
+            <w:pPr>
+              <w:keepNext w:val="0"/>
+              <w:keepLines w:val="0"/>
+              <w:widowControl/>
+              <w:suppressLineNumbers w:val="0"/>
+              <w:jc w:val="left"/>
+              <w:textAlignment w:val="center"/>
+              <w:rPr>
+                <w:rFonts w:hint="eastAsia" w:ascii="宋体" w:hAnsi="宋体" w:eastAsia="宋体" w:cs="宋体"/>
+                <w:i w:val="0"/>
+                <w:iCs w:val="0"/>
+                <w:color w:val="000000"/>
+                <w:sz w:val="22"/>
+                <w:szCs w:val="22"/>
+                <w:u w:val="none"/>
+              </w:rPr>
+            </w:pPr>
+            <w:r>
+              <w:rPr>
+                <w:rFonts w:hint="eastAsia" w:ascii="宋体" w:hAnsi="宋体" w:eastAsia="宋体" w:cs="宋体"/>
+                <w:i w:val="0"/>
+                <w:iCs w:val="0"/>
+                <w:color w:val="000000"/>
+                <w:kern w:val="0"/>
+                <w:sz w:val="22"/>
+                <w:szCs w:val="22"/>
+                <w:u w:val="none"/>
+                <w:lang w:val="en-US" w:eastAsia="zh-CN" w:bidi="ar"/>
+              </w:rPr>
+              <w:t>pa15</w:t>
             </w:r>
           </w:p>
         </w:tc>
@@ -11148,16 +9744,17 @@
     <w:p>
       <w:pPr>
         <w:rPr>
-          <w:rFonts w:hint="default"/>
-          <w:color w:val="70AD47" w:themeColor="accent6"/>
-          <w:lang w:val="en-US" w:eastAsia="zh-CN"/>
-          <w14:textFill>
-            <w14:solidFill>
-              <w14:schemeClr w14:val="accent6"/>
-            </w14:solidFill>
-          </w14:textFill>
+          <w:rFonts w:hint="eastAsia"/>
+          <w:lang w:val="en-US" w:eastAsia="zh-CN"/>
         </w:rPr>
       </w:pPr>
+      <w:r>
+        <w:rPr>
+          <w:rFonts w:hint="eastAsia"/>
+          <w:lang w:val="en-US" w:eastAsia="zh-CN"/>
+        </w:rPr>
+        <w:br w:type="page"/>
+      </w:r>
     </w:p>
     <w:p>
       <w:pPr>
@@ -11174,7 +9771,7 @@
           <w:rFonts w:hint="eastAsia"/>
           <w:lang w:val="en-US" w:eastAsia="zh-CN"/>
         </w:rPr>
-        <w:t>TIM5</w:t>
+        <w:t>TIM3</w:t>
       </w:r>
     </w:p>
     <w:p>
@@ -11191,7 +9788,7 @@
           <w:rFonts w:hint="eastAsia"/>
           <w:lang w:val="en-US" w:eastAsia="zh-CN"/>
         </w:rPr>
-        <w:t>PA0</w:t>
+        <w:t>PA6</w:t>
       </w:r>
       <w:r>
         <w:rPr>
@@ -11245,7 +9842,7 @@
           <w:rFonts w:hint="eastAsia"/>
           <w:lang w:val="en-US" w:eastAsia="zh-CN"/>
         </w:rPr>
-        <w:t>PA1</w:t>
+        <w:t>PA7</w:t>
       </w:r>
       <w:r>
         <w:rPr>
@@ -11353,7 +9950,7 @@
               <w:bottom w:val="nil"/>
               <w:right w:val="nil"/>
             </w:tcBorders>
-            <w:shd w:val="clear" w:color="auto" w:fill="FABF8F"/>
+            <w:shd w:val="clear" w:color="auto" w:fill="E6B8B7"/>
             <w:noWrap/>
             <w:vAlign w:val="center"/>
           </w:tcPr>
@@ -11387,7 +9984,7 @@
                 <w:u w:val="none"/>
                 <w:lang w:val="en-US" w:eastAsia="zh-CN" w:bidi="ar"/>
               </w:rPr>
-              <w:t>定时器5</w:t>
+              <w:t>定时器3</w:t>
             </w:r>
           </w:p>
         </w:tc>
@@ -11577,223 +10174,6 @@
               </w:rPr>
               <w:t>副用io2</w:t>
             </w:r>
-          </w:p>
-        </w:tc>
-      </w:tr>
-      <w:tr>
-        <w:tblPrEx>
-          <w:tblBorders>
-            <w:top w:val="none" w:color="auto" w:sz="0" w:space="0"/>
-            <w:left w:val="none" w:color="auto" w:sz="0" w:space="0"/>
-            <w:bottom w:val="none" w:color="auto" w:sz="0" w:space="0"/>
-            <w:right w:val="none" w:color="auto" w:sz="0" w:space="0"/>
-            <w:insideH w:val="none" w:color="auto" w:sz="0" w:space="0"/>
-            <w:insideV w:val="none" w:color="auto" w:sz="0" w:space="0"/>
-          </w:tblBorders>
-          <w:shd w:val="clear" w:color="auto" w:fill="auto"/>
-          <w:tblCellMar>
-            <w:top w:w="0" w:type="dxa"/>
-            <w:left w:w="108" w:type="dxa"/>
-            <w:bottom w:w="0" w:type="dxa"/>
-            <w:right w:w="108" w:type="dxa"/>
-          </w:tblCellMar>
-        </w:tblPrEx>
-        <w:trPr>
-          <w:trHeight w:val="288" w:hRule="atLeast"/>
-        </w:trPr>
-        <w:tc>
-          <w:tcPr>
-            <w:tcW w:w="0" w:type="auto"/>
-            <w:tcBorders>
-              <w:top w:val="nil"/>
-              <w:left w:val="nil"/>
-              <w:bottom w:val="nil"/>
-              <w:right w:val="nil"/>
-            </w:tcBorders>
-            <w:shd w:val="clear" w:color="auto" w:fill="auto"/>
-            <w:noWrap/>
-            <w:vAlign w:val="center"/>
-          </w:tcPr>
-          <w:p>
-            <w:pPr>
-              <w:keepNext w:val="0"/>
-              <w:keepLines w:val="0"/>
-              <w:widowControl/>
-              <w:suppressLineNumbers w:val="0"/>
-              <w:jc w:val="left"/>
-              <w:textAlignment w:val="center"/>
-              <w:rPr>
-                <w:rFonts w:hint="eastAsia" w:ascii="宋体" w:hAnsi="宋体" w:eastAsia="宋体" w:cs="宋体"/>
-                <w:i w:val="0"/>
-                <w:iCs w:val="0"/>
-                <w:color w:val="000000"/>
-                <w:sz w:val="22"/>
-                <w:szCs w:val="22"/>
-                <w:u w:val="none"/>
-              </w:rPr>
-            </w:pPr>
-            <w:r>
-              <w:rPr>
-                <w:rFonts w:hint="eastAsia" w:ascii="宋体" w:hAnsi="宋体" w:eastAsia="宋体" w:cs="宋体"/>
-                <w:i w:val="0"/>
-                <w:iCs w:val="0"/>
-                <w:color w:val="000000"/>
-                <w:kern w:val="0"/>
-                <w:sz w:val="22"/>
-                <w:szCs w:val="22"/>
-                <w:u w:val="none"/>
-                <w:lang w:val="en-US" w:eastAsia="zh-CN" w:bidi="ar"/>
-              </w:rPr>
-              <w:t>tim5</w:t>
-            </w:r>
-          </w:p>
-        </w:tc>
-        <w:tc>
-          <w:tcPr>
-            <w:tcW w:w="0" w:type="auto"/>
-            <w:tcBorders>
-              <w:top w:val="nil"/>
-              <w:left w:val="nil"/>
-              <w:bottom w:val="nil"/>
-              <w:right w:val="nil"/>
-            </w:tcBorders>
-            <w:shd w:val="clear" w:color="auto" w:fill="auto"/>
-            <w:noWrap/>
-            <w:vAlign w:val="center"/>
-          </w:tcPr>
-          <w:p>
-            <w:pPr>
-              <w:keepNext w:val="0"/>
-              <w:keepLines w:val="0"/>
-              <w:widowControl/>
-              <w:suppressLineNumbers w:val="0"/>
-              <w:jc w:val="left"/>
-              <w:textAlignment w:val="center"/>
-              <w:rPr>
-                <w:rFonts w:hint="eastAsia" w:ascii="宋体" w:hAnsi="宋体" w:eastAsia="宋体" w:cs="宋体"/>
-                <w:i w:val="0"/>
-                <w:iCs w:val="0"/>
-                <w:color w:val="000000"/>
-                <w:sz w:val="22"/>
-                <w:szCs w:val="22"/>
-                <w:u w:val="none"/>
-              </w:rPr>
-            </w:pPr>
-            <w:r>
-              <w:rPr>
-                <w:rFonts w:hint="eastAsia" w:ascii="宋体" w:hAnsi="宋体" w:eastAsia="宋体" w:cs="宋体"/>
-                <w:i w:val="0"/>
-                <w:iCs w:val="0"/>
-                <w:color w:val="000000"/>
-                <w:kern w:val="0"/>
-                <w:sz w:val="22"/>
-                <w:szCs w:val="22"/>
-                <w:u w:val="none"/>
-                <w:lang w:val="en-US" w:eastAsia="zh-CN" w:bidi="ar"/>
-              </w:rPr>
-              <w:t>ch1</w:t>
-            </w:r>
-          </w:p>
-        </w:tc>
-        <w:tc>
-          <w:tcPr>
-            <w:tcW w:w="0" w:type="auto"/>
-            <w:tcBorders>
-              <w:top w:val="nil"/>
-              <w:left w:val="nil"/>
-              <w:bottom w:val="nil"/>
-              <w:right w:val="nil"/>
-            </w:tcBorders>
-            <w:shd w:val="clear" w:color="auto" w:fill="FFFF00"/>
-            <w:noWrap/>
-            <w:vAlign w:val="center"/>
-          </w:tcPr>
-          <w:p>
-            <w:pPr>
-              <w:keepNext w:val="0"/>
-              <w:keepLines w:val="0"/>
-              <w:widowControl/>
-              <w:suppressLineNumbers w:val="0"/>
-              <w:jc w:val="left"/>
-              <w:textAlignment w:val="center"/>
-              <w:rPr>
-                <w:rFonts w:hint="eastAsia" w:ascii="宋体" w:hAnsi="宋体" w:eastAsia="宋体" w:cs="宋体"/>
-                <w:i w:val="0"/>
-                <w:iCs w:val="0"/>
-                <w:color w:val="000000"/>
-                <w:sz w:val="22"/>
-                <w:szCs w:val="22"/>
-                <w:u w:val="none"/>
-              </w:rPr>
-            </w:pPr>
-            <w:r>
-              <w:rPr>
-                <w:rFonts w:hint="eastAsia" w:ascii="宋体" w:hAnsi="宋体" w:eastAsia="宋体" w:cs="宋体"/>
-                <w:i w:val="0"/>
-                <w:iCs w:val="0"/>
-                <w:color w:val="000000"/>
-                <w:kern w:val="0"/>
-                <w:sz w:val="22"/>
-                <w:szCs w:val="22"/>
-                <w:u w:val="none"/>
-                <w:lang w:val="en-US" w:eastAsia="zh-CN" w:bidi="ar"/>
-              </w:rPr>
-              <w:t>pa0</w:t>
-            </w:r>
-          </w:p>
-        </w:tc>
-        <w:tc>
-          <w:tcPr>
-            <w:tcW w:w="0" w:type="auto"/>
-            <w:tcBorders>
-              <w:top w:val="nil"/>
-              <w:left w:val="nil"/>
-              <w:bottom w:val="nil"/>
-              <w:right w:val="nil"/>
-            </w:tcBorders>
-            <w:shd w:val="clear" w:color="auto" w:fill="auto"/>
-            <w:noWrap/>
-            <w:vAlign w:val="center"/>
-          </w:tcPr>
-          <w:p>
-            <w:pPr>
-              <w:rPr>
-                <w:rFonts w:hint="eastAsia" w:ascii="宋体" w:hAnsi="宋体" w:eastAsia="宋体" w:cs="宋体"/>
-                <w:i w:val="0"/>
-                <w:iCs w:val="0"/>
-                <w:color w:val="000000"/>
-                <w:sz w:val="22"/>
-                <w:szCs w:val="22"/>
-                <w:u w:val="none"/>
-              </w:rPr>
-            </w:pPr>
-          </w:p>
-        </w:tc>
-        <w:tc>
-          <w:tcPr>
-            <w:tcW w:w="0" w:type="auto"/>
-            <w:tcBorders>
-              <w:top w:val="nil"/>
-              <w:left w:val="nil"/>
-              <w:bottom w:val="nil"/>
-              <w:right w:val="nil"/>
-            </w:tcBorders>
-            <w:shd w:val="clear" w:color="auto" w:fill="auto"/>
-            <w:noWrap/>
-            <w:vAlign w:val="center"/>
-          </w:tcPr>
-          <w:p>
-            <w:pPr>
-              <w:rPr>
-                <w:rFonts w:hint="eastAsia" w:ascii="宋体" w:hAnsi="宋体" w:eastAsia="宋体" w:cs="宋体"/>
-                <w:i w:val="0"/>
-                <w:iCs w:val="0"/>
-                <w:color w:val="000000"/>
-                <w:sz w:val="22"/>
-                <w:szCs w:val="22"/>
-                <w:u w:val="none"/>
-              </w:rPr>
-            </w:pPr>
           </w:p>
         </w:tc>
       </w:tr>
@@ -11860,7 +10240,7 @@
                 <w:u w:val="none"/>
                 <w:lang w:val="en-US" w:eastAsia="zh-CN" w:bidi="ar"/>
               </w:rPr>
-              <w:t>tim5</w:t>
+              <w:t>tim3</w:t>
             </w:r>
           </w:p>
         </w:tc>
@@ -11907,7 +10287,7 @@
                 <w:u w:val="none"/>
                 <w:lang w:val="en-US" w:eastAsia="zh-CN" w:bidi="ar"/>
               </w:rPr>
-              <w:t>ch2</w:t>
+              <w:t>ch1</w:t>
             </w:r>
           </w:p>
         </w:tc>
@@ -11954,7 +10334,7 @@
                 <w:u w:val="none"/>
                 <w:lang w:val="en-US" w:eastAsia="zh-CN" w:bidi="ar"/>
               </w:rPr>
-              <w:t>pa1</w:t>
+              <w:t>pa6</w:t>
             </w:r>
           </w:p>
         </w:tc>
@@ -11973,16 +10353,36 @@
           </w:tcPr>
           <w:p>
             <w:pPr>
-              <w:rPr>
-                <w:rFonts w:hint="eastAsia" w:ascii="宋体" w:hAnsi="宋体" w:eastAsia="宋体" w:cs="宋体"/>
-                <w:i w:val="0"/>
-                <w:iCs w:val="0"/>
-                <w:color w:val="000000"/>
-                <w:sz w:val="22"/>
-                <w:szCs w:val="22"/>
-                <w:u w:val="none"/>
-              </w:rPr>
-            </w:pPr>
+              <w:keepNext w:val="0"/>
+              <w:keepLines w:val="0"/>
+              <w:widowControl/>
+              <w:suppressLineNumbers w:val="0"/>
+              <w:jc w:val="left"/>
+              <w:textAlignment w:val="center"/>
+              <w:rPr>
+                <w:rFonts w:hint="eastAsia" w:ascii="宋体" w:hAnsi="宋体" w:eastAsia="宋体" w:cs="宋体"/>
+                <w:i w:val="0"/>
+                <w:iCs w:val="0"/>
+                <w:color w:val="000000"/>
+                <w:sz w:val="22"/>
+                <w:szCs w:val="22"/>
+                <w:u w:val="none"/>
+              </w:rPr>
+            </w:pPr>
+            <w:r>
+              <w:rPr>
+                <w:rFonts w:hint="eastAsia" w:ascii="宋体" w:hAnsi="宋体" w:eastAsia="宋体" w:cs="宋体"/>
+                <w:i w:val="0"/>
+                <w:iCs w:val="0"/>
+                <w:color w:val="000000"/>
+                <w:kern w:val="0"/>
+                <w:sz w:val="22"/>
+                <w:szCs w:val="22"/>
+                <w:u w:val="none"/>
+                <w:lang w:val="en-US" w:eastAsia="zh-CN" w:bidi="ar"/>
+              </w:rPr>
+              <w:t>pc6</w:t>
+            </w:r>
           </w:p>
         </w:tc>
         <w:tc>
@@ -12000,16 +10400,36 @@
           </w:tcPr>
           <w:p>
             <w:pPr>
-              <w:rPr>
-                <w:rFonts w:hint="eastAsia" w:ascii="宋体" w:hAnsi="宋体" w:eastAsia="宋体" w:cs="宋体"/>
-                <w:i w:val="0"/>
-                <w:iCs w:val="0"/>
-                <w:color w:val="000000"/>
-                <w:sz w:val="22"/>
-                <w:szCs w:val="22"/>
-                <w:u w:val="none"/>
-              </w:rPr>
-            </w:pPr>
+              <w:keepNext w:val="0"/>
+              <w:keepLines w:val="0"/>
+              <w:widowControl/>
+              <w:suppressLineNumbers w:val="0"/>
+              <w:jc w:val="left"/>
+              <w:textAlignment w:val="center"/>
+              <w:rPr>
+                <w:rFonts w:hint="eastAsia" w:ascii="宋体" w:hAnsi="宋体" w:eastAsia="宋体" w:cs="宋体"/>
+                <w:i w:val="0"/>
+                <w:iCs w:val="0"/>
+                <w:color w:val="000000"/>
+                <w:sz w:val="22"/>
+                <w:szCs w:val="22"/>
+                <w:u w:val="none"/>
+              </w:rPr>
+            </w:pPr>
+            <w:r>
+              <w:rPr>
+                <w:rFonts w:hint="eastAsia" w:ascii="宋体" w:hAnsi="宋体" w:eastAsia="宋体" w:cs="宋体"/>
+                <w:i w:val="0"/>
+                <w:iCs w:val="0"/>
+                <w:color w:val="000000"/>
+                <w:kern w:val="0"/>
+                <w:sz w:val="22"/>
+                <w:szCs w:val="22"/>
+                <w:u w:val="none"/>
+                <w:lang w:val="en-US" w:eastAsia="zh-CN" w:bidi="ar"/>
+              </w:rPr>
+              <w:t>pb4</w:t>
+            </w:r>
           </w:p>
         </w:tc>
       </w:tr>
@@ -12076,7 +10496,7 @@
                 <w:u w:val="none"/>
                 <w:lang w:val="en-US" w:eastAsia="zh-CN" w:bidi="ar"/>
               </w:rPr>
-              <w:t>tim5</w:t>
+              <w:t>tim3</w:t>
             </w:r>
           </w:p>
         </w:tc>
@@ -12123,7 +10543,7 @@
                 <w:u w:val="none"/>
                 <w:lang w:val="en-US" w:eastAsia="zh-CN" w:bidi="ar"/>
               </w:rPr>
-              <w:t>ch3</w:t>
+              <w:t>ch2</w:t>
             </w:r>
           </w:p>
         </w:tc>
@@ -12136,7 +10556,7 @@
               <w:bottom w:val="nil"/>
               <w:right w:val="nil"/>
             </w:tcBorders>
-            <w:shd w:val="clear" w:color="auto" w:fill="auto"/>
+            <w:shd w:val="clear" w:color="auto" w:fill="FFFF00"/>
             <w:noWrap/>
             <w:vAlign w:val="center"/>
           </w:tcPr>
@@ -12170,7 +10590,7 @@
                 <w:u w:val="none"/>
                 <w:lang w:val="en-US" w:eastAsia="zh-CN" w:bidi="ar"/>
               </w:rPr>
-              <w:t>pa2</w:t>
+              <w:t>pa7</w:t>
             </w:r>
           </w:p>
         </w:tc>
@@ -12189,16 +10609,36 @@
           </w:tcPr>
           <w:p>
             <w:pPr>
-              <w:rPr>
-                <w:rFonts w:hint="eastAsia" w:ascii="宋体" w:hAnsi="宋体" w:eastAsia="宋体" w:cs="宋体"/>
-                <w:i w:val="0"/>
-                <w:iCs w:val="0"/>
-                <w:color w:val="000000"/>
-                <w:sz w:val="22"/>
-                <w:szCs w:val="22"/>
-                <w:u w:val="none"/>
-              </w:rPr>
-            </w:pPr>
+              <w:keepNext w:val="0"/>
+              <w:keepLines w:val="0"/>
+              <w:widowControl/>
+              <w:suppressLineNumbers w:val="0"/>
+              <w:jc w:val="left"/>
+              <w:textAlignment w:val="center"/>
+              <w:rPr>
+                <w:rFonts w:hint="eastAsia" w:ascii="宋体" w:hAnsi="宋体" w:eastAsia="宋体" w:cs="宋体"/>
+                <w:i w:val="0"/>
+                <w:iCs w:val="0"/>
+                <w:color w:val="000000"/>
+                <w:sz w:val="22"/>
+                <w:szCs w:val="22"/>
+                <w:u w:val="none"/>
+              </w:rPr>
+            </w:pPr>
+            <w:r>
+              <w:rPr>
+                <w:rFonts w:hint="eastAsia" w:ascii="宋体" w:hAnsi="宋体" w:eastAsia="宋体" w:cs="宋体"/>
+                <w:i w:val="0"/>
+                <w:iCs w:val="0"/>
+                <w:color w:val="000000"/>
+                <w:kern w:val="0"/>
+                <w:sz w:val="22"/>
+                <w:szCs w:val="22"/>
+                <w:u w:val="none"/>
+                <w:lang w:val="en-US" w:eastAsia="zh-CN" w:bidi="ar"/>
+              </w:rPr>
+              <w:t>pc7</w:t>
+            </w:r>
           </w:p>
         </w:tc>
         <w:tc>
@@ -12216,16 +10656,36 @@
           </w:tcPr>
           <w:p>
             <w:pPr>
-              <w:rPr>
-                <w:rFonts w:hint="eastAsia" w:ascii="宋体" w:hAnsi="宋体" w:eastAsia="宋体" w:cs="宋体"/>
-                <w:i w:val="0"/>
-                <w:iCs w:val="0"/>
-                <w:color w:val="000000"/>
-                <w:sz w:val="22"/>
-                <w:szCs w:val="22"/>
-                <w:u w:val="none"/>
-              </w:rPr>
-            </w:pPr>
+              <w:keepNext w:val="0"/>
+              <w:keepLines w:val="0"/>
+              <w:widowControl/>
+              <w:suppressLineNumbers w:val="0"/>
+              <w:jc w:val="left"/>
+              <w:textAlignment w:val="center"/>
+              <w:rPr>
+                <w:rFonts w:hint="eastAsia" w:ascii="宋体" w:hAnsi="宋体" w:eastAsia="宋体" w:cs="宋体"/>
+                <w:i w:val="0"/>
+                <w:iCs w:val="0"/>
+                <w:color w:val="000000"/>
+                <w:sz w:val="22"/>
+                <w:szCs w:val="22"/>
+                <w:u w:val="none"/>
+              </w:rPr>
+            </w:pPr>
+            <w:r>
+              <w:rPr>
+                <w:rFonts w:hint="eastAsia" w:ascii="宋体" w:hAnsi="宋体" w:eastAsia="宋体" w:cs="宋体"/>
+                <w:i w:val="0"/>
+                <w:iCs w:val="0"/>
+                <w:color w:val="000000"/>
+                <w:kern w:val="0"/>
+                <w:sz w:val="22"/>
+                <w:szCs w:val="22"/>
+                <w:u w:val="none"/>
+                <w:lang w:val="en-US" w:eastAsia="zh-CN" w:bidi="ar"/>
+              </w:rPr>
+              <w:t>pb5</w:t>
+            </w:r>
           </w:p>
         </w:tc>
       </w:tr>
@@ -12292,7 +10752,7 @@
                 <w:u w:val="none"/>
                 <w:lang w:val="en-US" w:eastAsia="zh-CN" w:bidi="ar"/>
               </w:rPr>
-              <w:t>tim5</w:t>
+              <w:t>tim3</w:t>
             </w:r>
           </w:p>
         </w:tc>
@@ -12339,7 +10799,7 @@
                 <w:u w:val="none"/>
                 <w:lang w:val="en-US" w:eastAsia="zh-CN" w:bidi="ar"/>
               </w:rPr>
-              <w:t>ch4</w:t>
+              <w:t>ch3</w:t>
             </w:r>
           </w:p>
         </w:tc>
@@ -12386,7 +10846,7 @@
                 <w:u w:val="none"/>
                 <w:lang w:val="en-US" w:eastAsia="zh-CN" w:bidi="ar"/>
               </w:rPr>
-              <w:t>pa3</w:t>
+              <w:t>pb0</w:t>
             </w:r>
           </w:p>
         </w:tc>
@@ -12405,16 +10865,272 @@
           </w:tcPr>
           <w:p>
             <w:pPr>
-              <w:rPr>
-                <w:rFonts w:hint="eastAsia" w:ascii="宋体" w:hAnsi="宋体" w:eastAsia="宋体" w:cs="宋体"/>
-                <w:i w:val="0"/>
-                <w:iCs w:val="0"/>
-                <w:color w:val="000000"/>
-                <w:sz w:val="22"/>
-                <w:szCs w:val="22"/>
-                <w:u w:val="none"/>
-              </w:rPr>
-            </w:pPr>
+              <w:keepNext w:val="0"/>
+              <w:keepLines w:val="0"/>
+              <w:widowControl/>
+              <w:suppressLineNumbers w:val="0"/>
+              <w:jc w:val="left"/>
+              <w:textAlignment w:val="center"/>
+              <w:rPr>
+                <w:rFonts w:hint="eastAsia" w:ascii="宋体" w:hAnsi="宋体" w:eastAsia="宋体" w:cs="宋体"/>
+                <w:i w:val="0"/>
+                <w:iCs w:val="0"/>
+                <w:color w:val="000000"/>
+                <w:sz w:val="22"/>
+                <w:szCs w:val="22"/>
+                <w:u w:val="none"/>
+              </w:rPr>
+            </w:pPr>
+            <w:r>
+              <w:rPr>
+                <w:rFonts w:hint="eastAsia" w:ascii="宋体" w:hAnsi="宋体" w:eastAsia="宋体" w:cs="宋体"/>
+                <w:i w:val="0"/>
+                <w:iCs w:val="0"/>
+                <w:color w:val="000000"/>
+                <w:kern w:val="0"/>
+                <w:sz w:val="22"/>
+                <w:szCs w:val="22"/>
+                <w:u w:val="none"/>
+                <w:lang w:val="en-US" w:eastAsia="zh-CN" w:bidi="ar"/>
+              </w:rPr>
+              <w:t>pc8</w:t>
+            </w:r>
+          </w:p>
+        </w:tc>
+        <w:tc>
+          <w:tcPr>
+            <w:tcW w:w="0" w:type="auto"/>
+            <w:tcBorders>
+              <w:top w:val="nil"/>
+              <w:left w:val="nil"/>
+              <w:bottom w:val="nil"/>
+              <w:right w:val="nil"/>
+            </w:tcBorders>
+            <w:shd w:val="clear" w:color="auto" w:fill="auto"/>
+            <w:noWrap/>
+            <w:vAlign w:val="center"/>
+          </w:tcPr>
+          <w:p>
+            <w:pPr>
+              <w:rPr>
+                <w:rFonts w:hint="eastAsia" w:ascii="宋体" w:hAnsi="宋体" w:eastAsia="宋体" w:cs="宋体"/>
+                <w:i w:val="0"/>
+                <w:iCs w:val="0"/>
+                <w:color w:val="000000"/>
+                <w:sz w:val="22"/>
+                <w:szCs w:val="22"/>
+                <w:u w:val="none"/>
+              </w:rPr>
+            </w:pPr>
+          </w:p>
+        </w:tc>
+      </w:tr>
+      <w:tr>
+        <w:tblPrEx>
+          <w:tblBorders>
+            <w:top w:val="none" w:color="auto" w:sz="0" w:space="0"/>
+            <w:left w:val="none" w:color="auto" w:sz="0" w:space="0"/>
+            <w:bottom w:val="none" w:color="auto" w:sz="0" w:space="0"/>
+            <w:right w:val="none" w:color="auto" w:sz="0" w:space="0"/>
+            <w:insideH w:val="none" w:color="auto" w:sz="0" w:space="0"/>
+            <w:insideV w:val="none" w:color="auto" w:sz="0" w:space="0"/>
+          </w:tblBorders>
+          <w:tblCellMar>
+            <w:top w:w="0" w:type="dxa"/>
+            <w:left w:w="108" w:type="dxa"/>
+            <w:bottom w:w="0" w:type="dxa"/>
+            <w:right w:w="108" w:type="dxa"/>
+          </w:tblCellMar>
+        </w:tblPrEx>
+        <w:trPr>
+          <w:trHeight w:val="288" w:hRule="atLeast"/>
+        </w:trPr>
+        <w:tc>
+          <w:tcPr>
+            <w:tcW w:w="0" w:type="auto"/>
+            <w:tcBorders>
+              <w:top w:val="nil"/>
+              <w:left w:val="nil"/>
+              <w:bottom w:val="nil"/>
+              <w:right w:val="nil"/>
+            </w:tcBorders>
+            <w:shd w:val="clear" w:color="auto" w:fill="auto"/>
+            <w:noWrap/>
+            <w:vAlign w:val="center"/>
+          </w:tcPr>
+          <w:p>
+            <w:pPr>
+              <w:keepNext w:val="0"/>
+              <w:keepLines w:val="0"/>
+              <w:widowControl/>
+              <w:suppressLineNumbers w:val="0"/>
+              <w:jc w:val="left"/>
+              <w:textAlignment w:val="center"/>
+              <w:rPr>
+                <w:rFonts w:hint="eastAsia" w:ascii="宋体" w:hAnsi="宋体" w:eastAsia="宋体" w:cs="宋体"/>
+                <w:i w:val="0"/>
+                <w:iCs w:val="0"/>
+                <w:color w:val="000000"/>
+                <w:sz w:val="22"/>
+                <w:szCs w:val="22"/>
+                <w:u w:val="none"/>
+              </w:rPr>
+            </w:pPr>
+            <w:r>
+              <w:rPr>
+                <w:rFonts w:hint="eastAsia" w:ascii="宋体" w:hAnsi="宋体" w:eastAsia="宋体" w:cs="宋体"/>
+                <w:i w:val="0"/>
+                <w:iCs w:val="0"/>
+                <w:color w:val="000000"/>
+                <w:kern w:val="0"/>
+                <w:sz w:val="22"/>
+                <w:szCs w:val="22"/>
+                <w:u w:val="none"/>
+                <w:lang w:val="en-US" w:eastAsia="zh-CN" w:bidi="ar"/>
+              </w:rPr>
+              <w:t>tim3</w:t>
+            </w:r>
+          </w:p>
+        </w:tc>
+        <w:tc>
+          <w:tcPr>
+            <w:tcW w:w="0" w:type="auto"/>
+            <w:tcBorders>
+              <w:top w:val="nil"/>
+              <w:left w:val="nil"/>
+              <w:bottom w:val="nil"/>
+              <w:right w:val="nil"/>
+            </w:tcBorders>
+            <w:shd w:val="clear" w:color="auto" w:fill="auto"/>
+            <w:noWrap/>
+            <w:vAlign w:val="center"/>
+          </w:tcPr>
+          <w:p>
+            <w:pPr>
+              <w:keepNext w:val="0"/>
+              <w:keepLines w:val="0"/>
+              <w:widowControl/>
+              <w:suppressLineNumbers w:val="0"/>
+              <w:jc w:val="left"/>
+              <w:textAlignment w:val="center"/>
+              <w:rPr>
+                <w:rFonts w:hint="eastAsia" w:ascii="宋体" w:hAnsi="宋体" w:eastAsia="宋体" w:cs="宋体"/>
+                <w:i w:val="0"/>
+                <w:iCs w:val="0"/>
+                <w:color w:val="000000"/>
+                <w:sz w:val="22"/>
+                <w:szCs w:val="22"/>
+                <w:u w:val="none"/>
+              </w:rPr>
+            </w:pPr>
+            <w:r>
+              <w:rPr>
+                <w:rFonts w:hint="eastAsia" w:ascii="宋体" w:hAnsi="宋体" w:eastAsia="宋体" w:cs="宋体"/>
+                <w:i w:val="0"/>
+                <w:iCs w:val="0"/>
+                <w:color w:val="000000"/>
+                <w:kern w:val="0"/>
+                <w:sz w:val="22"/>
+                <w:szCs w:val="22"/>
+                <w:u w:val="none"/>
+                <w:lang w:val="en-US" w:eastAsia="zh-CN" w:bidi="ar"/>
+              </w:rPr>
+              <w:t>ch4</w:t>
+            </w:r>
+          </w:p>
+        </w:tc>
+        <w:tc>
+          <w:tcPr>
+            <w:tcW w:w="0" w:type="auto"/>
+            <w:tcBorders>
+              <w:top w:val="nil"/>
+              <w:left w:val="nil"/>
+              <w:bottom w:val="nil"/>
+              <w:right w:val="nil"/>
+            </w:tcBorders>
+            <w:shd w:val="clear" w:color="auto" w:fill="auto"/>
+            <w:noWrap/>
+            <w:vAlign w:val="center"/>
+          </w:tcPr>
+          <w:p>
+            <w:pPr>
+              <w:keepNext w:val="0"/>
+              <w:keepLines w:val="0"/>
+              <w:widowControl/>
+              <w:suppressLineNumbers w:val="0"/>
+              <w:jc w:val="left"/>
+              <w:textAlignment w:val="center"/>
+              <w:rPr>
+                <w:rFonts w:hint="eastAsia" w:ascii="宋体" w:hAnsi="宋体" w:eastAsia="宋体" w:cs="宋体"/>
+                <w:i w:val="0"/>
+                <w:iCs w:val="0"/>
+                <w:color w:val="000000"/>
+                <w:sz w:val="22"/>
+                <w:szCs w:val="22"/>
+                <w:u w:val="none"/>
+              </w:rPr>
+            </w:pPr>
+            <w:r>
+              <w:rPr>
+                <w:rFonts w:hint="eastAsia" w:ascii="宋体" w:hAnsi="宋体" w:eastAsia="宋体" w:cs="宋体"/>
+                <w:i w:val="0"/>
+                <w:iCs w:val="0"/>
+                <w:color w:val="000000"/>
+                <w:kern w:val="0"/>
+                <w:sz w:val="22"/>
+                <w:szCs w:val="22"/>
+                <w:u w:val="none"/>
+                <w:lang w:val="en-US" w:eastAsia="zh-CN" w:bidi="ar"/>
+              </w:rPr>
+              <w:t>pb1</w:t>
+            </w:r>
+          </w:p>
+        </w:tc>
+        <w:tc>
+          <w:tcPr>
+            <w:tcW w:w="0" w:type="auto"/>
+            <w:tcBorders>
+              <w:top w:val="nil"/>
+              <w:left w:val="nil"/>
+              <w:bottom w:val="nil"/>
+              <w:right w:val="nil"/>
+            </w:tcBorders>
+            <w:shd w:val="clear" w:color="auto" w:fill="auto"/>
+            <w:noWrap/>
+            <w:vAlign w:val="center"/>
+          </w:tcPr>
+          <w:p>
+            <w:pPr>
+              <w:keepNext w:val="0"/>
+              <w:keepLines w:val="0"/>
+              <w:widowControl/>
+              <w:suppressLineNumbers w:val="0"/>
+              <w:jc w:val="left"/>
+              <w:textAlignment w:val="center"/>
+              <w:rPr>
+                <w:rFonts w:hint="eastAsia" w:ascii="宋体" w:hAnsi="宋体" w:eastAsia="宋体" w:cs="宋体"/>
+                <w:i w:val="0"/>
+                <w:iCs w:val="0"/>
+                <w:color w:val="000000"/>
+                <w:sz w:val="22"/>
+                <w:szCs w:val="22"/>
+                <w:u w:val="none"/>
+              </w:rPr>
+            </w:pPr>
+            <w:r>
+              <w:rPr>
+                <w:rFonts w:hint="eastAsia" w:ascii="宋体" w:hAnsi="宋体" w:eastAsia="宋体" w:cs="宋体"/>
+                <w:i w:val="0"/>
+                <w:iCs w:val="0"/>
+                <w:color w:val="000000"/>
+                <w:kern w:val="0"/>
+                <w:sz w:val="22"/>
+                <w:szCs w:val="22"/>
+                <w:u w:val="none"/>
+                <w:lang w:val="en-US" w:eastAsia="zh-CN" w:bidi="ar"/>
+              </w:rPr>
+              <w:t>pc9</w:t>
+            </w:r>
           </w:p>
         </w:tc>
         <w:tc>
@@ -12450,14 +11166,23 @@
       <w:pPr>
         <w:rPr>
           <w:rFonts w:hint="default"/>
-          <w:lang w:val="en-US" w:eastAsia="zh-CN"/>
+          <w:color w:val="70AD47" w:themeColor="accent6"/>
+          <w:lang w:val="en-US" w:eastAsia="zh-CN"/>
+          <w14:textFill>
+            <w14:solidFill>
+              <w14:schemeClr w14:val="accent6"/>
+            </w14:solidFill>
+          </w14:textFill>
         </w:rPr>
       </w:pPr>
     </w:p>
     <w:p>
       <w:pPr>
-        <w:rPr>
-          <w:rFonts w:hint="default"/>
+        <w:pStyle w:val="6"/>
+        <w:bidi w:val="0"/>
+        <w:outlineLvl w:val="4"/>
+        <w:rPr>
+          <w:rFonts w:hint="eastAsia"/>
           <w:lang w:val="en-US" w:eastAsia="zh-CN"/>
         </w:rPr>
       </w:pPr>
@@ -12466,77 +11191,78 @@
           <w:rFonts w:hint="eastAsia"/>
           <w:lang w:val="en-US" w:eastAsia="zh-CN"/>
         </w:rPr>
-        <w:br w:type="page"/>
+        <w:t>TIM5</w:t>
       </w:r>
     </w:p>
     <w:p>
       <w:pPr>
-        <w:pStyle w:val="3"/>
-        <w:numPr>
-          <w:ilvl w:val="0"/>
-          <w:numId w:val="1"/>
-        </w:numPr>
-        <w:bidi w:val="0"/>
-        <w:ind w:left="0" w:leftChars="0" w:firstLine="0" w:firstLineChars="0"/>
-        <w:outlineLvl w:val="1"/>
-        <w:rPr>
-          <w:rFonts w:hint="default"/>
+        <w:ind w:left="420" w:leftChars="0" w:firstLine="420" w:firstLineChars="0"/>
+        <w:outlineLvl w:val="9"/>
+        <w:rPr>
+          <w:rFonts w:hint="eastAsia"/>
           <w:lang w:val="en-US" w:eastAsia="zh-CN"/>
         </w:rPr>
       </w:pPr>
-      <w:bookmarkStart w:id="7" w:name="_Toc1612"/>
-      <w:r>
-        <w:rPr>
-          <w:rFonts w:hint="eastAsia"/>
-          <w:lang w:val="en-US" w:eastAsia="zh-CN"/>
-        </w:rPr>
-        <w:t>UART</w:t>
-      </w:r>
-      <w:bookmarkEnd w:id="7"/>
+      <w:r>
+        <w:rPr>
+          <w:rFonts w:hint="eastAsia"/>
+          <w:lang w:val="en-US" w:eastAsia="zh-CN"/>
+        </w:rPr>
+        <w:t>PA0</w:t>
+      </w:r>
+      <w:r>
+        <w:rPr>
+          <w:rFonts w:hint="eastAsia"/>
+          <w:lang w:val="en-US" w:eastAsia="zh-CN"/>
+        </w:rPr>
+        <w:tab/>
+      </w:r>
+      <w:r>
+        <w:rPr>
+          <w:rFonts w:hint="eastAsia"/>
+          <w:color w:val="0000FF"/>
+          <w:lang w:val="en-US" w:eastAsia="zh-CN"/>
+        </w:rPr>
+        <w:t>Channel</w:t>
+      </w:r>
+      <w:r>
+        <w:rPr>
+          <w:rFonts w:hint="eastAsia"/>
+          <w:color w:val="0000FF"/>
+          <w:lang w:val="en-US" w:eastAsia="zh-CN"/>
+        </w:rPr>
+        <w:tab/>
+      </w:r>
+      <w:r>
+        <w:rPr>
+          <w:rFonts w:hint="eastAsia"/>
+          <w:color w:val="0000FF"/>
+          <w:lang w:val="en-US" w:eastAsia="zh-CN"/>
+        </w:rPr>
+        <w:t>1</w:t>
+      </w:r>
     </w:p>
     <w:p>
       <w:pPr>
-        <w:pStyle w:val="4"/>
-        <w:numPr>
-          <w:ilvl w:val="0"/>
-          <w:numId w:val="4"/>
-        </w:numPr>
-        <w:bidi w:val="0"/>
-        <w:ind w:left="0" w:leftChars="0" w:firstLine="321" w:firstLineChars="100"/>
-        <w:outlineLvl w:val="2"/>
-        <w:rPr>
-          <w:rFonts w:hint="eastAsia"/>
-          <w:lang w:val="en-US" w:eastAsia="zh-CN"/>
+        <w:ind w:left="420" w:leftChars="0" w:firstLine="420" w:firstLineChars="0"/>
+        <w:outlineLvl w:val="9"/>
+        <w:rPr>
+          <w:rFonts w:hint="eastAsia"/>
+          <w:color w:val="70AD47" w:themeColor="accent6"/>
+          <w:lang w:val="en-US" w:eastAsia="zh-CN"/>
+          <w14:textFill>
+            <w14:solidFill>
+              <w14:schemeClr w14:val="accent6"/>
+            </w14:solidFill>
+          </w14:textFill>
         </w:rPr>
       </w:pPr>
-      <w:bookmarkStart w:id="8" w:name="_Toc27360"/>
-      <w:r>
-        <w:rPr>
-          <w:rFonts w:hint="eastAsia"/>
-          <w:lang w:val="en-US" w:eastAsia="zh-CN"/>
-        </w:rPr>
-        <w:t>串口2</w:t>
-      </w:r>
-      <w:bookmarkEnd w:id="8"/>
-    </w:p>
-    <w:p>
-      <w:pPr>
-        <w:numPr>
-          <w:ilvl w:val="0"/>
-          <w:numId w:val="0"/>
-        </w:numPr>
-        <w:ind w:left="420" w:leftChars="0" w:right="0" w:rightChars="0" w:firstLine="420" w:firstLineChars="0"/>
-        <w:rPr>
-          <w:rFonts w:hint="eastAsia"/>
-          <w:lang w:val="en-US" w:eastAsia="zh-CN"/>
-        </w:rPr>
-      </w:pPr>
-      <w:r>
-        <w:rPr>
-          <w:rFonts w:hint="eastAsia"/>
-          <w:lang w:val="en-US" w:eastAsia="zh-CN"/>
-        </w:rPr>
-        <w:t>PA2</w:t>
+      <w:r>
+        <w:rPr>
+          <w:rFonts w:hint="eastAsia"/>
+          <w:lang w:val="en-US" w:eastAsia="zh-CN"/>
+        </w:rPr>
+        <w:t>PA1</w:t>
       </w:r>
       <w:r>
         <w:rPr>
@@ -12548,49 +11274,47 @@
       <w:r>
         <w:rPr>
           <w:rFonts w:hint="eastAsia"/>
-          <w:lang w:val="en-US" w:eastAsia="zh-CN"/>
-        </w:rPr>
-        <w:t>TXD</w:t>
-      </w:r>
-    </w:p>
-    <w:p>
-      <w:pPr>
-        <w:numPr>
-          <w:ilvl w:val="0"/>
-          <w:numId w:val="0"/>
-        </w:numPr>
-        <w:ind w:left="420" w:leftChars="0" w:right="0" w:rightChars="0" w:firstLine="420" w:firstLineChars="0"/>
-        <w:rPr>
-          <w:rFonts w:hint="eastAsia"/>
-          <w:lang w:val="en-US" w:eastAsia="zh-CN"/>
-        </w:rPr>
-      </w:pPr>
-      <w:r>
-        <w:rPr>
-          <w:rFonts w:hint="eastAsia"/>
-          <w:lang w:val="en-US" w:eastAsia="zh-CN"/>
-        </w:rPr>
-        <w:t>PA3</w:t>
-      </w:r>
-      <w:r>
-        <w:rPr>
-          <w:rFonts w:hint="eastAsia"/>
-          <w:lang w:val="en-US" w:eastAsia="zh-CN"/>
+          <w:color w:val="70AD47" w:themeColor="accent6"/>
+          <w:lang w:val="en-US" w:eastAsia="zh-CN"/>
+          <w14:textFill>
+            <w14:solidFill>
+              <w14:schemeClr w14:val="accent6"/>
+            </w14:solidFill>
+          </w14:textFill>
+        </w:rPr>
+        <w:t>Channel</w:t>
+      </w:r>
+      <w:r>
+        <w:rPr>
+          <w:rFonts w:hint="eastAsia"/>
+          <w:color w:val="70AD47" w:themeColor="accent6"/>
+          <w:lang w:val="en-US" w:eastAsia="zh-CN"/>
+          <w14:textFill>
+            <w14:solidFill>
+              <w14:schemeClr w14:val="accent6"/>
+            </w14:solidFill>
+          </w14:textFill>
         </w:rPr>
         <w:tab/>
       </w:r>
       <w:r>
         <w:rPr>
           <w:rFonts w:hint="eastAsia"/>
-          <w:lang w:val="en-US" w:eastAsia="zh-CN"/>
-        </w:rPr>
-        <w:t>RXD</w:t>
+          <w:color w:val="70AD47" w:themeColor="accent6"/>
+          <w:lang w:val="en-US" w:eastAsia="zh-CN"/>
+          <w14:textFill>
+            <w14:solidFill>
+              <w14:schemeClr w14:val="accent6"/>
+            </w14:solidFill>
+          </w14:textFill>
+        </w:rPr>
+        <w:t>2</w:t>
       </w:r>
     </w:p>
     <w:tbl>
       <w:tblPr>
         <w:tblStyle w:val="13"/>
-        <w:tblW w:w="4429" w:type="dxa"/>
+        <w:tblW w:w="5232" w:type="dxa"/>
         <w:tblInd w:w="96" w:type="dxa"/>
         <w:tblBorders>
           <w:top w:val="none" w:color="auto" w:sz="0" w:space="0"/>
@@ -12610,9 +11334,10 @@
         </w:tblCellMar>
       </w:tblPr>
       <w:tblGrid>
-        <w:gridCol w:w="1316"/>
-        <w:gridCol w:w="1256"/>
+        <w:gridCol w:w="1107"/>
         <w:gridCol w:w="972"/>
+        <w:gridCol w:w="972"/>
+        <w:gridCol w:w="1215"/>
         <w:gridCol w:w="972"/>
       </w:tblGrid>
       <w:tr>
@@ -12638,14 +11363,14 @@
         </w:trPr>
         <w:tc>
           <w:tcPr>
-            <w:tcW w:w="1229" w:type="dxa"/>
-            <w:tcBorders>
-              <w:top w:val="nil"/>
-              <w:left w:val="nil"/>
-              <w:bottom w:val="nil"/>
-              <w:right w:val="nil"/>
-            </w:tcBorders>
-            <w:shd w:val="clear" w:color="auto" w:fill="F2DCDB"/>
+            <w:tcW w:w="1107" w:type="dxa"/>
+            <w:tcBorders>
+              <w:top w:val="nil"/>
+              <w:left w:val="nil"/>
+              <w:bottom w:val="nil"/>
+              <w:right w:val="nil"/>
+            </w:tcBorders>
+            <w:shd w:val="clear" w:color="auto" w:fill="FABF8F"/>
             <w:noWrap/>
             <w:vAlign w:val="center"/>
           </w:tcPr>
@@ -12679,13 +11404,13 @@
                 <w:u w:val="none"/>
                 <w:lang w:val="en-US" w:eastAsia="zh-CN" w:bidi="ar"/>
               </w:rPr>
-              <w:t>usart2</w:t>
+              <w:t>定时器5</w:t>
             </w:r>
           </w:p>
         </w:tc>
         <w:tc>
           <w:tcPr>
-            <w:tcW w:w="1256" w:type="dxa"/>
+            <w:tcW w:w="972" w:type="dxa"/>
             <w:tcBorders>
               <w:top w:val="nil"/>
               <w:left w:val="nil"/>
@@ -12726,13 +11451,60 @@
                 <w:u w:val="none"/>
                 <w:lang w:val="en-US" w:eastAsia="zh-CN" w:bidi="ar"/>
               </w:rPr>
+              <w:t>通道</w:t>
+            </w:r>
+          </w:p>
+        </w:tc>
+        <w:tc>
+          <w:tcPr>
+            <w:tcW w:w="972" w:type="dxa"/>
+            <w:tcBorders>
+              <w:top w:val="nil"/>
+              <w:left w:val="nil"/>
+              <w:bottom w:val="nil"/>
+              <w:right w:val="nil"/>
+            </w:tcBorders>
+            <w:shd w:val="clear" w:color="auto" w:fill="auto"/>
+            <w:noWrap/>
+            <w:vAlign w:val="center"/>
+          </w:tcPr>
+          <w:p>
+            <w:pPr>
+              <w:keepNext w:val="0"/>
+              <w:keepLines w:val="0"/>
+              <w:widowControl/>
+              <w:suppressLineNumbers w:val="0"/>
+              <w:jc w:val="left"/>
+              <w:textAlignment w:val="center"/>
+              <w:rPr>
+                <w:rFonts w:hint="eastAsia" w:ascii="宋体" w:hAnsi="宋体" w:eastAsia="宋体" w:cs="宋体"/>
+                <w:i w:val="0"/>
+                <w:iCs w:val="0"/>
+                <w:color w:val="000000"/>
+                <w:sz w:val="22"/>
+                <w:szCs w:val="22"/>
+                <w:u w:val="none"/>
+              </w:rPr>
+            </w:pPr>
+            <w:r>
+              <w:rPr>
+                <w:rFonts w:hint="eastAsia" w:ascii="宋体" w:hAnsi="宋体" w:eastAsia="宋体" w:cs="宋体"/>
+                <w:i w:val="0"/>
+                <w:iCs w:val="0"/>
+                <w:color w:val="000000"/>
+                <w:kern w:val="0"/>
+                <w:sz w:val="22"/>
+                <w:szCs w:val="22"/>
+                <w:u w:val="none"/>
+                <w:lang w:val="en-US" w:eastAsia="zh-CN" w:bidi="ar"/>
+              </w:rPr>
               <w:t>默认io</w:t>
             </w:r>
           </w:p>
         </w:tc>
         <w:tc>
           <w:tcPr>
-            <w:tcW w:w="972" w:type="dxa"/>
+            <w:tcW w:w="1215" w:type="dxa"/>
             <w:tcBorders>
               <w:top w:val="nil"/>
               <w:left w:val="nil"/>
@@ -12889,7 +11661,7 @@
                 <w:u w:val="none"/>
                 <w:lang w:val="en-US" w:eastAsia="zh-CN" w:bidi="ar"/>
               </w:rPr>
-              <w:t>usart2_ck</w:t>
+              <w:t>tim5</w:t>
             </w:r>
           </w:p>
         </w:tc>
@@ -12936,7 +11708,7 @@
                 <w:u w:val="none"/>
                 <w:lang w:val="en-US" w:eastAsia="zh-CN" w:bidi="ar"/>
               </w:rPr>
-              <w:t>pa4</w:t>
+              <w:t>ch1</w:t>
             </w:r>
           </w:p>
         </w:tc>
@@ -12949,7 +11721,7 @@
               <w:bottom w:val="nil"/>
               <w:right w:val="nil"/>
             </w:tcBorders>
-            <w:shd w:val="clear" w:color="auto" w:fill="auto"/>
+            <w:shd w:val="clear" w:color="auto" w:fill="FFFF00"/>
             <w:noWrap/>
             <w:vAlign w:val="center"/>
           </w:tcPr>
@@ -12983,8 +11755,35 @@
                 <w:u w:val="none"/>
                 <w:lang w:val="en-US" w:eastAsia="zh-CN" w:bidi="ar"/>
               </w:rPr>
-              <w:t>pd7</w:t>
+              <w:t>pa0</w:t>
             </w:r>
+          </w:p>
+        </w:tc>
+        <w:tc>
+          <w:tcPr>
+            <w:tcW w:w="0" w:type="auto"/>
+            <w:tcBorders>
+              <w:top w:val="nil"/>
+              <w:left w:val="nil"/>
+              <w:bottom w:val="nil"/>
+              <w:right w:val="nil"/>
+            </w:tcBorders>
+            <w:shd w:val="clear" w:color="auto" w:fill="auto"/>
+            <w:noWrap/>
+            <w:vAlign w:val="center"/>
+          </w:tcPr>
+          <w:p>
+            <w:pPr>
+              <w:rPr>
+                <w:rFonts w:hint="eastAsia" w:ascii="宋体" w:hAnsi="宋体" w:eastAsia="宋体" w:cs="宋体"/>
+                <w:i w:val="0"/>
+                <w:iCs w:val="0"/>
+                <w:color w:val="000000"/>
+                <w:sz w:val="22"/>
+                <w:szCs w:val="22"/>
+                <w:u w:val="none"/>
+              </w:rPr>
+            </w:pPr>
           </w:p>
         </w:tc>
         <w:tc>
@@ -13078,7 +11877,7 @@
                 <w:u w:val="none"/>
                 <w:lang w:val="en-US" w:eastAsia="zh-CN" w:bidi="ar"/>
               </w:rPr>
-              <w:t>usart2_tx</w:t>
+              <w:t>tim5</w:t>
             </w:r>
           </w:p>
         </w:tc>
@@ -13091,7 +11890,7 @@
               <w:bottom w:val="nil"/>
               <w:right w:val="nil"/>
             </w:tcBorders>
-            <w:shd w:val="clear" w:color="auto" w:fill="FFFF00"/>
+            <w:shd w:val="clear" w:color="auto" w:fill="auto"/>
             <w:noWrap/>
             <w:vAlign w:val="center"/>
           </w:tcPr>
@@ -13125,7 +11924,7 @@
                 <w:u w:val="none"/>
                 <w:lang w:val="en-US" w:eastAsia="zh-CN" w:bidi="ar"/>
               </w:rPr>
-              <w:t>pa2</w:t>
+              <w:t>ch2</w:t>
             </w:r>
           </w:p>
         </w:tc>
@@ -13138,7 +11937,7 @@
               <w:bottom w:val="nil"/>
               <w:right w:val="nil"/>
             </w:tcBorders>
-            <w:shd w:val="clear" w:color="auto" w:fill="auto"/>
+            <w:shd w:val="clear" w:color="auto" w:fill="FFFF00"/>
             <w:noWrap/>
             <w:vAlign w:val="center"/>
           </w:tcPr>
@@ -13172,7 +11971,7 @@
                 <w:u w:val="none"/>
                 <w:lang w:val="en-US" w:eastAsia="zh-CN" w:bidi="ar"/>
               </w:rPr>
-              <w:t>pd5</w:t>
+              <w:t>pa1</w:t>
             </w:r>
           </w:p>
         </w:tc>
@@ -13201,168 +12000,6 @@
                 <w:u w:val="none"/>
               </w:rPr>
             </w:pPr>
-          </w:p>
-        </w:tc>
-      </w:tr>
-      <w:tr>
-        <w:tblPrEx>
-          <w:tblBorders>
-            <w:top w:val="none" w:color="auto" w:sz="0" w:space="0"/>
-            <w:left w:val="none" w:color="auto" w:sz="0" w:space="0"/>
-            <w:bottom w:val="none" w:color="auto" w:sz="0" w:space="0"/>
-            <w:right w:val="none" w:color="auto" w:sz="0" w:space="0"/>
-            <w:insideH w:val="none" w:color="auto" w:sz="0" w:space="0"/>
-            <w:insideV w:val="none" w:color="auto" w:sz="0" w:space="0"/>
-          </w:tblBorders>
-          <w:tblCellMar>
-            <w:top w:w="0" w:type="dxa"/>
-            <w:left w:w="108" w:type="dxa"/>
-            <w:bottom w:w="0" w:type="dxa"/>
-            <w:right w:w="108" w:type="dxa"/>
-          </w:tblCellMar>
-        </w:tblPrEx>
-        <w:trPr>
-          <w:trHeight w:val="288" w:hRule="atLeast"/>
-        </w:trPr>
-        <w:tc>
-          <w:tcPr>
-            <w:tcW w:w="0" w:type="auto"/>
-            <w:tcBorders>
-              <w:top w:val="nil"/>
-              <w:left w:val="nil"/>
-              <w:bottom w:val="nil"/>
-              <w:right w:val="nil"/>
-            </w:tcBorders>
-            <w:shd w:val="clear" w:color="auto" w:fill="auto"/>
-            <w:noWrap/>
-            <w:vAlign w:val="center"/>
-          </w:tcPr>
-          <w:p>
-            <w:pPr>
-              <w:keepNext w:val="0"/>
-              <w:keepLines w:val="0"/>
-              <w:widowControl/>
-              <w:suppressLineNumbers w:val="0"/>
-              <w:jc w:val="left"/>
-              <w:textAlignment w:val="center"/>
-              <w:rPr>
-                <w:rFonts w:hint="eastAsia" w:ascii="宋体" w:hAnsi="宋体" w:eastAsia="宋体" w:cs="宋体"/>
-                <w:i w:val="0"/>
-                <w:iCs w:val="0"/>
-                <w:color w:val="000000"/>
-                <w:sz w:val="22"/>
-                <w:szCs w:val="22"/>
-                <w:u w:val="none"/>
-              </w:rPr>
-            </w:pPr>
-            <w:r>
-              <w:rPr>
-                <w:rFonts w:hint="eastAsia" w:ascii="宋体" w:hAnsi="宋体" w:eastAsia="宋体" w:cs="宋体"/>
-                <w:i w:val="0"/>
-                <w:iCs w:val="0"/>
-                <w:color w:val="000000"/>
-                <w:kern w:val="0"/>
-                <w:sz w:val="22"/>
-                <w:szCs w:val="22"/>
-                <w:u w:val="none"/>
-                <w:lang w:val="en-US" w:eastAsia="zh-CN" w:bidi="ar"/>
-              </w:rPr>
-              <w:t>usart2_rx</w:t>
-            </w:r>
-          </w:p>
-        </w:tc>
-        <w:tc>
-          <w:tcPr>
-            <w:tcW w:w="0" w:type="auto"/>
-            <w:tcBorders>
-              <w:top w:val="nil"/>
-              <w:left w:val="nil"/>
-              <w:bottom w:val="nil"/>
-              <w:right w:val="nil"/>
-            </w:tcBorders>
-            <w:shd w:val="clear" w:color="auto" w:fill="FFFF00"/>
-            <w:noWrap/>
-            <w:vAlign w:val="center"/>
-          </w:tcPr>
-          <w:p>
-            <w:pPr>
-              <w:keepNext w:val="0"/>
-              <w:keepLines w:val="0"/>
-              <w:widowControl/>
-              <w:suppressLineNumbers w:val="0"/>
-              <w:jc w:val="left"/>
-              <w:textAlignment w:val="center"/>
-              <w:rPr>
-                <w:rFonts w:hint="eastAsia" w:ascii="宋体" w:hAnsi="宋体" w:eastAsia="宋体" w:cs="宋体"/>
-                <w:i w:val="0"/>
-                <w:iCs w:val="0"/>
-                <w:color w:val="000000"/>
-                <w:sz w:val="22"/>
-                <w:szCs w:val="22"/>
-                <w:u w:val="none"/>
-              </w:rPr>
-            </w:pPr>
-            <w:r>
-              <w:rPr>
-                <w:rFonts w:hint="eastAsia" w:ascii="宋体" w:hAnsi="宋体" w:eastAsia="宋体" w:cs="宋体"/>
-                <w:i w:val="0"/>
-                <w:iCs w:val="0"/>
-                <w:color w:val="000000"/>
-                <w:kern w:val="0"/>
-                <w:sz w:val="22"/>
-                <w:szCs w:val="22"/>
-                <w:u w:val="none"/>
-                <w:lang w:val="en-US" w:eastAsia="zh-CN" w:bidi="ar"/>
-              </w:rPr>
-              <w:t>pa3</w:t>
-            </w:r>
-          </w:p>
-        </w:tc>
-        <w:tc>
-          <w:tcPr>
-            <w:tcW w:w="0" w:type="auto"/>
-            <w:tcBorders>
-              <w:top w:val="nil"/>
-              <w:left w:val="nil"/>
-              <w:bottom w:val="nil"/>
-              <w:right w:val="nil"/>
-            </w:tcBorders>
-            <w:shd w:val="clear" w:color="auto" w:fill="auto"/>
-            <w:noWrap/>
-            <w:vAlign w:val="center"/>
-          </w:tcPr>
-          <w:p>
-            <w:pPr>
-              <w:keepNext w:val="0"/>
-              <w:keepLines w:val="0"/>
-              <w:widowControl/>
-              <w:suppressLineNumbers w:val="0"/>
-              <w:jc w:val="left"/>
-              <w:textAlignment w:val="center"/>
-              <w:rPr>
-                <w:rFonts w:hint="eastAsia" w:ascii="宋体" w:hAnsi="宋体" w:eastAsia="宋体" w:cs="宋体"/>
-                <w:i w:val="0"/>
-                <w:iCs w:val="0"/>
-                <w:color w:val="000000"/>
-                <w:sz w:val="22"/>
-                <w:szCs w:val="22"/>
-                <w:u w:val="none"/>
-              </w:rPr>
-            </w:pPr>
-            <w:r>
-              <w:rPr>
-                <w:rFonts w:hint="eastAsia" w:ascii="宋体" w:hAnsi="宋体" w:eastAsia="宋体" w:cs="宋体"/>
-                <w:i w:val="0"/>
-                <w:iCs w:val="0"/>
-                <w:color w:val="000000"/>
-                <w:kern w:val="0"/>
-                <w:sz w:val="22"/>
-                <w:szCs w:val="22"/>
-                <w:u w:val="none"/>
-                <w:lang w:val="en-US" w:eastAsia="zh-CN" w:bidi="ar"/>
-              </w:rPr>
-              <w:t>pd6</w:t>
-            </w:r>
           </w:p>
         </w:tc>
         <w:tc>
@@ -13457,7 +12094,7 @@
                 <w:u w:val="none"/>
                 <w:lang w:val="en-US" w:eastAsia="zh-CN" w:bidi="ar"/>
               </w:rPr>
-              <w:t>usart2_cts</w:t>
+              <w:t>tim5</w:t>
             </w:r>
           </w:p>
         </w:tc>
@@ -13504,7 +12141,7 @@
                 <w:u w:val="none"/>
                 <w:lang w:val="en-US" w:eastAsia="zh-CN" w:bidi="ar"/>
               </w:rPr>
-              <w:t>pa0</w:t>
+              <w:t>ch3</w:t>
             </w:r>
           </w:p>
         </w:tc>
@@ -13551,8 +12188,35 @@
                 <w:u w:val="none"/>
                 <w:lang w:val="en-US" w:eastAsia="zh-CN" w:bidi="ar"/>
               </w:rPr>
-              <w:t>pd3</w:t>
+              <w:t>pa2</w:t>
             </w:r>
+          </w:p>
+        </w:tc>
+        <w:tc>
+          <w:tcPr>
+            <w:tcW w:w="0" w:type="auto"/>
+            <w:tcBorders>
+              <w:top w:val="nil"/>
+              <w:left w:val="nil"/>
+              <w:bottom w:val="nil"/>
+              <w:right w:val="nil"/>
+            </w:tcBorders>
+            <w:shd w:val="clear" w:color="auto" w:fill="auto"/>
+            <w:noWrap/>
+            <w:vAlign w:val="center"/>
+          </w:tcPr>
+          <w:p>
+            <w:pPr>
+              <w:rPr>
+                <w:rFonts w:hint="eastAsia" w:ascii="宋体" w:hAnsi="宋体" w:eastAsia="宋体" w:cs="宋体"/>
+                <w:i w:val="0"/>
+                <w:iCs w:val="0"/>
+                <w:color w:val="000000"/>
+                <w:sz w:val="22"/>
+                <w:szCs w:val="22"/>
+                <w:u w:val="none"/>
+              </w:rPr>
+            </w:pPr>
           </w:p>
         </w:tc>
         <w:tc>
@@ -13593,12 +12257,7 @@
             <w:insideH w:val="none" w:color="auto" w:sz="0" w:space="0"/>
             <w:insideV w:val="none" w:color="auto" w:sz="0" w:space="0"/>
           </w:tblBorders>
-          <w:tblCellMar>
-            <w:top w:w="0" w:type="dxa"/>
-            <w:left w:w="108" w:type="dxa"/>
-            <w:bottom w:w="0" w:type="dxa"/>
-            <w:right w:w="108" w:type="dxa"/>
-          </w:tblCellMar>
+          <w:shd w:val="clear" w:color="auto" w:fill="auto"/>
         </w:tblPrEx>
         <w:trPr>
           <w:trHeight w:val="288" w:hRule="atLeast"/>
@@ -13646,7 +12305,7 @@
                 <w:u w:val="none"/>
                 <w:lang w:val="en-US" w:eastAsia="zh-CN" w:bidi="ar"/>
               </w:rPr>
-              <w:t>usart2_rts</w:t>
+              <w:t>tim5</w:t>
             </w:r>
           </w:p>
         </w:tc>
@@ -13693,7 +12352,7 @@
                 <w:u w:val="none"/>
                 <w:lang w:val="en-US" w:eastAsia="zh-CN" w:bidi="ar"/>
               </w:rPr>
-              <w:t>pa1</w:t>
+              <w:t>ch4</w:t>
             </w:r>
           </w:p>
         </w:tc>
@@ -13740,8 +12399,35 @@
                 <w:u w:val="none"/>
                 <w:lang w:val="en-US" w:eastAsia="zh-CN" w:bidi="ar"/>
               </w:rPr>
-              <w:t>pd4</w:t>
+              <w:t>pa3</w:t>
             </w:r>
+          </w:p>
+        </w:tc>
+        <w:tc>
+          <w:tcPr>
+            <w:tcW w:w="0" w:type="auto"/>
+            <w:tcBorders>
+              <w:top w:val="nil"/>
+              <w:left w:val="nil"/>
+              <w:bottom w:val="nil"/>
+              <w:right w:val="nil"/>
+            </w:tcBorders>
+            <w:shd w:val="clear" w:color="auto" w:fill="auto"/>
+            <w:noWrap/>
+            <w:vAlign w:val="center"/>
+          </w:tcPr>
+          <w:p>
+            <w:pPr>
+              <w:rPr>
+                <w:rFonts w:hint="eastAsia" w:ascii="宋体" w:hAnsi="宋体" w:eastAsia="宋体" w:cs="宋体"/>
+                <w:i w:val="0"/>
+                <w:iCs w:val="0"/>
+                <w:color w:val="000000"/>
+                <w:sz w:val="22"/>
+                <w:szCs w:val="22"/>
+                <w:u w:val="none"/>
+              </w:rPr>
+            </w:pPr>
           </w:p>
         </w:tc>
         <w:tc>
@@ -13775,16 +12461,51 @@
     </w:tbl>
     <w:p>
       <w:pPr>
+        <w:rPr>
+          <w:rFonts w:hint="default"/>
+          <w:lang w:val="en-US" w:eastAsia="zh-CN"/>
+        </w:rPr>
+      </w:pPr>
+    </w:p>
+    <w:p>
+      <w:pPr>
+        <w:rPr>
+          <w:rFonts w:hint="default"/>
+          <w:lang w:val="en-US" w:eastAsia="zh-CN"/>
+        </w:rPr>
+      </w:pPr>
+      <w:r>
+        <w:rPr>
+          <w:rFonts w:hint="eastAsia"/>
+          <w:lang w:val="en-US" w:eastAsia="zh-CN"/>
+        </w:rPr>
+        <w:br w:type="page"/>
+      </w:r>
+    </w:p>
+    <w:p>
+      <w:pPr>
+        <w:pStyle w:val="3"/>
         <w:numPr>
           <w:ilvl w:val="0"/>
-          <w:numId w:val="0"/>
+          <w:numId w:val="1"/>
         </w:numPr>
-        <w:ind w:right="0" w:rightChars="0"/>
+        <w:bidi w:val="0"/>
+        <w:ind w:left="0" w:leftChars="0" w:firstLine="0" w:firstLineChars="0"/>
+        <w:outlineLvl w:val="1"/>
         <w:rPr>
           <w:rFonts w:hint="default"/>
           <w:lang w:val="en-US" w:eastAsia="zh-CN"/>
         </w:rPr>
       </w:pPr>
+      <w:bookmarkStart w:id="7" w:name="_Toc1612"/>
+      <w:r>
+        <w:rPr>
+          <w:rFonts w:hint="eastAsia"/>
+          <w:lang w:val="en-US" w:eastAsia="zh-CN"/>
+        </w:rPr>
+        <w:t>UART</w:t>
+      </w:r>
+      <w:bookmarkEnd w:id="7"/>
     </w:p>
     <w:p>
       <w:pPr>
@@ -13793,41 +12514,21 @@
           <w:ilvl w:val="0"/>
           <w:numId w:val="4"/>
         </w:numPr>
-        <w:tabs>
-          <w:tab w:val="left" w:pos="0"/>
-          <w:tab w:val="clear" w:pos="312"/>
-        </w:tabs>
         <w:bidi w:val="0"/>
-        <w:ind w:left="0" w:leftChars="0" w:firstLine="318" w:firstLineChars="99"/>
+        <w:ind w:left="0" w:leftChars="0" w:firstLine="321" w:firstLineChars="100"/>
         <w:outlineLvl w:val="2"/>
         <w:rPr>
           <w:rFonts w:hint="eastAsia"/>
           <w:lang w:val="en-US" w:eastAsia="zh-CN"/>
         </w:rPr>
       </w:pPr>
-      <w:bookmarkStart w:id="9" w:name="_Toc31227"/>
-      <w:r>
-        <w:rPr>
-          <w:rFonts w:hint="eastAsia"/>
-          <w:lang w:val="en-US" w:eastAsia="zh-CN"/>
-        </w:rPr>
-        <w:t>串口3</w:t>
-      </w:r>
-      <w:r>
-        <w:rPr>
-          <w:rFonts w:hint="eastAsia"/>
-          <w:lang w:val="en-US" w:eastAsia="zh-CN"/>
-        </w:rPr>
-        <w:tab/>
-      </w:r>
-      <w:r>
-        <w:rPr>
-          <w:rFonts w:hint="eastAsia"/>
-          <w:lang w:val="en-US" w:eastAsia="zh-CN"/>
-        </w:rPr>
-        <w:t>重映射（串口4）</w:t>
-      </w:r>
-      <w:bookmarkEnd w:id="9"/>
+      <w:r>
+        <w:rPr>
+          <w:rFonts w:hint="eastAsia"/>
+          <w:lang w:val="en-US" w:eastAsia="zh-CN"/>
+        </w:rPr>
+        <w:t>串口1</w:t>
+      </w:r>
     </w:p>
     <w:p>
       <w:pPr>
@@ -13846,7 +12547,7 @@
           <w:rFonts w:hint="eastAsia"/>
           <w:lang w:val="en-US" w:eastAsia="zh-CN"/>
         </w:rPr>
-        <w:t>PC10</w:t>
+        <w:t>PA2</w:t>
       </w:r>
       <w:r>
         <w:rPr>
@@ -13880,7 +12581,7 @@
           <w:rFonts w:hint="eastAsia"/>
           <w:lang w:val="en-US" w:eastAsia="zh-CN"/>
         </w:rPr>
-        <w:t>PC11</w:t>
+        <w:t>PA3</w:t>
       </w:r>
       <w:r>
         <w:rPr>
@@ -13900,7 +12601,7 @@
     <w:tbl>
       <w:tblPr>
         <w:tblStyle w:val="13"/>
-        <w:tblW w:w="4429" w:type="dxa"/>
+        <w:tblW w:w="5193" w:type="dxa"/>
         <w:tblInd w:w="96" w:type="dxa"/>
         <w:tblBorders>
           <w:top w:val="none" w:color="auto" w:sz="0" w:space="0"/>
@@ -13911,7 +12612,7 @@
           <w:insideV w:val="none" w:color="auto" w:sz="0" w:space="0"/>
         </w:tblBorders>
         <w:shd w:val="clear" w:color="auto" w:fill="auto"/>
-        <w:tblLayout w:type="autofit"/>
+        <w:tblLayout w:type="fixed"/>
         <w:tblCellMar>
           <w:top w:w="0" w:type="dxa"/>
           <w:left w:w="108" w:type="dxa"/>
@@ -13922,8 +12623,8 @@
       <w:tblGrid>
         <w:gridCol w:w="1316"/>
         <w:gridCol w:w="1256"/>
-        <w:gridCol w:w="986"/>
-        <w:gridCol w:w="986"/>
+        <w:gridCol w:w="1496"/>
+        <w:gridCol w:w="1125"/>
       </w:tblGrid>
       <w:tr>
         <w:tblPrEx>
@@ -13948,7 +12649,7 @@
         </w:trPr>
         <w:tc>
           <w:tcPr>
-            <w:tcW w:w="1229" w:type="dxa"/>
+            <w:tcW w:w="1316" w:type="dxa"/>
             <w:tcBorders>
               <w:top w:val="nil"/>
               <w:left w:val="nil"/>
@@ -13989,7 +12690,7 @@
                 <w:u w:val="none"/>
                 <w:lang w:val="en-US" w:eastAsia="zh-CN" w:bidi="ar"/>
               </w:rPr>
-              <w:t>usart3</w:t>
+              <w:t>usart2</w:t>
             </w:r>
           </w:p>
         </w:tc>
@@ -14042,7 +12743,7 @@
         </w:tc>
         <w:tc>
           <w:tcPr>
-            <w:tcW w:w="972" w:type="dxa"/>
+            <w:tcW w:w="1496" w:type="dxa"/>
             <w:tcBorders>
               <w:top w:val="nil"/>
               <w:left w:val="nil"/>
@@ -14089,7 +12790,7 @@
         </w:tc>
         <w:tc>
           <w:tcPr>
-            <w:tcW w:w="972" w:type="dxa"/>
+            <w:tcW w:w="1125" w:type="dxa"/>
             <w:tcBorders>
               <w:top w:val="nil"/>
               <w:left w:val="nil"/>
@@ -14158,14 +12859,166 @@
         </w:trPr>
         <w:tc>
           <w:tcPr>
-            <w:tcW w:w="0" w:type="auto"/>
-            <w:tcBorders>
-              <w:top w:val="nil"/>
-              <w:left w:val="nil"/>
-              <w:bottom w:val="nil"/>
-              <w:right w:val="nil"/>
-            </w:tcBorders>
-            <w:shd w:val="clear" w:color="auto" w:fill="auto"/>
+            <w:tcW w:w="1316" w:type="dxa"/>
+            <w:tcBorders>
+              <w:top w:val="nil"/>
+              <w:left w:val="nil"/>
+              <w:bottom w:val="nil"/>
+              <w:right w:val="nil"/>
+            </w:tcBorders>
+            <w:shd w:val="clear" w:color="auto" w:fill="auto"/>
+            <w:noWrap/>
+            <w:vAlign w:val="center"/>
+          </w:tcPr>
+          <w:p>
+            <w:pPr>
+              <w:keepNext w:val="0"/>
+              <w:keepLines w:val="0"/>
+              <w:widowControl/>
+              <w:suppressLineNumbers w:val="0"/>
+              <w:ind w:left="0" w:leftChars="0" w:right="0" w:rightChars="0"/>
+              <w:jc w:val="left"/>
+              <w:textAlignment w:val="center"/>
+              <w:rPr>
+                <w:rFonts w:hint="eastAsia" w:ascii="宋体" w:hAnsi="宋体" w:eastAsia="宋体" w:cs="宋体"/>
+                <w:i w:val="0"/>
+                <w:iCs w:val="0"/>
+                <w:color w:val="000000"/>
+                <w:sz w:val="22"/>
+                <w:szCs w:val="22"/>
+                <w:u w:val="none"/>
+              </w:rPr>
+            </w:pPr>
+            <w:r>
+              <w:rPr>
+                <w:rFonts w:hint="eastAsia" w:ascii="宋体" w:hAnsi="宋体" w:eastAsia="宋体" w:cs="宋体"/>
+                <w:i w:val="0"/>
+                <w:iCs w:val="0"/>
+                <w:color w:val="000000"/>
+                <w:kern w:val="0"/>
+                <w:sz w:val="22"/>
+                <w:szCs w:val="22"/>
+                <w:u w:val="none"/>
+                <w:lang w:val="en-US" w:eastAsia="zh-CN" w:bidi="ar"/>
+              </w:rPr>
+              <w:t>Usart</w:t>
+            </w:r>
+            <w:r>
+              <w:rPr>
+                <w:rFonts w:hint="eastAsia" w:cs="宋体"/>
+                <w:i w:val="0"/>
+                <w:iCs w:val="0"/>
+                <w:color w:val="000000"/>
+                <w:kern w:val="0"/>
+                <w:sz w:val="22"/>
+                <w:szCs w:val="22"/>
+                <w:u w:val="none"/>
+                <w:lang w:val="en-US" w:eastAsia="zh-CN" w:bidi="ar"/>
+              </w:rPr>
+              <w:t>1</w:t>
+            </w:r>
+            <w:r>
+              <w:rPr>
+                <w:rFonts w:hint="eastAsia" w:ascii="宋体" w:hAnsi="宋体" w:eastAsia="宋体" w:cs="宋体"/>
+                <w:i w:val="0"/>
+                <w:iCs w:val="0"/>
+                <w:color w:val="000000"/>
+                <w:kern w:val="0"/>
+                <w:sz w:val="22"/>
+                <w:szCs w:val="22"/>
+                <w:u w:val="none"/>
+                <w:lang w:val="en-US" w:eastAsia="zh-CN" w:bidi="ar"/>
+              </w:rPr>
+              <w:t>_tx</w:t>
+            </w:r>
+          </w:p>
+        </w:tc>
+        <w:tc>
+          <w:tcPr>
+            <w:tcW w:w="1256" w:type="dxa"/>
+            <w:tcBorders>
+              <w:top w:val="nil"/>
+              <w:left w:val="nil"/>
+              <w:bottom w:val="nil"/>
+              <w:right w:val="nil"/>
+            </w:tcBorders>
+            <w:shd w:val="clear" w:color="auto" w:fill="auto"/>
+            <w:noWrap/>
+            <w:vAlign w:val="center"/>
+          </w:tcPr>
+          <w:p>
+            <w:pPr>
+              <w:keepNext w:val="0"/>
+              <w:keepLines w:val="0"/>
+              <w:widowControl/>
+              <w:suppressLineNumbers w:val="0"/>
+              <w:ind w:left="0" w:leftChars="0" w:right="0" w:rightChars="0"/>
+              <w:jc w:val="left"/>
+              <w:textAlignment w:val="center"/>
+              <w:rPr>
+                <w:rFonts w:hint="eastAsia" w:ascii="宋体" w:hAnsi="宋体" w:eastAsia="宋体" w:cs="宋体"/>
+                <w:i w:val="0"/>
+                <w:iCs w:val="0"/>
+                <w:color w:val="000000"/>
+                <w:sz w:val="22"/>
+                <w:szCs w:val="22"/>
+                <w:u w:val="none"/>
+              </w:rPr>
+            </w:pPr>
+            <w:r>
+              <w:rPr>
+                <w:rFonts w:hint="eastAsia" w:cs="宋体"/>
+                <w:i w:val="0"/>
+                <w:iCs w:val="0"/>
+                <w:color w:val="000000"/>
+                <w:kern w:val="0"/>
+                <w:sz w:val="22"/>
+                <w:szCs w:val="22"/>
+                <w:u w:val="none"/>
+                <w:lang w:val="en-US" w:eastAsia="zh-CN" w:bidi="ar"/>
+              </w:rPr>
+              <w:t>p</w:t>
+            </w:r>
+            <w:r>
+              <w:rPr>
+                <w:rFonts w:hint="eastAsia" w:ascii="宋体" w:hAnsi="宋体" w:eastAsia="宋体" w:cs="宋体"/>
+                <w:i w:val="0"/>
+                <w:iCs w:val="0"/>
+                <w:color w:val="000000"/>
+                <w:kern w:val="0"/>
+                <w:sz w:val="22"/>
+                <w:szCs w:val="22"/>
+                <w:u w:val="none"/>
+                <w:lang w:val="en-US" w:eastAsia="zh-CN" w:bidi="ar"/>
+              </w:rPr>
+              <w:t>a</w:t>
+            </w:r>
+            <w:r>
+              <w:rPr>
+                <w:rFonts w:hint="eastAsia" w:cs="宋体"/>
+                <w:i w:val="0"/>
+                <w:iCs w:val="0"/>
+                <w:color w:val="000000"/>
+                <w:kern w:val="0"/>
+                <w:sz w:val="22"/>
+                <w:szCs w:val="22"/>
+                <w:u w:val="none"/>
+                <w:lang w:val="en-US" w:eastAsia="zh-CN" w:bidi="ar"/>
+              </w:rPr>
+              <w:t>9</w:t>
+            </w:r>
+          </w:p>
+        </w:tc>
+        <w:tc>
+          <w:tcPr>
+            <w:tcW w:w="1496" w:type="dxa"/>
+            <w:tcBorders>
+              <w:top w:val="nil"/>
+              <w:left w:val="nil"/>
+              <w:bottom w:val="nil"/>
+              <w:right w:val="nil"/>
+            </w:tcBorders>
+            <w:shd w:val="clear" w:color="auto" w:fill="FFFF00"/>
             <w:noWrap/>
             <w:vAlign w:val="center"/>
           </w:tcPr>
@@ -14178,13 +13031,16 @@
               <w:jc w:val="left"/>
               <w:textAlignment w:val="center"/>
               <w:rPr>
-                <w:rFonts w:hint="eastAsia" w:ascii="宋体" w:hAnsi="宋体" w:eastAsia="宋体" w:cs="宋体"/>
-                <w:i w:val="0"/>
-                <w:iCs w:val="0"/>
-                <w:color w:val="000000"/>
-                <w:sz w:val="22"/>
-                <w:szCs w:val="22"/>
-                <w:u w:val="none"/>
+                <w:rFonts w:hint="default" w:ascii="宋体" w:hAnsi="宋体" w:eastAsia="宋体" w:cs="宋体"/>
+                <w:i w:val="0"/>
+                <w:iCs w:val="0"/>
+                <w:color w:val="000000"/>
+                <w:kern w:val="0"/>
+                <w:sz w:val="22"/>
+                <w:szCs w:val="22"/>
+                <w:highlight w:val="none"/>
+                <w:u w:val="none"/>
+                <w:lang w:val="en-US" w:eastAsia="zh-CN" w:bidi="ar"/>
               </w:rPr>
             </w:pPr>
             <w:r>
@@ -14196,152 +13052,40 @@
                 <w:kern w:val="0"/>
                 <w:sz w:val="22"/>
                 <w:szCs w:val="22"/>
+                <w:highlight w:val="none"/>
                 <w:u w:val="none"/>
                 <w:lang w:val="en-US" w:eastAsia="zh-CN" w:bidi="ar"/>
               </w:rPr>
-              <w:t>usart3_ck</w:t>
+              <w:t>pb6</w:t>
             </w:r>
           </w:p>
         </w:tc>
         <w:tc>
           <w:tcPr>
-            <w:tcW w:w="0" w:type="auto"/>
-            <w:tcBorders>
-              <w:top w:val="nil"/>
-              <w:left w:val="nil"/>
-              <w:bottom w:val="nil"/>
-              <w:right w:val="nil"/>
-            </w:tcBorders>
-            <w:shd w:val="clear" w:color="auto" w:fill="auto"/>
-            <w:noWrap/>
-            <w:vAlign w:val="center"/>
-          </w:tcPr>
-          <w:p>
-            <w:pPr>
-              <w:keepNext w:val="0"/>
-              <w:keepLines w:val="0"/>
-              <w:widowControl/>
-              <w:suppressLineNumbers w:val="0"/>
-              <w:jc w:val="left"/>
-              <w:textAlignment w:val="center"/>
-              <w:rPr>
-                <w:rFonts w:hint="eastAsia" w:ascii="宋体" w:hAnsi="宋体" w:eastAsia="宋体" w:cs="宋体"/>
-                <w:i w:val="0"/>
-                <w:iCs w:val="0"/>
-                <w:color w:val="000000"/>
-                <w:sz w:val="22"/>
-                <w:szCs w:val="22"/>
-                <w:u w:val="none"/>
-              </w:rPr>
-            </w:pPr>
-            <w:r>
-              <w:rPr>
-                <w:rFonts w:hint="eastAsia" w:ascii="宋体" w:hAnsi="宋体" w:eastAsia="宋体" w:cs="宋体"/>
-                <w:i w:val="0"/>
-                <w:iCs w:val="0"/>
-                <w:color w:val="000000"/>
-                <w:kern w:val="0"/>
-                <w:sz w:val="22"/>
-                <w:szCs w:val="22"/>
-                <w:u w:val="none"/>
-                <w:lang w:val="en-US" w:eastAsia="zh-CN" w:bidi="ar"/>
-              </w:rPr>
-              <w:t>pb12</w:t>
-            </w:r>
-          </w:p>
-        </w:tc>
-        <w:tc>
-          <w:tcPr>
-            <w:tcW w:w="0" w:type="auto"/>
-            <w:tcBorders>
-              <w:top w:val="nil"/>
-              <w:left w:val="nil"/>
-              <w:bottom w:val="nil"/>
-              <w:right w:val="nil"/>
-            </w:tcBorders>
-            <w:shd w:val="clear" w:color="auto" w:fill="auto"/>
-            <w:noWrap/>
-            <w:vAlign w:val="center"/>
-          </w:tcPr>
-          <w:p>
-            <w:pPr>
-              <w:keepNext w:val="0"/>
-              <w:keepLines w:val="0"/>
-              <w:widowControl/>
-              <w:suppressLineNumbers w:val="0"/>
-              <w:jc w:val="left"/>
-              <w:textAlignment w:val="center"/>
-              <w:rPr>
-                <w:rFonts w:hint="eastAsia" w:ascii="宋体" w:hAnsi="宋体" w:eastAsia="宋体" w:cs="宋体"/>
-                <w:i w:val="0"/>
-                <w:iCs w:val="0"/>
-                <w:color w:val="000000"/>
-                <w:sz w:val="22"/>
-                <w:szCs w:val="22"/>
-                <w:u w:val="none"/>
-              </w:rPr>
-            </w:pPr>
-            <w:r>
-              <w:rPr>
-                <w:rFonts w:hint="eastAsia" w:ascii="宋体" w:hAnsi="宋体" w:eastAsia="宋体" w:cs="宋体"/>
-                <w:i w:val="0"/>
-                <w:iCs w:val="0"/>
-                <w:color w:val="000000"/>
-                <w:kern w:val="0"/>
-                <w:sz w:val="22"/>
-                <w:szCs w:val="22"/>
-                <w:u w:val="none"/>
-                <w:lang w:val="en-US" w:eastAsia="zh-CN" w:bidi="ar"/>
-              </w:rPr>
-              <w:t>pd10</w:t>
-            </w:r>
-          </w:p>
-        </w:tc>
-        <w:tc>
-          <w:tcPr>
-            <w:tcW w:w="0" w:type="auto"/>
-            <w:tcBorders>
-              <w:top w:val="nil"/>
-              <w:left w:val="nil"/>
-              <w:bottom w:val="nil"/>
-              <w:right w:val="nil"/>
-            </w:tcBorders>
-            <w:shd w:val="clear" w:color="auto" w:fill="auto"/>
-            <w:noWrap/>
-            <w:vAlign w:val="center"/>
-          </w:tcPr>
-          <w:p>
-            <w:pPr>
-              <w:keepNext w:val="0"/>
-              <w:keepLines w:val="0"/>
-              <w:widowControl/>
-              <w:suppressLineNumbers w:val="0"/>
-              <w:jc w:val="left"/>
-              <w:textAlignment w:val="center"/>
-              <w:rPr>
-                <w:rFonts w:hint="eastAsia" w:ascii="宋体" w:hAnsi="宋体" w:eastAsia="宋体" w:cs="宋体"/>
-                <w:i w:val="0"/>
-                <w:iCs w:val="0"/>
-                <w:color w:val="000000"/>
-                <w:sz w:val="22"/>
-                <w:szCs w:val="22"/>
-                <w:u w:val="none"/>
-              </w:rPr>
-            </w:pPr>
-            <w:r>
-              <w:rPr>
-                <w:rFonts w:hint="eastAsia" w:ascii="宋体" w:hAnsi="宋体" w:eastAsia="宋体" w:cs="宋体"/>
-                <w:i w:val="0"/>
-                <w:iCs w:val="0"/>
-                <w:color w:val="000000"/>
-                <w:kern w:val="0"/>
-                <w:sz w:val="22"/>
-                <w:szCs w:val="22"/>
-                <w:u w:val="none"/>
-                <w:lang w:val="en-US" w:eastAsia="zh-CN" w:bidi="ar"/>
-              </w:rPr>
-              <w:t>pc12</w:t>
-            </w:r>
+            <w:tcW w:w="1125" w:type="dxa"/>
+            <w:tcBorders>
+              <w:top w:val="nil"/>
+              <w:left w:val="nil"/>
+              <w:bottom w:val="nil"/>
+              <w:right w:val="nil"/>
+            </w:tcBorders>
+            <w:shd w:val="clear" w:color="auto" w:fill="auto"/>
+            <w:noWrap/>
+            <w:vAlign w:val="center"/>
+          </w:tcPr>
+          <w:p>
+            <w:pPr>
+              <w:ind w:left="0" w:leftChars="0" w:right="0" w:rightChars="0"/>
+              <w:rPr>
+                <w:rFonts w:hint="eastAsia" w:ascii="宋体" w:hAnsi="宋体" w:eastAsia="宋体" w:cs="宋体"/>
+                <w:i w:val="0"/>
+                <w:iCs w:val="0"/>
+                <w:color w:val="000000"/>
+                <w:sz w:val="22"/>
+                <w:szCs w:val="22"/>
+                <w:u w:val="none"/>
+              </w:rPr>
+            </w:pPr>
           </w:p>
         </w:tc>
       </w:tr>
@@ -14368,14 +13112,167 @@
         </w:trPr>
         <w:tc>
           <w:tcPr>
-            <w:tcW w:w="0" w:type="auto"/>
-            <w:tcBorders>
-              <w:top w:val="nil"/>
-              <w:left w:val="nil"/>
-              <w:bottom w:val="nil"/>
-              <w:right w:val="nil"/>
-            </w:tcBorders>
-            <w:shd w:val="clear" w:color="auto" w:fill="auto"/>
+            <w:tcW w:w="1316" w:type="dxa"/>
+            <w:tcBorders>
+              <w:top w:val="nil"/>
+              <w:left w:val="nil"/>
+              <w:bottom w:val="nil"/>
+              <w:right w:val="nil"/>
+            </w:tcBorders>
+            <w:shd w:val="clear" w:color="auto" w:fill="auto"/>
+            <w:noWrap/>
+            <w:vAlign w:val="center"/>
+          </w:tcPr>
+          <w:p>
+            <w:pPr>
+              <w:keepNext w:val="0"/>
+              <w:keepLines w:val="0"/>
+              <w:widowControl/>
+              <w:suppressLineNumbers w:val="0"/>
+              <w:ind w:left="0" w:leftChars="0" w:right="0" w:rightChars="0"/>
+              <w:jc w:val="left"/>
+              <w:textAlignment w:val="center"/>
+              <w:rPr>
+                <w:rFonts w:hint="eastAsia" w:ascii="宋体" w:hAnsi="宋体" w:eastAsia="宋体" w:cs="宋体"/>
+                <w:i w:val="0"/>
+                <w:iCs w:val="0"/>
+                <w:color w:val="000000"/>
+                <w:sz w:val="22"/>
+                <w:szCs w:val="22"/>
+                <w:u w:val="none"/>
+              </w:rPr>
+            </w:pPr>
+            <w:r>
+              <w:rPr>
+                <w:rFonts w:hint="eastAsia" w:ascii="宋体" w:hAnsi="宋体" w:eastAsia="宋体" w:cs="宋体"/>
+                <w:i w:val="0"/>
+                <w:iCs w:val="0"/>
+                <w:color w:val="000000"/>
+                <w:kern w:val="0"/>
+                <w:sz w:val="22"/>
+                <w:szCs w:val="22"/>
+                <w:u w:val="none"/>
+                <w:lang w:val="en-US" w:eastAsia="zh-CN" w:bidi="ar"/>
+              </w:rPr>
+              <w:t>Usart</w:t>
+            </w:r>
+            <w:r>
+              <w:rPr>
+                <w:rFonts w:hint="eastAsia" w:cs="宋体"/>
+                <w:i w:val="0"/>
+                <w:iCs w:val="0"/>
+                <w:color w:val="000000"/>
+                <w:kern w:val="0"/>
+                <w:sz w:val="22"/>
+                <w:szCs w:val="22"/>
+                <w:u w:val="none"/>
+                <w:lang w:val="en-US" w:eastAsia="zh-CN" w:bidi="ar"/>
+              </w:rPr>
+              <w:t>1</w:t>
+            </w:r>
+            <w:r>
+              <w:rPr>
+                <w:rFonts w:hint="eastAsia" w:ascii="宋体" w:hAnsi="宋体" w:eastAsia="宋体" w:cs="宋体"/>
+                <w:i w:val="0"/>
+                <w:iCs w:val="0"/>
+                <w:color w:val="000000"/>
+                <w:kern w:val="0"/>
+                <w:sz w:val="22"/>
+                <w:szCs w:val="22"/>
+                <w:u w:val="none"/>
+                <w:lang w:val="en-US" w:eastAsia="zh-CN" w:bidi="ar"/>
+              </w:rPr>
+              <w:t>_rx</w:t>
+            </w:r>
+          </w:p>
+        </w:tc>
+        <w:tc>
+          <w:tcPr>
+            <w:tcW w:w="1256" w:type="dxa"/>
+            <w:tcBorders>
+              <w:top w:val="nil"/>
+              <w:left w:val="nil"/>
+              <w:bottom w:val="nil"/>
+              <w:right w:val="nil"/>
+            </w:tcBorders>
+            <w:shd w:val="clear" w:color="auto" w:fill="FFFFFF" w:themeFill="background1"/>
+            <w:noWrap/>
+            <w:vAlign w:val="center"/>
+          </w:tcPr>
+          <w:p>
+            <w:pPr>
+              <w:keepNext w:val="0"/>
+              <w:keepLines w:val="0"/>
+              <w:widowControl/>
+              <w:suppressLineNumbers w:val="0"/>
+              <w:ind w:left="0" w:leftChars="0" w:right="0" w:rightChars="0"/>
+              <w:jc w:val="left"/>
+              <w:textAlignment w:val="center"/>
+              <w:rPr>
+                <w:rFonts w:hint="default" w:ascii="宋体" w:hAnsi="宋体" w:eastAsia="宋体" w:cs="宋体"/>
+                <w:i w:val="0"/>
+                <w:iCs w:val="0"/>
+                <w:color w:val="000000"/>
+                <w:sz w:val="22"/>
+                <w:szCs w:val="22"/>
+                <w:u w:val="none"/>
+                <w:lang w:val="en-US"/>
+              </w:rPr>
+            </w:pPr>
+            <w:r>
+              <w:rPr>
+                <w:rFonts w:hint="eastAsia" w:cs="宋体"/>
+                <w:i w:val="0"/>
+                <w:iCs w:val="0"/>
+                <w:color w:val="000000"/>
+                <w:kern w:val="0"/>
+                <w:sz w:val="22"/>
+                <w:szCs w:val="22"/>
+                <w:u w:val="none"/>
+                <w:lang w:val="en-US" w:eastAsia="zh-CN" w:bidi="ar"/>
+              </w:rPr>
+              <w:t>p</w:t>
+            </w:r>
+            <w:r>
+              <w:rPr>
+                <w:rFonts w:hint="eastAsia" w:ascii="宋体" w:hAnsi="宋体" w:eastAsia="宋体" w:cs="宋体"/>
+                <w:i w:val="0"/>
+                <w:iCs w:val="0"/>
+                <w:color w:val="000000"/>
+                <w:kern w:val="0"/>
+                <w:sz w:val="22"/>
+                <w:szCs w:val="22"/>
+                <w:u w:val="none"/>
+                <w:lang w:val="en-US" w:eastAsia="zh-CN" w:bidi="ar"/>
+              </w:rPr>
+              <w:t>a</w:t>
+            </w:r>
+            <w:r>
+              <w:rPr>
+                <w:rFonts w:hint="eastAsia" w:cs="宋体"/>
+                <w:i w:val="0"/>
+                <w:iCs w:val="0"/>
+                <w:color w:val="000000"/>
+                <w:kern w:val="0"/>
+                <w:sz w:val="22"/>
+                <w:szCs w:val="22"/>
+                <w:u w:val="none"/>
+                <w:lang w:val="en-US" w:eastAsia="zh-CN" w:bidi="ar"/>
+              </w:rPr>
+              <w:t>10</w:t>
+            </w:r>
+          </w:p>
+        </w:tc>
+        <w:tc>
+          <w:tcPr>
+            <w:tcW w:w="1496" w:type="dxa"/>
+            <w:tcBorders>
+              <w:top w:val="nil"/>
+              <w:left w:val="nil"/>
+              <w:bottom w:val="nil"/>
+              <w:right w:val="nil"/>
+            </w:tcBorders>
+            <w:shd w:val="clear" w:color="auto" w:fill="FFFF00"/>
             <w:noWrap/>
             <w:vAlign w:val="center"/>
           </w:tcPr>
@@ -14388,13 +13285,15 @@
               <w:jc w:val="left"/>
               <w:textAlignment w:val="center"/>
               <w:rPr>
-                <w:rFonts w:hint="eastAsia" w:ascii="宋体" w:hAnsi="宋体" w:eastAsia="宋体" w:cs="宋体"/>
-                <w:i w:val="0"/>
-                <w:iCs w:val="0"/>
-                <w:color w:val="000000"/>
-                <w:sz w:val="22"/>
-                <w:szCs w:val="22"/>
-                <w:u w:val="none"/>
+                <w:rFonts w:hint="default" w:ascii="宋体" w:hAnsi="宋体" w:eastAsia="宋体" w:cs="宋体"/>
+                <w:i w:val="0"/>
+                <w:iCs w:val="0"/>
+                <w:color w:val="000000"/>
+                <w:kern w:val="0"/>
+                <w:sz w:val="22"/>
+                <w:szCs w:val="22"/>
+                <w:u w:val="none"/>
+                <w:lang w:val="en-US" w:eastAsia="zh-CN" w:bidi="ar"/>
               </w:rPr>
             </w:pPr>
             <w:r>
@@ -14409,20 +13308,200 @@
                 <w:u w:val="none"/>
                 <w:lang w:val="en-US" w:eastAsia="zh-CN" w:bidi="ar"/>
               </w:rPr>
-              <w:t>usart3_tx</w:t>
+              <w:t>pb7</w:t>
             </w:r>
           </w:p>
         </w:tc>
         <w:tc>
           <w:tcPr>
-            <w:tcW w:w="0" w:type="auto"/>
-            <w:tcBorders>
-              <w:top w:val="nil"/>
-              <w:left w:val="nil"/>
-              <w:bottom w:val="nil"/>
-              <w:right w:val="nil"/>
-            </w:tcBorders>
-            <w:shd w:val="clear" w:color="auto" w:fill="auto"/>
+            <w:tcW w:w="1125" w:type="dxa"/>
+            <w:tcBorders>
+              <w:top w:val="nil"/>
+              <w:left w:val="nil"/>
+              <w:bottom w:val="nil"/>
+              <w:right w:val="nil"/>
+            </w:tcBorders>
+            <w:shd w:val="clear" w:color="auto" w:fill="auto"/>
+            <w:noWrap/>
+            <w:vAlign w:val="center"/>
+          </w:tcPr>
+          <w:p>
+            <w:pPr>
+              <w:ind w:left="0" w:leftChars="0" w:right="0" w:rightChars="0"/>
+              <w:rPr>
+                <w:rFonts w:hint="eastAsia" w:ascii="宋体" w:hAnsi="宋体" w:eastAsia="宋体" w:cs="宋体"/>
+                <w:i w:val="0"/>
+                <w:iCs w:val="0"/>
+                <w:color w:val="000000"/>
+                <w:sz w:val="22"/>
+                <w:szCs w:val="22"/>
+                <w:u w:val="none"/>
+              </w:rPr>
+            </w:pPr>
+          </w:p>
+        </w:tc>
+      </w:tr>
+    </w:tbl>
+    <w:p>
+      <w:pPr>
+        <w:rPr>
+          <w:rFonts w:hint="default"/>
+          <w:lang w:val="en-US" w:eastAsia="zh-CN"/>
+        </w:rPr>
+      </w:pPr>
+    </w:p>
+    <w:p>
+      <w:pPr>
+        <w:pStyle w:val="4"/>
+        <w:numPr>
+          <w:ilvl w:val="0"/>
+          <w:numId w:val="4"/>
+        </w:numPr>
+        <w:bidi w:val="0"/>
+        <w:ind w:left="0" w:leftChars="0" w:firstLine="321" w:firstLineChars="100"/>
+        <w:outlineLvl w:val="2"/>
+        <w:rPr>
+          <w:rFonts w:hint="eastAsia"/>
+          <w:lang w:val="en-US" w:eastAsia="zh-CN"/>
+        </w:rPr>
+      </w:pPr>
+      <w:bookmarkStart w:id="8" w:name="_Toc27360"/>
+      <w:r>
+        <w:rPr>
+          <w:rFonts w:hint="eastAsia"/>
+          <w:lang w:val="en-US" w:eastAsia="zh-CN"/>
+        </w:rPr>
+        <w:t>串口2</w:t>
+      </w:r>
+      <w:bookmarkEnd w:id="8"/>
+    </w:p>
+    <w:p>
+      <w:pPr>
+        <w:numPr>
+          <w:ilvl w:val="0"/>
+          <w:numId w:val="0"/>
+        </w:numPr>
+        <w:ind w:left="420" w:leftChars="0" w:right="0" w:rightChars="0" w:firstLine="420" w:firstLineChars="0"/>
+        <w:rPr>
+          <w:rFonts w:hint="eastAsia"/>
+          <w:lang w:val="en-US" w:eastAsia="zh-CN"/>
+        </w:rPr>
+      </w:pPr>
+      <w:r>
+        <w:rPr>
+          <w:rFonts w:hint="eastAsia"/>
+          <w:lang w:val="en-US" w:eastAsia="zh-CN"/>
+        </w:rPr>
+        <w:t>PA2</w:t>
+      </w:r>
+      <w:r>
+        <w:rPr>
+          <w:rFonts w:hint="eastAsia"/>
+          <w:lang w:val="en-US" w:eastAsia="zh-CN"/>
+        </w:rPr>
+        <w:tab/>
+      </w:r>
+      <w:r>
+        <w:rPr>
+          <w:rFonts w:hint="eastAsia"/>
+          <w:lang w:val="en-US" w:eastAsia="zh-CN"/>
+        </w:rPr>
+        <w:t>TXD</w:t>
+      </w:r>
+    </w:p>
+    <w:p>
+      <w:pPr>
+        <w:numPr>
+          <w:ilvl w:val="0"/>
+          <w:numId w:val="0"/>
+        </w:numPr>
+        <w:ind w:left="420" w:leftChars="0" w:right="0" w:rightChars="0" w:firstLine="420" w:firstLineChars="0"/>
+        <w:rPr>
+          <w:rFonts w:hint="eastAsia"/>
+          <w:lang w:val="en-US" w:eastAsia="zh-CN"/>
+        </w:rPr>
+      </w:pPr>
+      <w:r>
+        <w:rPr>
+          <w:rFonts w:hint="eastAsia"/>
+          <w:lang w:val="en-US" w:eastAsia="zh-CN"/>
+        </w:rPr>
+        <w:t>PA3</w:t>
+      </w:r>
+      <w:r>
+        <w:rPr>
+          <w:rFonts w:hint="eastAsia"/>
+          <w:lang w:val="en-US" w:eastAsia="zh-CN"/>
+        </w:rPr>
+        <w:tab/>
+      </w:r>
+      <w:r>
+        <w:rPr>
+          <w:rFonts w:hint="eastAsia"/>
+          <w:lang w:val="en-US" w:eastAsia="zh-CN"/>
+        </w:rPr>
+        <w:t>RXD</w:t>
+      </w:r>
+    </w:p>
+    <w:tbl>
+      <w:tblPr>
+        <w:tblStyle w:val="13"/>
+        <w:tblW w:w="5418" w:type="dxa"/>
+        <w:tblInd w:w="96" w:type="dxa"/>
+        <w:tblBorders>
+          <w:top w:val="none" w:color="auto" w:sz="0" w:space="0"/>
+          <w:left w:val="none" w:color="auto" w:sz="0" w:space="0"/>
+          <w:bottom w:val="none" w:color="auto" w:sz="0" w:space="0"/>
+          <w:right w:val="none" w:color="auto" w:sz="0" w:space="0"/>
+          <w:insideH w:val="none" w:color="auto" w:sz="0" w:space="0"/>
+          <w:insideV w:val="none" w:color="auto" w:sz="0" w:space="0"/>
+        </w:tblBorders>
+        <w:shd w:val="clear" w:color="auto" w:fill="auto"/>
+        <w:tblLayout w:type="fixed"/>
+        <w:tblCellMar>
+          <w:top w:w="0" w:type="dxa"/>
+          <w:left w:w="108" w:type="dxa"/>
+          <w:bottom w:w="0" w:type="dxa"/>
+          <w:right w:w="108" w:type="dxa"/>
+        </w:tblCellMar>
+      </w:tblPr>
+      <w:tblGrid>
+        <w:gridCol w:w="1316"/>
+        <w:gridCol w:w="1256"/>
+        <w:gridCol w:w="1321"/>
+        <w:gridCol w:w="1525"/>
+      </w:tblGrid>
+      <w:tr>
+        <w:tblPrEx>
+          <w:tblBorders>
+            <w:top w:val="none" w:color="auto" w:sz="0" w:space="0"/>
+            <w:left w:val="none" w:color="auto" w:sz="0" w:space="0"/>
+            <w:bottom w:val="none" w:color="auto" w:sz="0" w:space="0"/>
+            <w:right w:val="none" w:color="auto" w:sz="0" w:space="0"/>
+            <w:insideH w:val="none" w:color="auto" w:sz="0" w:space="0"/>
+            <w:insideV w:val="none" w:color="auto" w:sz="0" w:space="0"/>
+          </w:tblBorders>
+          <w:shd w:val="clear" w:color="auto" w:fill="auto"/>
+          <w:tblCellMar>
+            <w:top w:w="0" w:type="dxa"/>
+            <w:left w:w="108" w:type="dxa"/>
+            <w:bottom w:w="0" w:type="dxa"/>
+            <w:right w:w="108" w:type="dxa"/>
+          </w:tblCellMar>
+        </w:tblPrEx>
+        <w:trPr>
+          <w:trHeight w:val="288" w:hRule="atLeast"/>
+        </w:trPr>
+        <w:tc>
+          <w:tcPr>
+            <w:tcW w:w="1316" w:type="dxa"/>
+            <w:tcBorders>
+              <w:top w:val="nil"/>
+              <w:left w:val="nil"/>
+              <w:bottom w:val="nil"/>
+              <w:right w:val="nil"/>
+            </w:tcBorders>
+            <w:shd w:val="clear" w:color="auto" w:fill="F2DCDB"/>
             <w:noWrap/>
             <w:vAlign w:val="center"/>
           </w:tcPr>
@@ -14456,13 +13535,13 @@
                 <w:u w:val="none"/>
                 <w:lang w:val="en-US" w:eastAsia="zh-CN" w:bidi="ar"/>
               </w:rPr>
-              <w:t>pb10</w:t>
+              <w:t>usart2</w:t>
             </w:r>
           </w:p>
         </w:tc>
         <w:tc>
           <w:tcPr>
-            <w:tcW w:w="0" w:type="auto"/>
+            <w:tcW w:w="1256" w:type="dxa"/>
             <w:tcBorders>
               <w:top w:val="nil"/>
               <w:left w:val="nil"/>
@@ -14503,20 +13582,20 @@
                 <w:u w:val="none"/>
                 <w:lang w:val="en-US" w:eastAsia="zh-CN" w:bidi="ar"/>
               </w:rPr>
-              <w:t>pd8</w:t>
+              <w:t>默认io</w:t>
             </w:r>
           </w:p>
         </w:tc>
         <w:tc>
           <w:tcPr>
-            <w:tcW w:w="0" w:type="auto"/>
-            <w:tcBorders>
-              <w:top w:val="nil"/>
-              <w:left w:val="nil"/>
-              <w:bottom w:val="nil"/>
-              <w:right w:val="nil"/>
-            </w:tcBorders>
-            <w:shd w:val="clear" w:color="auto" w:fill="FFFF00"/>
+            <w:tcW w:w="1321" w:type="dxa"/>
+            <w:tcBorders>
+              <w:top w:val="nil"/>
+              <w:left w:val="nil"/>
+              <w:bottom w:val="nil"/>
+              <w:right w:val="nil"/>
+            </w:tcBorders>
+            <w:shd w:val="clear" w:color="auto" w:fill="auto"/>
             <w:noWrap/>
             <w:vAlign w:val="center"/>
           </w:tcPr>
@@ -14550,7 +13629,54 @@
                 <w:u w:val="none"/>
                 <w:lang w:val="en-US" w:eastAsia="zh-CN" w:bidi="ar"/>
               </w:rPr>
-              <w:t>pc10</w:t>
+              <w:t>副用io1</w:t>
+            </w:r>
+          </w:p>
+        </w:tc>
+        <w:tc>
+          <w:tcPr>
+            <w:tcW w:w="1525" w:type="dxa"/>
+            <w:tcBorders>
+              <w:top w:val="nil"/>
+              <w:left w:val="nil"/>
+              <w:bottom w:val="nil"/>
+              <w:right w:val="nil"/>
+            </w:tcBorders>
+            <w:shd w:val="clear" w:color="auto" w:fill="auto"/>
+            <w:noWrap/>
+            <w:vAlign w:val="center"/>
+          </w:tcPr>
+          <w:p>
+            <w:pPr>
+              <w:keepNext w:val="0"/>
+              <w:keepLines w:val="0"/>
+              <w:widowControl/>
+              <w:suppressLineNumbers w:val="0"/>
+              <w:jc w:val="left"/>
+              <w:textAlignment w:val="center"/>
+              <w:rPr>
+                <w:rFonts w:hint="eastAsia" w:ascii="宋体" w:hAnsi="宋体" w:eastAsia="宋体" w:cs="宋体"/>
+                <w:i w:val="0"/>
+                <w:iCs w:val="0"/>
+                <w:color w:val="000000"/>
+                <w:sz w:val="22"/>
+                <w:szCs w:val="22"/>
+                <w:u w:val="none"/>
+              </w:rPr>
+            </w:pPr>
+            <w:r>
+              <w:rPr>
+                <w:rFonts w:hint="eastAsia" w:ascii="宋体" w:hAnsi="宋体" w:eastAsia="宋体" w:cs="宋体"/>
+                <w:i w:val="0"/>
+                <w:iCs w:val="0"/>
+                <w:color w:val="000000"/>
+                <w:kern w:val="0"/>
+                <w:sz w:val="22"/>
+                <w:szCs w:val="22"/>
+                <w:u w:val="none"/>
+                <w:lang w:val="en-US" w:eastAsia="zh-CN" w:bidi="ar"/>
+              </w:rPr>
+              <w:t>副用io2</w:t>
             </w:r>
           </w:p>
         </w:tc>
@@ -14578,7 +13704,7 @@
         </w:trPr>
         <w:tc>
           <w:tcPr>
-            <w:tcW w:w="0" w:type="auto"/>
+            <w:tcW w:w="1316" w:type="dxa"/>
             <w:tcBorders>
               <w:top w:val="nil"/>
               <w:left w:val="nil"/>
@@ -14619,13 +13745,13 @@
                 <w:u w:val="none"/>
                 <w:lang w:val="en-US" w:eastAsia="zh-CN" w:bidi="ar"/>
               </w:rPr>
-              <w:t>usart3_rx</w:t>
+              <w:t>usart2_ck</w:t>
             </w:r>
           </w:p>
         </w:tc>
         <w:tc>
           <w:tcPr>
-            <w:tcW w:w="0" w:type="auto"/>
+            <w:tcW w:w="1256" w:type="dxa"/>
             <w:tcBorders>
               <w:top w:val="nil"/>
               <w:left w:val="nil"/>
@@ -14666,13 +13792,13 @@
                 <w:u w:val="none"/>
                 <w:lang w:val="en-US" w:eastAsia="zh-CN" w:bidi="ar"/>
               </w:rPr>
-              <w:t>pb11</w:t>
+              <w:t>pa4</w:t>
             </w:r>
           </w:p>
         </w:tc>
         <w:tc>
           <w:tcPr>
-            <w:tcW w:w="0" w:type="auto"/>
+            <w:tcW w:w="1321" w:type="dxa"/>
             <w:tcBorders>
               <w:top w:val="nil"/>
               <w:left w:val="nil"/>
@@ -14713,20 +13839,68 @@
                 <w:u w:val="none"/>
                 <w:lang w:val="en-US" w:eastAsia="zh-CN" w:bidi="ar"/>
               </w:rPr>
-              <w:t>pd9</w:t>
+              <w:t>pd7</w:t>
             </w:r>
           </w:p>
         </w:tc>
         <w:tc>
           <w:tcPr>
-            <w:tcW w:w="0" w:type="auto"/>
-            <w:tcBorders>
-              <w:top w:val="nil"/>
-              <w:left w:val="nil"/>
-              <w:bottom w:val="nil"/>
-              <w:right w:val="nil"/>
-            </w:tcBorders>
-            <w:shd w:val="clear" w:color="auto" w:fill="FFFF00"/>
+            <w:tcW w:w="1525" w:type="dxa"/>
+            <w:tcBorders>
+              <w:top w:val="nil"/>
+              <w:left w:val="nil"/>
+              <w:bottom w:val="nil"/>
+              <w:right w:val="nil"/>
+            </w:tcBorders>
+            <w:shd w:val="clear" w:color="auto" w:fill="auto"/>
+            <w:noWrap/>
+            <w:vAlign w:val="center"/>
+          </w:tcPr>
+          <w:p>
+            <w:pPr>
+              <w:rPr>
+                <w:rFonts w:hint="eastAsia" w:ascii="宋体" w:hAnsi="宋体" w:eastAsia="宋体" w:cs="宋体"/>
+                <w:i w:val="0"/>
+                <w:iCs w:val="0"/>
+                <w:color w:val="000000"/>
+                <w:sz w:val="22"/>
+                <w:szCs w:val="22"/>
+                <w:u w:val="none"/>
+              </w:rPr>
+            </w:pPr>
+          </w:p>
+        </w:tc>
+      </w:tr>
+      <w:tr>
+        <w:tblPrEx>
+          <w:tblBorders>
+            <w:top w:val="none" w:color="auto" w:sz="0" w:space="0"/>
+            <w:left w:val="none" w:color="auto" w:sz="0" w:space="0"/>
+            <w:bottom w:val="none" w:color="auto" w:sz="0" w:space="0"/>
+            <w:right w:val="none" w:color="auto" w:sz="0" w:space="0"/>
+            <w:insideH w:val="none" w:color="auto" w:sz="0" w:space="0"/>
+            <w:insideV w:val="none" w:color="auto" w:sz="0" w:space="0"/>
+          </w:tblBorders>
+          <w:tblCellMar>
+            <w:top w:w="0" w:type="dxa"/>
+            <w:left w:w="108" w:type="dxa"/>
+            <w:bottom w:w="0" w:type="dxa"/>
+            <w:right w:w="108" w:type="dxa"/>
+          </w:tblCellMar>
+        </w:tblPrEx>
+        <w:trPr>
+          <w:trHeight w:val="288" w:hRule="atLeast"/>
+        </w:trPr>
+        <w:tc>
+          <w:tcPr>
+            <w:tcW w:w="1316" w:type="dxa"/>
+            <w:tcBorders>
+              <w:top w:val="nil"/>
+              <w:left w:val="nil"/>
+              <w:bottom w:val="nil"/>
+              <w:right w:val="nil"/>
+            </w:tcBorders>
+            <w:shd w:val="clear" w:color="auto" w:fill="auto"/>
             <w:noWrap/>
             <w:vAlign w:val="center"/>
           </w:tcPr>
@@ -14760,8 +13934,507 @@
                 <w:u w:val="none"/>
                 <w:lang w:val="en-US" w:eastAsia="zh-CN" w:bidi="ar"/>
               </w:rPr>
-              <w:t>pc11</w:t>
+              <w:t>usart2_tx</w:t>
             </w:r>
+          </w:p>
+        </w:tc>
+        <w:tc>
+          <w:tcPr>
+            <w:tcW w:w="1256" w:type="dxa"/>
+            <w:tcBorders>
+              <w:top w:val="nil"/>
+              <w:left w:val="nil"/>
+              <w:bottom w:val="nil"/>
+              <w:right w:val="nil"/>
+            </w:tcBorders>
+            <w:shd w:val="clear" w:color="auto" w:fill="FFFF00"/>
+            <w:noWrap/>
+            <w:vAlign w:val="center"/>
+          </w:tcPr>
+          <w:p>
+            <w:pPr>
+              <w:keepNext w:val="0"/>
+              <w:keepLines w:val="0"/>
+              <w:widowControl/>
+              <w:suppressLineNumbers w:val="0"/>
+              <w:jc w:val="left"/>
+              <w:textAlignment w:val="center"/>
+              <w:rPr>
+                <w:rFonts w:hint="eastAsia" w:ascii="宋体" w:hAnsi="宋体" w:eastAsia="宋体" w:cs="宋体"/>
+                <w:i w:val="0"/>
+                <w:iCs w:val="0"/>
+                <w:color w:val="000000"/>
+                <w:sz w:val="22"/>
+                <w:szCs w:val="22"/>
+                <w:u w:val="none"/>
+              </w:rPr>
+            </w:pPr>
+            <w:r>
+              <w:rPr>
+                <w:rFonts w:hint="eastAsia" w:ascii="宋体" w:hAnsi="宋体" w:eastAsia="宋体" w:cs="宋体"/>
+                <w:i w:val="0"/>
+                <w:iCs w:val="0"/>
+                <w:color w:val="000000"/>
+                <w:kern w:val="0"/>
+                <w:sz w:val="22"/>
+                <w:szCs w:val="22"/>
+                <w:u w:val="none"/>
+                <w:lang w:val="en-US" w:eastAsia="zh-CN" w:bidi="ar"/>
+              </w:rPr>
+              <w:t>pa2</w:t>
+            </w:r>
+          </w:p>
+        </w:tc>
+        <w:tc>
+          <w:tcPr>
+            <w:tcW w:w="1321" w:type="dxa"/>
+            <w:tcBorders>
+              <w:top w:val="nil"/>
+              <w:left w:val="nil"/>
+              <w:bottom w:val="nil"/>
+              <w:right w:val="nil"/>
+            </w:tcBorders>
+            <w:shd w:val="clear" w:color="auto" w:fill="auto"/>
+            <w:noWrap/>
+            <w:vAlign w:val="center"/>
+          </w:tcPr>
+          <w:p>
+            <w:pPr>
+              <w:keepNext w:val="0"/>
+              <w:keepLines w:val="0"/>
+              <w:widowControl/>
+              <w:suppressLineNumbers w:val="0"/>
+              <w:jc w:val="left"/>
+              <w:textAlignment w:val="center"/>
+              <w:rPr>
+                <w:rFonts w:hint="eastAsia" w:ascii="宋体" w:hAnsi="宋体" w:eastAsia="宋体" w:cs="宋体"/>
+                <w:i w:val="0"/>
+                <w:iCs w:val="0"/>
+                <w:color w:val="000000"/>
+                <w:sz w:val="22"/>
+                <w:szCs w:val="22"/>
+                <w:u w:val="none"/>
+              </w:rPr>
+            </w:pPr>
+            <w:r>
+              <w:rPr>
+                <w:rFonts w:hint="eastAsia" w:ascii="宋体" w:hAnsi="宋体" w:eastAsia="宋体" w:cs="宋体"/>
+                <w:i w:val="0"/>
+                <w:iCs w:val="0"/>
+                <w:color w:val="000000"/>
+                <w:kern w:val="0"/>
+                <w:sz w:val="22"/>
+                <w:szCs w:val="22"/>
+                <w:u w:val="none"/>
+                <w:lang w:val="en-US" w:eastAsia="zh-CN" w:bidi="ar"/>
+              </w:rPr>
+              <w:t>pd5</w:t>
+            </w:r>
+          </w:p>
+        </w:tc>
+        <w:tc>
+          <w:tcPr>
+            <w:tcW w:w="1525" w:type="dxa"/>
+            <w:tcBorders>
+              <w:top w:val="nil"/>
+              <w:left w:val="nil"/>
+              <w:bottom w:val="nil"/>
+              <w:right w:val="nil"/>
+            </w:tcBorders>
+            <w:shd w:val="clear" w:color="auto" w:fill="auto"/>
+            <w:noWrap/>
+            <w:vAlign w:val="center"/>
+          </w:tcPr>
+          <w:p>
+            <w:pPr>
+              <w:rPr>
+                <w:rFonts w:hint="eastAsia" w:ascii="宋体" w:hAnsi="宋体" w:eastAsia="宋体" w:cs="宋体"/>
+                <w:i w:val="0"/>
+                <w:iCs w:val="0"/>
+                <w:color w:val="000000"/>
+                <w:sz w:val="22"/>
+                <w:szCs w:val="22"/>
+                <w:u w:val="none"/>
+              </w:rPr>
+            </w:pPr>
+          </w:p>
+        </w:tc>
+      </w:tr>
+      <w:tr>
+        <w:tblPrEx>
+          <w:tblBorders>
+            <w:top w:val="none" w:color="auto" w:sz="0" w:space="0"/>
+            <w:left w:val="none" w:color="auto" w:sz="0" w:space="0"/>
+            <w:bottom w:val="none" w:color="auto" w:sz="0" w:space="0"/>
+            <w:right w:val="none" w:color="auto" w:sz="0" w:space="0"/>
+            <w:insideH w:val="none" w:color="auto" w:sz="0" w:space="0"/>
+            <w:insideV w:val="none" w:color="auto" w:sz="0" w:space="0"/>
+          </w:tblBorders>
+          <w:tblCellMar>
+            <w:top w:w="0" w:type="dxa"/>
+            <w:left w:w="108" w:type="dxa"/>
+            <w:bottom w:w="0" w:type="dxa"/>
+            <w:right w:w="108" w:type="dxa"/>
+          </w:tblCellMar>
+        </w:tblPrEx>
+        <w:trPr>
+          <w:trHeight w:val="288" w:hRule="atLeast"/>
+        </w:trPr>
+        <w:tc>
+          <w:tcPr>
+            <w:tcW w:w="1316" w:type="dxa"/>
+            <w:tcBorders>
+              <w:top w:val="nil"/>
+              <w:left w:val="nil"/>
+              <w:bottom w:val="nil"/>
+              <w:right w:val="nil"/>
+            </w:tcBorders>
+            <w:shd w:val="clear" w:color="auto" w:fill="auto"/>
+            <w:noWrap/>
+            <w:vAlign w:val="center"/>
+          </w:tcPr>
+          <w:p>
+            <w:pPr>
+              <w:keepNext w:val="0"/>
+              <w:keepLines w:val="0"/>
+              <w:widowControl/>
+              <w:suppressLineNumbers w:val="0"/>
+              <w:jc w:val="left"/>
+              <w:textAlignment w:val="center"/>
+              <w:rPr>
+                <w:rFonts w:hint="eastAsia" w:ascii="宋体" w:hAnsi="宋体" w:eastAsia="宋体" w:cs="宋体"/>
+                <w:i w:val="0"/>
+                <w:iCs w:val="0"/>
+                <w:color w:val="000000"/>
+                <w:sz w:val="22"/>
+                <w:szCs w:val="22"/>
+                <w:u w:val="none"/>
+              </w:rPr>
+            </w:pPr>
+            <w:r>
+              <w:rPr>
+                <w:rFonts w:hint="eastAsia" w:ascii="宋体" w:hAnsi="宋体" w:eastAsia="宋体" w:cs="宋体"/>
+                <w:i w:val="0"/>
+                <w:iCs w:val="0"/>
+                <w:color w:val="000000"/>
+                <w:kern w:val="0"/>
+                <w:sz w:val="22"/>
+                <w:szCs w:val="22"/>
+                <w:u w:val="none"/>
+                <w:lang w:val="en-US" w:eastAsia="zh-CN" w:bidi="ar"/>
+              </w:rPr>
+              <w:t>usart2_rx</w:t>
+            </w:r>
+          </w:p>
+        </w:tc>
+        <w:tc>
+          <w:tcPr>
+            <w:tcW w:w="1256" w:type="dxa"/>
+            <w:tcBorders>
+              <w:top w:val="nil"/>
+              <w:left w:val="nil"/>
+              <w:bottom w:val="nil"/>
+              <w:right w:val="nil"/>
+            </w:tcBorders>
+            <w:shd w:val="clear" w:color="auto" w:fill="FFFF00"/>
+            <w:noWrap/>
+            <w:vAlign w:val="center"/>
+          </w:tcPr>
+          <w:p>
+            <w:pPr>
+              <w:keepNext w:val="0"/>
+              <w:keepLines w:val="0"/>
+              <w:widowControl/>
+              <w:suppressLineNumbers w:val="0"/>
+              <w:jc w:val="left"/>
+              <w:textAlignment w:val="center"/>
+              <w:rPr>
+                <w:rFonts w:hint="eastAsia" w:ascii="宋体" w:hAnsi="宋体" w:eastAsia="宋体" w:cs="宋体"/>
+                <w:i w:val="0"/>
+                <w:iCs w:val="0"/>
+                <w:color w:val="000000"/>
+                <w:sz w:val="22"/>
+                <w:szCs w:val="22"/>
+                <w:u w:val="none"/>
+              </w:rPr>
+            </w:pPr>
+            <w:r>
+              <w:rPr>
+                <w:rFonts w:hint="eastAsia" w:ascii="宋体" w:hAnsi="宋体" w:eastAsia="宋体" w:cs="宋体"/>
+                <w:i w:val="0"/>
+                <w:iCs w:val="0"/>
+                <w:color w:val="000000"/>
+                <w:kern w:val="0"/>
+                <w:sz w:val="22"/>
+                <w:szCs w:val="22"/>
+                <w:u w:val="none"/>
+                <w:lang w:val="en-US" w:eastAsia="zh-CN" w:bidi="ar"/>
+              </w:rPr>
+              <w:t>pa3</w:t>
+            </w:r>
+          </w:p>
+        </w:tc>
+        <w:tc>
+          <w:tcPr>
+            <w:tcW w:w="1321" w:type="dxa"/>
+            <w:tcBorders>
+              <w:top w:val="nil"/>
+              <w:left w:val="nil"/>
+              <w:bottom w:val="nil"/>
+              <w:right w:val="nil"/>
+            </w:tcBorders>
+            <w:shd w:val="clear" w:color="auto" w:fill="auto"/>
+            <w:noWrap/>
+            <w:vAlign w:val="center"/>
+          </w:tcPr>
+          <w:p>
+            <w:pPr>
+              <w:keepNext w:val="0"/>
+              <w:keepLines w:val="0"/>
+              <w:widowControl/>
+              <w:suppressLineNumbers w:val="0"/>
+              <w:jc w:val="left"/>
+              <w:textAlignment w:val="center"/>
+              <w:rPr>
+                <w:rFonts w:hint="eastAsia" w:ascii="宋体" w:hAnsi="宋体" w:eastAsia="宋体" w:cs="宋体"/>
+                <w:i w:val="0"/>
+                <w:iCs w:val="0"/>
+                <w:color w:val="000000"/>
+                <w:sz w:val="22"/>
+                <w:szCs w:val="22"/>
+                <w:u w:val="none"/>
+              </w:rPr>
+            </w:pPr>
+            <w:r>
+              <w:rPr>
+                <w:rFonts w:hint="eastAsia" w:ascii="宋体" w:hAnsi="宋体" w:eastAsia="宋体" w:cs="宋体"/>
+                <w:i w:val="0"/>
+                <w:iCs w:val="0"/>
+                <w:color w:val="000000"/>
+                <w:kern w:val="0"/>
+                <w:sz w:val="22"/>
+                <w:szCs w:val="22"/>
+                <w:u w:val="none"/>
+                <w:lang w:val="en-US" w:eastAsia="zh-CN" w:bidi="ar"/>
+              </w:rPr>
+              <w:t>pd6</w:t>
+            </w:r>
+          </w:p>
+        </w:tc>
+        <w:tc>
+          <w:tcPr>
+            <w:tcW w:w="1525" w:type="dxa"/>
+            <w:tcBorders>
+              <w:top w:val="nil"/>
+              <w:left w:val="nil"/>
+              <w:bottom w:val="nil"/>
+              <w:right w:val="nil"/>
+            </w:tcBorders>
+            <w:shd w:val="clear" w:color="auto" w:fill="auto"/>
+            <w:noWrap/>
+            <w:vAlign w:val="center"/>
+          </w:tcPr>
+          <w:p>
+            <w:pPr>
+              <w:rPr>
+                <w:rFonts w:hint="eastAsia" w:ascii="宋体" w:hAnsi="宋体" w:eastAsia="宋体" w:cs="宋体"/>
+                <w:i w:val="0"/>
+                <w:iCs w:val="0"/>
+                <w:color w:val="000000"/>
+                <w:sz w:val="22"/>
+                <w:szCs w:val="22"/>
+                <w:u w:val="none"/>
+              </w:rPr>
+            </w:pPr>
+          </w:p>
+        </w:tc>
+      </w:tr>
+      <w:tr>
+        <w:tblPrEx>
+          <w:tblBorders>
+            <w:top w:val="none" w:color="auto" w:sz="0" w:space="0"/>
+            <w:left w:val="none" w:color="auto" w:sz="0" w:space="0"/>
+            <w:bottom w:val="none" w:color="auto" w:sz="0" w:space="0"/>
+            <w:right w:val="none" w:color="auto" w:sz="0" w:space="0"/>
+            <w:insideH w:val="none" w:color="auto" w:sz="0" w:space="0"/>
+            <w:insideV w:val="none" w:color="auto" w:sz="0" w:space="0"/>
+          </w:tblBorders>
+          <w:tblCellMar>
+            <w:top w:w="0" w:type="dxa"/>
+            <w:left w:w="108" w:type="dxa"/>
+            <w:bottom w:w="0" w:type="dxa"/>
+            <w:right w:w="108" w:type="dxa"/>
+          </w:tblCellMar>
+        </w:tblPrEx>
+        <w:trPr>
+          <w:trHeight w:val="288" w:hRule="atLeast"/>
+        </w:trPr>
+        <w:tc>
+          <w:tcPr>
+            <w:tcW w:w="1316" w:type="dxa"/>
+            <w:tcBorders>
+              <w:top w:val="nil"/>
+              <w:left w:val="nil"/>
+              <w:bottom w:val="nil"/>
+              <w:right w:val="nil"/>
+            </w:tcBorders>
+            <w:shd w:val="clear" w:color="auto" w:fill="auto"/>
+            <w:noWrap/>
+            <w:vAlign w:val="center"/>
+          </w:tcPr>
+          <w:p>
+            <w:pPr>
+              <w:keepNext w:val="0"/>
+              <w:keepLines w:val="0"/>
+              <w:widowControl/>
+              <w:suppressLineNumbers w:val="0"/>
+              <w:jc w:val="left"/>
+              <w:textAlignment w:val="center"/>
+              <w:rPr>
+                <w:rFonts w:hint="eastAsia" w:ascii="宋体" w:hAnsi="宋体" w:eastAsia="宋体" w:cs="宋体"/>
+                <w:i w:val="0"/>
+                <w:iCs w:val="0"/>
+                <w:color w:val="000000"/>
+                <w:sz w:val="22"/>
+                <w:szCs w:val="22"/>
+                <w:u w:val="none"/>
+              </w:rPr>
+            </w:pPr>
+            <w:r>
+              <w:rPr>
+                <w:rFonts w:hint="eastAsia" w:ascii="宋体" w:hAnsi="宋体" w:eastAsia="宋体" w:cs="宋体"/>
+                <w:i w:val="0"/>
+                <w:iCs w:val="0"/>
+                <w:color w:val="000000"/>
+                <w:kern w:val="0"/>
+                <w:sz w:val="22"/>
+                <w:szCs w:val="22"/>
+                <w:u w:val="none"/>
+                <w:lang w:val="en-US" w:eastAsia="zh-CN" w:bidi="ar"/>
+              </w:rPr>
+              <w:t>usart2_cts</w:t>
+            </w:r>
+          </w:p>
+        </w:tc>
+        <w:tc>
+          <w:tcPr>
+            <w:tcW w:w="1256" w:type="dxa"/>
+            <w:tcBorders>
+              <w:top w:val="nil"/>
+              <w:left w:val="nil"/>
+              <w:bottom w:val="nil"/>
+              <w:right w:val="nil"/>
+            </w:tcBorders>
+            <w:shd w:val="clear" w:color="auto" w:fill="auto"/>
+            <w:noWrap/>
+            <w:vAlign w:val="center"/>
+          </w:tcPr>
+          <w:p>
+            <w:pPr>
+              <w:keepNext w:val="0"/>
+              <w:keepLines w:val="0"/>
+              <w:widowControl/>
+              <w:suppressLineNumbers w:val="0"/>
+              <w:jc w:val="left"/>
+              <w:textAlignment w:val="center"/>
+              <w:rPr>
+                <w:rFonts w:hint="eastAsia" w:ascii="宋体" w:hAnsi="宋体" w:eastAsia="宋体" w:cs="宋体"/>
+                <w:i w:val="0"/>
+                <w:iCs w:val="0"/>
+                <w:color w:val="000000"/>
+                <w:sz w:val="22"/>
+                <w:szCs w:val="22"/>
+                <w:u w:val="none"/>
+              </w:rPr>
+            </w:pPr>
+            <w:r>
+              <w:rPr>
+                <w:rFonts w:hint="eastAsia" w:ascii="宋体" w:hAnsi="宋体" w:eastAsia="宋体" w:cs="宋体"/>
+                <w:i w:val="0"/>
+                <w:iCs w:val="0"/>
+                <w:color w:val="000000"/>
+                <w:kern w:val="0"/>
+                <w:sz w:val="22"/>
+                <w:szCs w:val="22"/>
+                <w:u w:val="none"/>
+                <w:lang w:val="en-US" w:eastAsia="zh-CN" w:bidi="ar"/>
+              </w:rPr>
+              <w:t>pa0</w:t>
+            </w:r>
+          </w:p>
+        </w:tc>
+        <w:tc>
+          <w:tcPr>
+            <w:tcW w:w="1321" w:type="dxa"/>
+            <w:tcBorders>
+              <w:top w:val="nil"/>
+              <w:left w:val="nil"/>
+              <w:bottom w:val="nil"/>
+              <w:right w:val="nil"/>
+            </w:tcBorders>
+            <w:shd w:val="clear" w:color="auto" w:fill="auto"/>
+            <w:noWrap/>
+            <w:vAlign w:val="center"/>
+          </w:tcPr>
+          <w:p>
+            <w:pPr>
+              <w:keepNext w:val="0"/>
+              <w:keepLines w:val="0"/>
+              <w:widowControl/>
+              <w:suppressLineNumbers w:val="0"/>
+              <w:jc w:val="left"/>
+              <w:textAlignment w:val="center"/>
+              <w:rPr>
+                <w:rFonts w:hint="eastAsia" w:ascii="宋体" w:hAnsi="宋体" w:eastAsia="宋体" w:cs="宋体"/>
+                <w:i w:val="0"/>
+                <w:iCs w:val="0"/>
+                <w:color w:val="000000"/>
+                <w:sz w:val="22"/>
+                <w:szCs w:val="22"/>
+                <w:u w:val="none"/>
+              </w:rPr>
+            </w:pPr>
+            <w:r>
+              <w:rPr>
+                <w:rFonts w:hint="eastAsia" w:ascii="宋体" w:hAnsi="宋体" w:eastAsia="宋体" w:cs="宋体"/>
+                <w:i w:val="0"/>
+                <w:iCs w:val="0"/>
+                <w:color w:val="000000"/>
+                <w:kern w:val="0"/>
+                <w:sz w:val="22"/>
+                <w:szCs w:val="22"/>
+                <w:u w:val="none"/>
+                <w:lang w:val="en-US" w:eastAsia="zh-CN" w:bidi="ar"/>
+              </w:rPr>
+              <w:t>pd3</w:t>
+            </w:r>
+          </w:p>
+        </w:tc>
+        <w:tc>
+          <w:tcPr>
+            <w:tcW w:w="1525" w:type="dxa"/>
+            <w:tcBorders>
+              <w:top w:val="nil"/>
+              <w:left w:val="nil"/>
+              <w:bottom w:val="nil"/>
+              <w:right w:val="nil"/>
+            </w:tcBorders>
+            <w:shd w:val="clear" w:color="auto" w:fill="auto"/>
+            <w:noWrap/>
+            <w:vAlign w:val="center"/>
+          </w:tcPr>
+          <w:p>
+            <w:pPr>
+              <w:rPr>
+                <w:rFonts w:hint="eastAsia" w:ascii="宋体" w:hAnsi="宋体" w:eastAsia="宋体" w:cs="宋体"/>
+                <w:i w:val="0"/>
+                <w:iCs w:val="0"/>
+                <w:color w:val="000000"/>
+                <w:sz w:val="22"/>
+                <w:szCs w:val="22"/>
+                <w:u w:val="none"/>
+              </w:rPr>
+            </w:pPr>
           </w:p>
         </w:tc>
       </w:tr>
@@ -14788,7 +14461,7 @@
         </w:trPr>
         <w:tc>
           <w:tcPr>
-            <w:tcW w:w="0" w:type="auto"/>
+            <w:tcW w:w="1316" w:type="dxa"/>
             <w:tcBorders>
               <w:top w:val="nil"/>
               <w:left w:val="nil"/>
@@ -14829,13 +14502,13 @@
                 <w:u w:val="none"/>
                 <w:lang w:val="en-US" w:eastAsia="zh-CN" w:bidi="ar"/>
               </w:rPr>
-              <w:t>usart3_cts</w:t>
+              <w:t>usart2_rts</w:t>
             </w:r>
           </w:p>
         </w:tc>
         <w:tc>
           <w:tcPr>
-            <w:tcW w:w="0" w:type="auto"/>
+            <w:tcW w:w="1256" w:type="dxa"/>
             <w:tcBorders>
               <w:top w:val="nil"/>
               <w:left w:val="nil"/>
@@ -14876,13 +14549,13 @@
                 <w:u w:val="none"/>
                 <w:lang w:val="en-US" w:eastAsia="zh-CN" w:bidi="ar"/>
               </w:rPr>
-              <w:t>pb13</w:t>
+              <w:t>pa1</w:t>
             </w:r>
           </w:p>
         </w:tc>
         <w:tc>
           <w:tcPr>
-            <w:tcW w:w="0" w:type="auto"/>
+            <w:tcW w:w="1321" w:type="dxa"/>
             <w:tcBorders>
               <w:top w:val="nil"/>
               <w:left w:val="nil"/>
@@ -14923,35 +14596,398 @@
                 <w:u w:val="none"/>
                 <w:lang w:val="en-US" w:eastAsia="zh-CN" w:bidi="ar"/>
               </w:rPr>
-              <w:t>pd11</w:t>
+              <w:t>pd4</w:t>
             </w:r>
           </w:p>
         </w:tc>
         <w:tc>
           <w:tcPr>
-            <w:tcW w:w="0" w:type="auto"/>
-            <w:tcBorders>
-              <w:top w:val="nil"/>
-              <w:left w:val="nil"/>
-              <w:bottom w:val="nil"/>
-              <w:right w:val="nil"/>
-            </w:tcBorders>
-            <w:shd w:val="clear" w:color="auto" w:fill="auto"/>
-            <w:noWrap/>
-            <w:vAlign w:val="center"/>
-          </w:tcPr>
-          <w:p>
-            <w:pPr>
-              <w:rPr>
-                <w:rFonts w:hint="eastAsia" w:ascii="宋体" w:hAnsi="宋体" w:eastAsia="宋体" w:cs="宋体"/>
-                <w:i w:val="0"/>
-                <w:iCs w:val="0"/>
-                <w:color w:val="000000"/>
-                <w:sz w:val="22"/>
-                <w:szCs w:val="22"/>
-                <w:u w:val="none"/>
-              </w:rPr>
-            </w:pPr>
+            <w:tcW w:w="1525" w:type="dxa"/>
+            <w:tcBorders>
+              <w:top w:val="nil"/>
+              <w:left w:val="nil"/>
+              <w:bottom w:val="nil"/>
+              <w:right w:val="nil"/>
+            </w:tcBorders>
+            <w:shd w:val="clear" w:color="auto" w:fill="auto"/>
+            <w:noWrap/>
+            <w:vAlign w:val="center"/>
+          </w:tcPr>
+          <w:p>
+            <w:pPr>
+              <w:rPr>
+                <w:rFonts w:hint="eastAsia" w:ascii="宋体" w:hAnsi="宋体" w:eastAsia="宋体" w:cs="宋体"/>
+                <w:i w:val="0"/>
+                <w:iCs w:val="0"/>
+                <w:color w:val="000000"/>
+                <w:sz w:val="22"/>
+                <w:szCs w:val="22"/>
+                <w:u w:val="none"/>
+              </w:rPr>
+            </w:pPr>
+          </w:p>
+        </w:tc>
+      </w:tr>
+    </w:tbl>
+    <w:p>
+      <w:pPr>
+        <w:numPr>
+          <w:ilvl w:val="0"/>
+          <w:numId w:val="0"/>
+        </w:numPr>
+        <w:ind w:right="0" w:rightChars="0"/>
+        <w:rPr>
+          <w:rFonts w:hint="default"/>
+          <w:lang w:val="en-US" w:eastAsia="zh-CN"/>
+        </w:rPr>
+      </w:pPr>
+    </w:p>
+    <w:p>
+      <w:pPr>
+        <w:pStyle w:val="4"/>
+        <w:numPr>
+          <w:ilvl w:val="0"/>
+          <w:numId w:val="4"/>
+        </w:numPr>
+        <w:tabs>
+          <w:tab w:val="left" w:pos="0"/>
+          <w:tab w:val="clear" w:pos="312"/>
+        </w:tabs>
+        <w:bidi w:val="0"/>
+        <w:ind w:left="0" w:leftChars="0" w:firstLine="318" w:firstLineChars="99"/>
+        <w:outlineLvl w:val="2"/>
+        <w:rPr>
+          <w:rFonts w:hint="eastAsia"/>
+          <w:lang w:val="en-US" w:eastAsia="zh-CN"/>
+        </w:rPr>
+      </w:pPr>
+      <w:bookmarkStart w:id="9" w:name="_Toc31227"/>
+      <w:r>
+        <w:rPr>
+          <w:rFonts w:hint="eastAsia"/>
+          <w:lang w:val="en-US" w:eastAsia="zh-CN"/>
+        </w:rPr>
+        <w:t>串口3</w:t>
+      </w:r>
+      <w:r>
+        <w:rPr>
+          <w:rFonts w:hint="eastAsia"/>
+          <w:lang w:val="en-US" w:eastAsia="zh-CN"/>
+        </w:rPr>
+        <w:tab/>
+      </w:r>
+      <w:r>
+        <w:rPr>
+          <w:rFonts w:hint="eastAsia"/>
+          <w:lang w:val="en-US" w:eastAsia="zh-CN"/>
+        </w:rPr>
+        <w:t>重映射（串口4）</w:t>
+      </w:r>
+      <w:bookmarkEnd w:id="9"/>
+    </w:p>
+    <w:p>
+      <w:pPr>
+        <w:numPr>
+          <w:ilvl w:val="0"/>
+          <w:numId w:val="0"/>
+        </w:numPr>
+        <w:ind w:left="420" w:leftChars="0" w:right="0" w:rightChars="0" w:firstLine="420" w:firstLineChars="0"/>
+        <w:rPr>
+          <w:rFonts w:hint="eastAsia"/>
+          <w:lang w:val="en-US" w:eastAsia="zh-CN"/>
+        </w:rPr>
+      </w:pPr>
+      <w:r>
+        <w:rPr>
+          <w:rFonts w:hint="eastAsia"/>
+          <w:lang w:val="en-US" w:eastAsia="zh-CN"/>
+        </w:rPr>
+        <w:t>PC10</w:t>
+      </w:r>
+      <w:r>
+        <w:rPr>
+          <w:rFonts w:hint="eastAsia"/>
+          <w:lang w:val="en-US" w:eastAsia="zh-CN"/>
+        </w:rPr>
+        <w:tab/>
+      </w:r>
+      <w:r>
+        <w:rPr>
+          <w:rFonts w:hint="eastAsia"/>
+          <w:lang w:val="en-US" w:eastAsia="zh-CN"/>
+        </w:rPr>
+        <w:t>TXD</w:t>
+      </w:r>
+    </w:p>
+    <w:p>
+      <w:pPr>
+        <w:numPr>
+          <w:ilvl w:val="0"/>
+          <w:numId w:val="0"/>
+        </w:numPr>
+        <w:ind w:left="420" w:leftChars="0" w:right="0" w:rightChars="0" w:firstLine="420" w:firstLineChars="0"/>
+        <w:rPr>
+          <w:rFonts w:hint="eastAsia"/>
+          <w:lang w:val="en-US" w:eastAsia="zh-CN"/>
+        </w:rPr>
+      </w:pPr>
+      <w:r>
+        <w:rPr>
+          <w:rFonts w:hint="eastAsia"/>
+          <w:lang w:val="en-US" w:eastAsia="zh-CN"/>
+        </w:rPr>
+        <w:t>PC11</w:t>
+      </w:r>
+      <w:r>
+        <w:rPr>
+          <w:rFonts w:hint="eastAsia"/>
+          <w:lang w:val="en-US" w:eastAsia="zh-CN"/>
+        </w:rPr>
+        <w:tab/>
+      </w:r>
+      <w:r>
+        <w:rPr>
+          <w:rFonts w:hint="eastAsia"/>
+          <w:lang w:val="en-US" w:eastAsia="zh-CN"/>
+        </w:rPr>
+        <w:t>RXD</w:t>
+      </w:r>
+    </w:p>
+    <w:tbl>
+      <w:tblPr>
+        <w:tblStyle w:val="13"/>
+        <w:tblW w:w="5418" w:type="dxa"/>
+        <w:tblInd w:w="96" w:type="dxa"/>
+        <w:tblBorders>
+          <w:top w:val="none" w:color="auto" w:sz="0" w:space="0"/>
+          <w:left w:val="none" w:color="auto" w:sz="0" w:space="0"/>
+          <w:bottom w:val="none" w:color="auto" w:sz="0" w:space="0"/>
+          <w:right w:val="none" w:color="auto" w:sz="0" w:space="0"/>
+          <w:insideH w:val="none" w:color="auto" w:sz="0" w:space="0"/>
+          <w:insideV w:val="none" w:color="auto" w:sz="0" w:space="0"/>
+        </w:tblBorders>
+        <w:shd w:val="clear" w:color="auto" w:fill="auto"/>
+        <w:tblLayout w:type="fixed"/>
+        <w:tblCellMar>
+          <w:top w:w="0" w:type="dxa"/>
+          <w:left w:w="108" w:type="dxa"/>
+          <w:bottom w:w="0" w:type="dxa"/>
+          <w:right w:w="108" w:type="dxa"/>
+        </w:tblCellMar>
+      </w:tblPr>
+      <w:tblGrid>
+        <w:gridCol w:w="1316"/>
+        <w:gridCol w:w="1256"/>
+        <w:gridCol w:w="1379"/>
+        <w:gridCol w:w="1467"/>
+      </w:tblGrid>
+      <w:tr>
+        <w:tblPrEx>
+          <w:tblBorders>
+            <w:top w:val="none" w:color="auto" w:sz="0" w:space="0"/>
+            <w:left w:val="none" w:color="auto" w:sz="0" w:space="0"/>
+            <w:bottom w:val="none" w:color="auto" w:sz="0" w:space="0"/>
+            <w:right w:val="none" w:color="auto" w:sz="0" w:space="0"/>
+            <w:insideH w:val="none" w:color="auto" w:sz="0" w:space="0"/>
+            <w:insideV w:val="none" w:color="auto" w:sz="0" w:space="0"/>
+          </w:tblBorders>
+          <w:shd w:val="clear" w:color="auto" w:fill="auto"/>
+          <w:tblCellMar>
+            <w:top w:w="0" w:type="dxa"/>
+            <w:left w:w="108" w:type="dxa"/>
+            <w:bottom w:w="0" w:type="dxa"/>
+            <w:right w:w="108" w:type="dxa"/>
+          </w:tblCellMar>
+        </w:tblPrEx>
+        <w:trPr>
+          <w:trHeight w:val="288" w:hRule="atLeast"/>
+        </w:trPr>
+        <w:tc>
+          <w:tcPr>
+            <w:tcW w:w="1316" w:type="dxa"/>
+            <w:tcBorders>
+              <w:top w:val="nil"/>
+              <w:left w:val="nil"/>
+              <w:bottom w:val="nil"/>
+              <w:right w:val="nil"/>
+            </w:tcBorders>
+            <w:shd w:val="clear" w:color="auto" w:fill="F2DCDB"/>
+            <w:noWrap/>
+            <w:vAlign w:val="center"/>
+          </w:tcPr>
+          <w:p>
+            <w:pPr>
+              <w:keepNext w:val="0"/>
+              <w:keepLines w:val="0"/>
+              <w:widowControl/>
+              <w:suppressLineNumbers w:val="0"/>
+              <w:jc w:val="left"/>
+              <w:textAlignment w:val="center"/>
+              <w:rPr>
+                <w:rFonts w:hint="eastAsia" w:ascii="宋体" w:hAnsi="宋体" w:eastAsia="宋体" w:cs="宋体"/>
+                <w:i w:val="0"/>
+                <w:iCs w:val="0"/>
+                <w:color w:val="000000"/>
+                <w:sz w:val="22"/>
+                <w:szCs w:val="22"/>
+                <w:u w:val="none"/>
+              </w:rPr>
+            </w:pPr>
+            <w:r>
+              <w:rPr>
+                <w:rFonts w:hint="eastAsia" w:ascii="宋体" w:hAnsi="宋体" w:eastAsia="宋体" w:cs="宋体"/>
+                <w:i w:val="0"/>
+                <w:iCs w:val="0"/>
+                <w:color w:val="000000"/>
+                <w:kern w:val="0"/>
+                <w:sz w:val="22"/>
+                <w:szCs w:val="22"/>
+                <w:u w:val="none"/>
+                <w:lang w:val="en-US" w:eastAsia="zh-CN" w:bidi="ar"/>
+              </w:rPr>
+              <w:t>usart3</w:t>
+            </w:r>
+          </w:p>
+        </w:tc>
+        <w:tc>
+          <w:tcPr>
+            <w:tcW w:w="1256" w:type="dxa"/>
+            <w:tcBorders>
+              <w:top w:val="nil"/>
+              <w:left w:val="nil"/>
+              <w:bottom w:val="nil"/>
+              <w:right w:val="nil"/>
+            </w:tcBorders>
+            <w:shd w:val="clear" w:color="auto" w:fill="auto"/>
+            <w:noWrap/>
+            <w:vAlign w:val="center"/>
+          </w:tcPr>
+          <w:p>
+            <w:pPr>
+              <w:keepNext w:val="0"/>
+              <w:keepLines w:val="0"/>
+              <w:widowControl/>
+              <w:suppressLineNumbers w:val="0"/>
+              <w:jc w:val="left"/>
+              <w:textAlignment w:val="center"/>
+              <w:rPr>
+                <w:rFonts w:hint="eastAsia" w:ascii="宋体" w:hAnsi="宋体" w:eastAsia="宋体" w:cs="宋体"/>
+                <w:i w:val="0"/>
+                <w:iCs w:val="0"/>
+                <w:color w:val="000000"/>
+                <w:sz w:val="22"/>
+                <w:szCs w:val="22"/>
+                <w:u w:val="none"/>
+              </w:rPr>
+            </w:pPr>
+            <w:r>
+              <w:rPr>
+                <w:rFonts w:hint="eastAsia" w:ascii="宋体" w:hAnsi="宋体" w:eastAsia="宋体" w:cs="宋体"/>
+                <w:i w:val="0"/>
+                <w:iCs w:val="0"/>
+                <w:color w:val="000000"/>
+                <w:kern w:val="0"/>
+                <w:sz w:val="22"/>
+                <w:szCs w:val="22"/>
+                <w:u w:val="none"/>
+                <w:lang w:val="en-US" w:eastAsia="zh-CN" w:bidi="ar"/>
+              </w:rPr>
+              <w:t>默认io</w:t>
+            </w:r>
+          </w:p>
+        </w:tc>
+        <w:tc>
+          <w:tcPr>
+            <w:tcW w:w="1379" w:type="dxa"/>
+            <w:tcBorders>
+              <w:top w:val="nil"/>
+              <w:left w:val="nil"/>
+              <w:bottom w:val="nil"/>
+              <w:right w:val="nil"/>
+            </w:tcBorders>
+            <w:shd w:val="clear" w:color="auto" w:fill="auto"/>
+            <w:noWrap/>
+            <w:vAlign w:val="center"/>
+          </w:tcPr>
+          <w:p>
+            <w:pPr>
+              <w:keepNext w:val="0"/>
+              <w:keepLines w:val="0"/>
+              <w:widowControl/>
+              <w:suppressLineNumbers w:val="0"/>
+              <w:jc w:val="left"/>
+              <w:textAlignment w:val="center"/>
+              <w:rPr>
+                <w:rFonts w:hint="eastAsia" w:ascii="宋体" w:hAnsi="宋体" w:eastAsia="宋体" w:cs="宋体"/>
+                <w:i w:val="0"/>
+                <w:iCs w:val="0"/>
+                <w:color w:val="000000"/>
+                <w:sz w:val="22"/>
+                <w:szCs w:val="22"/>
+                <w:u w:val="none"/>
+              </w:rPr>
+            </w:pPr>
+            <w:r>
+              <w:rPr>
+                <w:rFonts w:hint="eastAsia" w:ascii="宋体" w:hAnsi="宋体" w:eastAsia="宋体" w:cs="宋体"/>
+                <w:i w:val="0"/>
+                <w:iCs w:val="0"/>
+                <w:color w:val="000000"/>
+                <w:kern w:val="0"/>
+                <w:sz w:val="22"/>
+                <w:szCs w:val="22"/>
+                <w:u w:val="none"/>
+                <w:lang w:val="en-US" w:eastAsia="zh-CN" w:bidi="ar"/>
+              </w:rPr>
+              <w:t>副用io1</w:t>
+            </w:r>
+          </w:p>
+        </w:tc>
+        <w:tc>
+          <w:tcPr>
+            <w:tcW w:w="1467" w:type="dxa"/>
+            <w:tcBorders>
+              <w:top w:val="nil"/>
+              <w:left w:val="nil"/>
+              <w:bottom w:val="nil"/>
+              <w:right w:val="nil"/>
+            </w:tcBorders>
+            <w:shd w:val="clear" w:color="auto" w:fill="auto"/>
+            <w:noWrap/>
+            <w:vAlign w:val="center"/>
+          </w:tcPr>
+          <w:p>
+            <w:pPr>
+              <w:keepNext w:val="0"/>
+              <w:keepLines w:val="0"/>
+              <w:widowControl/>
+              <w:suppressLineNumbers w:val="0"/>
+              <w:jc w:val="left"/>
+              <w:textAlignment w:val="center"/>
+              <w:rPr>
+                <w:rFonts w:hint="eastAsia" w:ascii="宋体" w:hAnsi="宋体" w:eastAsia="宋体" w:cs="宋体"/>
+                <w:i w:val="0"/>
+                <w:iCs w:val="0"/>
+                <w:color w:val="000000"/>
+                <w:sz w:val="22"/>
+                <w:szCs w:val="22"/>
+                <w:u w:val="none"/>
+              </w:rPr>
+            </w:pPr>
+            <w:r>
+              <w:rPr>
+                <w:rFonts w:hint="eastAsia" w:ascii="宋体" w:hAnsi="宋体" w:eastAsia="宋体" w:cs="宋体"/>
+                <w:i w:val="0"/>
+                <w:iCs w:val="0"/>
+                <w:color w:val="000000"/>
+                <w:kern w:val="0"/>
+                <w:sz w:val="22"/>
+                <w:szCs w:val="22"/>
+                <w:u w:val="none"/>
+                <w:lang w:val="en-US" w:eastAsia="zh-CN" w:bidi="ar"/>
+              </w:rPr>
+              <w:t>副用io2</w:t>
+            </w:r>
           </w:p>
         </w:tc>
       </w:tr>
@@ -14978,7 +15014,7 @@
         </w:trPr>
         <w:tc>
           <w:tcPr>
-            <w:tcW w:w="0" w:type="auto"/>
+            <w:tcW w:w="1316" w:type="dxa"/>
             <w:tcBorders>
               <w:top w:val="nil"/>
               <w:left w:val="nil"/>
@@ -15019,13 +15055,13 @@
                 <w:u w:val="none"/>
                 <w:lang w:val="en-US" w:eastAsia="zh-CN" w:bidi="ar"/>
               </w:rPr>
-              <w:t>usart3_rts</w:t>
+              <w:t>usart3_ck</w:t>
             </w:r>
           </w:p>
         </w:tc>
         <w:tc>
           <w:tcPr>
-            <w:tcW w:w="0" w:type="auto"/>
+            <w:tcW w:w="1256" w:type="dxa"/>
             <w:tcBorders>
               <w:top w:val="nil"/>
               <w:left w:val="nil"/>
@@ -15066,13 +15102,13 @@
                 <w:u w:val="none"/>
                 <w:lang w:val="en-US" w:eastAsia="zh-CN" w:bidi="ar"/>
               </w:rPr>
-              <w:t>pb14</w:t>
+              <w:t>pb12</w:t>
             </w:r>
           </w:p>
         </w:tc>
         <w:tc>
           <w:tcPr>
-            <w:tcW w:w="0" w:type="auto"/>
+            <w:tcW w:w="1379" w:type="dxa"/>
             <w:tcBorders>
               <w:top w:val="nil"/>
               <w:left w:val="nil"/>
@@ -15113,35 +15149,55 @@
                 <w:u w:val="none"/>
                 <w:lang w:val="en-US" w:eastAsia="zh-CN" w:bidi="ar"/>
               </w:rPr>
-              <w:t>pd12</w:t>
+              <w:t>pd10</w:t>
             </w:r>
           </w:p>
         </w:tc>
         <w:tc>
           <w:tcPr>
-            <w:tcW w:w="0" w:type="auto"/>
-            <w:tcBorders>
-              <w:top w:val="nil"/>
-              <w:left w:val="nil"/>
-              <w:bottom w:val="nil"/>
-              <w:right w:val="nil"/>
-            </w:tcBorders>
-            <w:shd w:val="clear" w:color="auto" w:fill="auto"/>
-            <w:noWrap/>
-            <w:vAlign w:val="center"/>
-          </w:tcPr>
-          <w:p>
-            <w:pPr>
-              <w:rPr>
-                <w:rFonts w:hint="eastAsia" w:ascii="宋体" w:hAnsi="宋体" w:eastAsia="宋体" w:cs="宋体"/>
-                <w:i w:val="0"/>
-                <w:iCs w:val="0"/>
-                <w:color w:val="000000"/>
-                <w:sz w:val="22"/>
-                <w:szCs w:val="22"/>
-                <w:u w:val="none"/>
-              </w:rPr>
-            </w:pPr>
+            <w:tcW w:w="1467" w:type="dxa"/>
+            <w:tcBorders>
+              <w:top w:val="nil"/>
+              <w:left w:val="nil"/>
+              <w:bottom w:val="nil"/>
+              <w:right w:val="nil"/>
+            </w:tcBorders>
+            <w:shd w:val="clear" w:color="auto" w:fill="auto"/>
+            <w:noWrap/>
+            <w:vAlign w:val="center"/>
+          </w:tcPr>
+          <w:p>
+            <w:pPr>
+              <w:keepNext w:val="0"/>
+              <w:keepLines w:val="0"/>
+              <w:widowControl/>
+              <w:suppressLineNumbers w:val="0"/>
+              <w:jc w:val="left"/>
+              <w:textAlignment w:val="center"/>
+              <w:rPr>
+                <w:rFonts w:hint="eastAsia" w:ascii="宋体" w:hAnsi="宋体" w:eastAsia="宋体" w:cs="宋体"/>
+                <w:i w:val="0"/>
+                <w:iCs w:val="0"/>
+                <w:color w:val="000000"/>
+                <w:sz w:val="22"/>
+                <w:szCs w:val="22"/>
+                <w:u w:val="none"/>
+              </w:rPr>
+            </w:pPr>
+            <w:r>
+              <w:rPr>
+                <w:rFonts w:hint="eastAsia" w:ascii="宋体" w:hAnsi="宋体" w:eastAsia="宋体" w:cs="宋体"/>
+                <w:i w:val="0"/>
+                <w:iCs w:val="0"/>
+                <w:color w:val="000000"/>
+                <w:kern w:val="0"/>
+                <w:sz w:val="22"/>
+                <w:szCs w:val="22"/>
+                <w:u w:val="none"/>
+                <w:lang w:val="en-US" w:eastAsia="zh-CN" w:bidi="ar"/>
+              </w:rPr>
+              <w:t>pc12</w:t>
+            </w:r>
           </w:p>
         </w:tc>
       </w:tr>
@@ -15168,110 +15224,190 @@
         </w:trPr>
         <w:tc>
           <w:tcPr>
-            <w:tcW w:w="0" w:type="auto"/>
-            <w:tcBorders>
-              <w:top w:val="nil"/>
-              <w:left w:val="nil"/>
-              <w:bottom w:val="nil"/>
-              <w:right w:val="nil"/>
-            </w:tcBorders>
-            <w:shd w:val="clear" w:color="auto" w:fill="auto"/>
-            <w:noWrap/>
-            <w:vAlign w:val="center"/>
-          </w:tcPr>
-          <w:p>
-            <w:pPr>
-              <w:rPr>
-                <w:rFonts w:hint="eastAsia" w:ascii="宋体" w:hAnsi="宋体" w:eastAsia="宋体" w:cs="宋体"/>
-                <w:i w:val="0"/>
-                <w:iCs w:val="0"/>
-                <w:color w:val="000000"/>
-                <w:sz w:val="22"/>
-                <w:szCs w:val="22"/>
-                <w:u w:val="none"/>
-              </w:rPr>
-            </w:pPr>
-          </w:p>
-        </w:tc>
-        <w:tc>
-          <w:tcPr>
-            <w:tcW w:w="0" w:type="auto"/>
-            <w:tcBorders>
-              <w:top w:val="nil"/>
-              <w:left w:val="nil"/>
-              <w:bottom w:val="nil"/>
-              <w:right w:val="nil"/>
-            </w:tcBorders>
-            <w:shd w:val="clear" w:color="auto" w:fill="auto"/>
-            <w:noWrap/>
-            <w:vAlign w:val="center"/>
-          </w:tcPr>
-          <w:p>
-            <w:pPr>
-              <w:rPr>
-                <w:rFonts w:hint="eastAsia" w:ascii="宋体" w:hAnsi="宋体" w:eastAsia="宋体" w:cs="宋体"/>
-                <w:i w:val="0"/>
-                <w:iCs w:val="0"/>
-                <w:color w:val="000000"/>
-                <w:sz w:val="22"/>
-                <w:szCs w:val="22"/>
-                <w:u w:val="none"/>
-              </w:rPr>
-            </w:pPr>
-          </w:p>
-        </w:tc>
-        <w:tc>
-          <w:tcPr>
-            <w:tcW w:w="0" w:type="auto"/>
-            <w:tcBorders>
-              <w:top w:val="nil"/>
-              <w:left w:val="nil"/>
-              <w:bottom w:val="nil"/>
-              <w:right w:val="nil"/>
-            </w:tcBorders>
-            <w:shd w:val="clear" w:color="auto" w:fill="auto"/>
-            <w:noWrap/>
-            <w:vAlign w:val="center"/>
-          </w:tcPr>
-          <w:p>
-            <w:pPr>
-              <w:rPr>
-                <w:rFonts w:hint="eastAsia" w:ascii="宋体" w:hAnsi="宋体" w:eastAsia="宋体" w:cs="宋体"/>
-                <w:i w:val="0"/>
-                <w:iCs w:val="0"/>
-                <w:color w:val="000000"/>
-                <w:sz w:val="22"/>
-                <w:szCs w:val="22"/>
-                <w:u w:val="none"/>
-              </w:rPr>
-            </w:pPr>
-          </w:p>
-        </w:tc>
-        <w:tc>
-          <w:tcPr>
-            <w:tcW w:w="0" w:type="auto"/>
-            <w:tcBorders>
-              <w:top w:val="nil"/>
-              <w:left w:val="nil"/>
-              <w:bottom w:val="nil"/>
-              <w:right w:val="nil"/>
-            </w:tcBorders>
-            <w:shd w:val="clear" w:color="auto" w:fill="auto"/>
-            <w:noWrap/>
-            <w:vAlign w:val="center"/>
-          </w:tcPr>
-          <w:p>
-            <w:pPr>
-              <w:rPr>
-                <w:rFonts w:hint="eastAsia" w:ascii="宋体" w:hAnsi="宋体" w:eastAsia="宋体" w:cs="宋体"/>
-                <w:i w:val="0"/>
-                <w:iCs w:val="0"/>
-                <w:color w:val="000000"/>
-                <w:sz w:val="22"/>
-                <w:szCs w:val="22"/>
-                <w:u w:val="none"/>
-              </w:rPr>
-            </w:pPr>
+            <w:tcW w:w="1316" w:type="dxa"/>
+            <w:tcBorders>
+              <w:top w:val="nil"/>
+              <w:left w:val="nil"/>
+              <w:bottom w:val="nil"/>
+              <w:right w:val="nil"/>
+            </w:tcBorders>
+            <w:shd w:val="clear" w:color="auto" w:fill="auto"/>
+            <w:noWrap/>
+            <w:vAlign w:val="center"/>
+          </w:tcPr>
+          <w:p>
+            <w:pPr>
+              <w:keepNext w:val="0"/>
+              <w:keepLines w:val="0"/>
+              <w:widowControl/>
+              <w:suppressLineNumbers w:val="0"/>
+              <w:jc w:val="left"/>
+              <w:textAlignment w:val="center"/>
+              <w:rPr>
+                <w:rFonts w:hint="eastAsia" w:ascii="宋体" w:hAnsi="宋体" w:eastAsia="宋体" w:cs="宋体"/>
+                <w:i w:val="0"/>
+                <w:iCs w:val="0"/>
+                <w:color w:val="000000"/>
+                <w:sz w:val="22"/>
+                <w:szCs w:val="22"/>
+                <w:u w:val="none"/>
+              </w:rPr>
+            </w:pPr>
+            <w:r>
+              <w:rPr>
+                <w:rFonts w:hint="eastAsia" w:ascii="宋体" w:hAnsi="宋体" w:eastAsia="宋体" w:cs="宋体"/>
+                <w:i w:val="0"/>
+                <w:iCs w:val="0"/>
+                <w:color w:val="000000"/>
+                <w:kern w:val="0"/>
+                <w:sz w:val="22"/>
+                <w:szCs w:val="22"/>
+                <w:u w:val="none"/>
+                <w:lang w:val="en-US" w:eastAsia="zh-CN" w:bidi="ar"/>
+              </w:rPr>
+              <w:t>usart3_tx</w:t>
+            </w:r>
+          </w:p>
+        </w:tc>
+        <w:tc>
+          <w:tcPr>
+            <w:tcW w:w="1256" w:type="dxa"/>
+            <w:tcBorders>
+              <w:top w:val="nil"/>
+              <w:left w:val="nil"/>
+              <w:bottom w:val="nil"/>
+              <w:right w:val="nil"/>
+            </w:tcBorders>
+            <w:shd w:val="clear" w:color="auto" w:fill="auto"/>
+            <w:noWrap/>
+            <w:vAlign w:val="center"/>
+          </w:tcPr>
+          <w:p>
+            <w:pPr>
+              <w:keepNext w:val="0"/>
+              <w:keepLines w:val="0"/>
+              <w:widowControl/>
+              <w:suppressLineNumbers w:val="0"/>
+              <w:jc w:val="left"/>
+              <w:textAlignment w:val="center"/>
+              <w:rPr>
+                <w:rFonts w:hint="eastAsia" w:ascii="宋体" w:hAnsi="宋体" w:eastAsia="宋体" w:cs="宋体"/>
+                <w:i w:val="0"/>
+                <w:iCs w:val="0"/>
+                <w:color w:val="000000"/>
+                <w:sz w:val="22"/>
+                <w:szCs w:val="22"/>
+                <w:u w:val="none"/>
+              </w:rPr>
+            </w:pPr>
+            <w:r>
+              <w:rPr>
+                <w:rFonts w:hint="eastAsia" w:ascii="宋体" w:hAnsi="宋体" w:eastAsia="宋体" w:cs="宋体"/>
+                <w:i w:val="0"/>
+                <w:iCs w:val="0"/>
+                <w:color w:val="000000"/>
+                <w:kern w:val="0"/>
+                <w:sz w:val="22"/>
+                <w:szCs w:val="22"/>
+                <w:u w:val="none"/>
+                <w:lang w:val="en-US" w:eastAsia="zh-CN" w:bidi="ar"/>
+              </w:rPr>
+              <w:t>pb10</w:t>
+            </w:r>
+          </w:p>
+        </w:tc>
+        <w:tc>
+          <w:tcPr>
+            <w:tcW w:w="1379" w:type="dxa"/>
+            <w:tcBorders>
+              <w:top w:val="nil"/>
+              <w:left w:val="nil"/>
+              <w:bottom w:val="nil"/>
+              <w:right w:val="nil"/>
+            </w:tcBorders>
+            <w:shd w:val="clear" w:color="auto" w:fill="auto"/>
+            <w:noWrap/>
+            <w:vAlign w:val="center"/>
+          </w:tcPr>
+          <w:p>
+            <w:pPr>
+              <w:keepNext w:val="0"/>
+              <w:keepLines w:val="0"/>
+              <w:widowControl/>
+              <w:suppressLineNumbers w:val="0"/>
+              <w:jc w:val="left"/>
+              <w:textAlignment w:val="center"/>
+              <w:rPr>
+                <w:rFonts w:hint="eastAsia" w:ascii="宋体" w:hAnsi="宋体" w:eastAsia="宋体" w:cs="宋体"/>
+                <w:i w:val="0"/>
+                <w:iCs w:val="0"/>
+                <w:color w:val="000000"/>
+                <w:sz w:val="22"/>
+                <w:szCs w:val="22"/>
+                <w:u w:val="none"/>
+              </w:rPr>
+            </w:pPr>
+            <w:r>
+              <w:rPr>
+                <w:rFonts w:hint="eastAsia" w:ascii="宋体" w:hAnsi="宋体" w:eastAsia="宋体" w:cs="宋体"/>
+                <w:i w:val="0"/>
+                <w:iCs w:val="0"/>
+                <w:color w:val="000000"/>
+                <w:kern w:val="0"/>
+                <w:sz w:val="22"/>
+                <w:szCs w:val="22"/>
+                <w:u w:val="none"/>
+                <w:lang w:val="en-US" w:eastAsia="zh-CN" w:bidi="ar"/>
+              </w:rPr>
+              <w:t>pd8</w:t>
+            </w:r>
+          </w:p>
+        </w:tc>
+        <w:tc>
+          <w:tcPr>
+            <w:tcW w:w="1467" w:type="dxa"/>
+            <w:tcBorders>
+              <w:top w:val="nil"/>
+              <w:left w:val="nil"/>
+              <w:bottom w:val="nil"/>
+              <w:right w:val="nil"/>
+            </w:tcBorders>
+            <w:shd w:val="clear" w:color="auto" w:fill="FFFF00"/>
+            <w:noWrap/>
+            <w:vAlign w:val="center"/>
+          </w:tcPr>
+          <w:p>
+            <w:pPr>
+              <w:keepNext w:val="0"/>
+              <w:keepLines w:val="0"/>
+              <w:widowControl/>
+              <w:suppressLineNumbers w:val="0"/>
+              <w:jc w:val="left"/>
+              <w:textAlignment w:val="center"/>
+              <w:rPr>
+                <w:rFonts w:hint="eastAsia" w:ascii="宋体" w:hAnsi="宋体" w:eastAsia="宋体" w:cs="宋体"/>
+                <w:i w:val="0"/>
+                <w:iCs w:val="0"/>
+                <w:color w:val="000000"/>
+                <w:sz w:val="22"/>
+                <w:szCs w:val="22"/>
+                <w:u w:val="none"/>
+              </w:rPr>
+            </w:pPr>
+            <w:r>
+              <w:rPr>
+                <w:rFonts w:hint="eastAsia" w:ascii="宋体" w:hAnsi="宋体" w:eastAsia="宋体" w:cs="宋体"/>
+                <w:i w:val="0"/>
+                <w:iCs w:val="0"/>
+                <w:color w:val="000000"/>
+                <w:kern w:val="0"/>
+                <w:sz w:val="22"/>
+                <w:szCs w:val="22"/>
+                <w:u w:val="none"/>
+                <w:lang w:val="en-US" w:eastAsia="zh-CN" w:bidi="ar"/>
+              </w:rPr>
+              <w:t>pc10</w:t>
+            </w:r>
           </w:p>
         </w:tc>
       </w:tr>
@@ -15297,110 +15433,190 @@
         </w:trPr>
         <w:tc>
           <w:tcPr>
-            <w:tcW w:w="0" w:type="auto"/>
-            <w:tcBorders>
-              <w:top w:val="nil"/>
-              <w:left w:val="nil"/>
-              <w:bottom w:val="nil"/>
-              <w:right w:val="nil"/>
-            </w:tcBorders>
-            <w:shd w:val="clear" w:color="auto" w:fill="auto"/>
-            <w:noWrap/>
-            <w:vAlign w:val="center"/>
-          </w:tcPr>
-          <w:p>
-            <w:pPr>
-              <w:rPr>
-                <w:rFonts w:hint="eastAsia" w:ascii="宋体" w:hAnsi="宋体" w:eastAsia="宋体" w:cs="宋体"/>
-                <w:i w:val="0"/>
-                <w:iCs w:val="0"/>
-                <w:color w:val="000000"/>
-                <w:sz w:val="22"/>
-                <w:szCs w:val="22"/>
-                <w:u w:val="none"/>
-              </w:rPr>
-            </w:pPr>
-          </w:p>
-        </w:tc>
-        <w:tc>
-          <w:tcPr>
-            <w:tcW w:w="0" w:type="auto"/>
-            <w:tcBorders>
-              <w:top w:val="nil"/>
-              <w:left w:val="nil"/>
-              <w:bottom w:val="nil"/>
-              <w:right w:val="nil"/>
-            </w:tcBorders>
-            <w:shd w:val="clear" w:color="auto" w:fill="auto"/>
-            <w:noWrap/>
-            <w:vAlign w:val="center"/>
-          </w:tcPr>
-          <w:p>
-            <w:pPr>
-              <w:rPr>
-                <w:rFonts w:hint="eastAsia" w:ascii="宋体" w:hAnsi="宋体" w:eastAsia="宋体" w:cs="宋体"/>
-                <w:i w:val="0"/>
-                <w:iCs w:val="0"/>
-                <w:color w:val="000000"/>
-                <w:sz w:val="22"/>
-                <w:szCs w:val="22"/>
-                <w:u w:val="none"/>
-              </w:rPr>
-            </w:pPr>
-          </w:p>
-        </w:tc>
-        <w:tc>
-          <w:tcPr>
-            <w:tcW w:w="0" w:type="auto"/>
-            <w:tcBorders>
-              <w:top w:val="nil"/>
-              <w:left w:val="nil"/>
-              <w:bottom w:val="nil"/>
-              <w:right w:val="nil"/>
-            </w:tcBorders>
-            <w:shd w:val="clear" w:color="auto" w:fill="auto"/>
-            <w:noWrap/>
-            <w:vAlign w:val="center"/>
-          </w:tcPr>
-          <w:p>
-            <w:pPr>
-              <w:rPr>
-                <w:rFonts w:hint="eastAsia" w:ascii="宋体" w:hAnsi="宋体" w:eastAsia="宋体" w:cs="宋体"/>
-                <w:i w:val="0"/>
-                <w:iCs w:val="0"/>
-                <w:color w:val="000000"/>
-                <w:sz w:val="22"/>
-                <w:szCs w:val="22"/>
-                <w:u w:val="none"/>
-              </w:rPr>
-            </w:pPr>
-          </w:p>
-        </w:tc>
-        <w:tc>
-          <w:tcPr>
-            <w:tcW w:w="0" w:type="auto"/>
-            <w:tcBorders>
-              <w:top w:val="nil"/>
-              <w:left w:val="nil"/>
-              <w:bottom w:val="nil"/>
-              <w:right w:val="nil"/>
-            </w:tcBorders>
-            <w:shd w:val="clear" w:color="auto" w:fill="auto"/>
-            <w:noWrap/>
-            <w:vAlign w:val="center"/>
-          </w:tcPr>
-          <w:p>
-            <w:pPr>
-              <w:rPr>
-                <w:rFonts w:hint="eastAsia" w:ascii="宋体" w:hAnsi="宋体" w:eastAsia="宋体" w:cs="宋体"/>
-                <w:i w:val="0"/>
-                <w:iCs w:val="0"/>
-                <w:color w:val="000000"/>
-                <w:sz w:val="22"/>
-                <w:szCs w:val="22"/>
-                <w:u w:val="none"/>
-              </w:rPr>
-            </w:pPr>
+            <w:tcW w:w="1316" w:type="dxa"/>
+            <w:tcBorders>
+              <w:top w:val="nil"/>
+              <w:left w:val="nil"/>
+              <w:bottom w:val="nil"/>
+              <w:right w:val="nil"/>
+            </w:tcBorders>
+            <w:shd w:val="clear" w:color="auto" w:fill="auto"/>
+            <w:noWrap/>
+            <w:vAlign w:val="center"/>
+          </w:tcPr>
+          <w:p>
+            <w:pPr>
+              <w:keepNext w:val="0"/>
+              <w:keepLines w:val="0"/>
+              <w:widowControl/>
+              <w:suppressLineNumbers w:val="0"/>
+              <w:jc w:val="left"/>
+              <w:textAlignment w:val="center"/>
+              <w:rPr>
+                <w:rFonts w:hint="eastAsia" w:ascii="宋体" w:hAnsi="宋体" w:eastAsia="宋体" w:cs="宋体"/>
+                <w:i w:val="0"/>
+                <w:iCs w:val="0"/>
+                <w:color w:val="000000"/>
+                <w:sz w:val="22"/>
+                <w:szCs w:val="22"/>
+                <w:u w:val="none"/>
+              </w:rPr>
+            </w:pPr>
+            <w:r>
+              <w:rPr>
+                <w:rFonts w:hint="eastAsia" w:ascii="宋体" w:hAnsi="宋体" w:eastAsia="宋体" w:cs="宋体"/>
+                <w:i w:val="0"/>
+                <w:iCs w:val="0"/>
+                <w:color w:val="000000"/>
+                <w:kern w:val="0"/>
+                <w:sz w:val="22"/>
+                <w:szCs w:val="22"/>
+                <w:u w:val="none"/>
+                <w:lang w:val="en-US" w:eastAsia="zh-CN" w:bidi="ar"/>
+              </w:rPr>
+              <w:t>usart3_rx</w:t>
+            </w:r>
+          </w:p>
+        </w:tc>
+        <w:tc>
+          <w:tcPr>
+            <w:tcW w:w="1256" w:type="dxa"/>
+            <w:tcBorders>
+              <w:top w:val="nil"/>
+              <w:left w:val="nil"/>
+              <w:bottom w:val="nil"/>
+              <w:right w:val="nil"/>
+            </w:tcBorders>
+            <w:shd w:val="clear" w:color="auto" w:fill="auto"/>
+            <w:noWrap/>
+            <w:vAlign w:val="center"/>
+          </w:tcPr>
+          <w:p>
+            <w:pPr>
+              <w:keepNext w:val="0"/>
+              <w:keepLines w:val="0"/>
+              <w:widowControl/>
+              <w:suppressLineNumbers w:val="0"/>
+              <w:jc w:val="left"/>
+              <w:textAlignment w:val="center"/>
+              <w:rPr>
+                <w:rFonts w:hint="eastAsia" w:ascii="宋体" w:hAnsi="宋体" w:eastAsia="宋体" w:cs="宋体"/>
+                <w:i w:val="0"/>
+                <w:iCs w:val="0"/>
+                <w:color w:val="000000"/>
+                <w:sz w:val="22"/>
+                <w:szCs w:val="22"/>
+                <w:u w:val="none"/>
+              </w:rPr>
+            </w:pPr>
+            <w:r>
+              <w:rPr>
+                <w:rFonts w:hint="eastAsia" w:ascii="宋体" w:hAnsi="宋体" w:eastAsia="宋体" w:cs="宋体"/>
+                <w:i w:val="0"/>
+                <w:iCs w:val="0"/>
+                <w:color w:val="000000"/>
+                <w:kern w:val="0"/>
+                <w:sz w:val="22"/>
+                <w:szCs w:val="22"/>
+                <w:u w:val="none"/>
+                <w:lang w:val="en-US" w:eastAsia="zh-CN" w:bidi="ar"/>
+              </w:rPr>
+              <w:t>pb11</w:t>
+            </w:r>
+          </w:p>
+        </w:tc>
+        <w:tc>
+          <w:tcPr>
+            <w:tcW w:w="1379" w:type="dxa"/>
+            <w:tcBorders>
+              <w:top w:val="nil"/>
+              <w:left w:val="nil"/>
+              <w:bottom w:val="nil"/>
+              <w:right w:val="nil"/>
+            </w:tcBorders>
+            <w:shd w:val="clear" w:color="auto" w:fill="auto"/>
+            <w:noWrap/>
+            <w:vAlign w:val="center"/>
+          </w:tcPr>
+          <w:p>
+            <w:pPr>
+              <w:keepNext w:val="0"/>
+              <w:keepLines w:val="0"/>
+              <w:widowControl/>
+              <w:suppressLineNumbers w:val="0"/>
+              <w:jc w:val="left"/>
+              <w:textAlignment w:val="center"/>
+              <w:rPr>
+                <w:rFonts w:hint="eastAsia" w:ascii="宋体" w:hAnsi="宋体" w:eastAsia="宋体" w:cs="宋体"/>
+                <w:i w:val="0"/>
+                <w:iCs w:val="0"/>
+                <w:color w:val="000000"/>
+                <w:sz w:val="22"/>
+                <w:szCs w:val="22"/>
+                <w:u w:val="none"/>
+              </w:rPr>
+            </w:pPr>
+            <w:r>
+              <w:rPr>
+                <w:rFonts w:hint="eastAsia" w:ascii="宋体" w:hAnsi="宋体" w:eastAsia="宋体" w:cs="宋体"/>
+                <w:i w:val="0"/>
+                <w:iCs w:val="0"/>
+                <w:color w:val="000000"/>
+                <w:kern w:val="0"/>
+                <w:sz w:val="22"/>
+                <w:szCs w:val="22"/>
+                <w:u w:val="none"/>
+                <w:lang w:val="en-US" w:eastAsia="zh-CN" w:bidi="ar"/>
+              </w:rPr>
+              <w:t>pd9</w:t>
+            </w:r>
+          </w:p>
+        </w:tc>
+        <w:tc>
+          <w:tcPr>
+            <w:tcW w:w="1467" w:type="dxa"/>
+            <w:tcBorders>
+              <w:top w:val="nil"/>
+              <w:left w:val="nil"/>
+              <w:bottom w:val="nil"/>
+              <w:right w:val="nil"/>
+            </w:tcBorders>
+            <w:shd w:val="clear" w:color="auto" w:fill="FFFF00"/>
+            <w:noWrap/>
+            <w:vAlign w:val="center"/>
+          </w:tcPr>
+          <w:p>
+            <w:pPr>
+              <w:keepNext w:val="0"/>
+              <w:keepLines w:val="0"/>
+              <w:widowControl/>
+              <w:suppressLineNumbers w:val="0"/>
+              <w:jc w:val="left"/>
+              <w:textAlignment w:val="center"/>
+              <w:rPr>
+                <w:rFonts w:hint="eastAsia" w:ascii="宋体" w:hAnsi="宋体" w:eastAsia="宋体" w:cs="宋体"/>
+                <w:i w:val="0"/>
+                <w:iCs w:val="0"/>
+                <w:color w:val="000000"/>
+                <w:sz w:val="22"/>
+                <w:szCs w:val="22"/>
+                <w:u w:val="none"/>
+              </w:rPr>
+            </w:pPr>
+            <w:r>
+              <w:rPr>
+                <w:rFonts w:hint="eastAsia" w:ascii="宋体" w:hAnsi="宋体" w:eastAsia="宋体" w:cs="宋体"/>
+                <w:i w:val="0"/>
+                <w:iCs w:val="0"/>
+                <w:color w:val="000000"/>
+                <w:kern w:val="0"/>
+                <w:sz w:val="22"/>
+                <w:szCs w:val="22"/>
+                <w:u w:val="none"/>
+                <w:lang w:val="en-US" w:eastAsia="zh-CN" w:bidi="ar"/>
+              </w:rPr>
+              <w:t>pc11</w:t>
+            </w:r>
           </w:p>
         </w:tc>
       </w:tr>
@@ -15426,14 +15642,14 @@
         </w:trPr>
         <w:tc>
           <w:tcPr>
-            <w:tcW w:w="0" w:type="auto"/>
-            <w:tcBorders>
-              <w:top w:val="nil"/>
-              <w:left w:val="nil"/>
-              <w:bottom w:val="nil"/>
-              <w:right w:val="nil"/>
-            </w:tcBorders>
-            <w:shd w:val="clear" w:color="auto" w:fill="F2DCDB"/>
+            <w:tcW w:w="1316" w:type="dxa"/>
+            <w:tcBorders>
+              <w:top w:val="nil"/>
+              <w:left w:val="nil"/>
+              <w:bottom w:val="nil"/>
+              <w:right w:val="nil"/>
+            </w:tcBorders>
+            <w:shd w:val="clear" w:color="auto" w:fill="auto"/>
             <w:noWrap/>
             <w:vAlign w:val="center"/>
           </w:tcPr>
@@ -15467,13 +15683,13 @@
                 <w:u w:val="none"/>
                 <w:lang w:val="en-US" w:eastAsia="zh-CN" w:bidi="ar"/>
               </w:rPr>
-              <w:t>usart4</w:t>
+              <w:t>usart3_cts</w:t>
             </w:r>
           </w:p>
         </w:tc>
         <w:tc>
           <w:tcPr>
-            <w:tcW w:w="0" w:type="auto"/>
+            <w:tcW w:w="1256" w:type="dxa"/>
             <w:tcBorders>
               <w:top w:val="nil"/>
               <w:left w:val="nil"/>
@@ -15514,13 +15730,13 @@
                 <w:u w:val="none"/>
                 <w:lang w:val="en-US" w:eastAsia="zh-CN" w:bidi="ar"/>
               </w:rPr>
-              <w:t>默认io</w:t>
+              <w:t>pb13</w:t>
             </w:r>
           </w:p>
         </w:tc>
         <w:tc>
           <w:tcPr>
-            <w:tcW w:w="0" w:type="auto"/>
+            <w:tcW w:w="1379" w:type="dxa"/>
             <w:tcBorders>
               <w:top w:val="nil"/>
               <w:left w:val="nil"/>
@@ -15561,13 +15777,62 @@
                 <w:u w:val="none"/>
                 <w:lang w:val="en-US" w:eastAsia="zh-CN" w:bidi="ar"/>
               </w:rPr>
-              <w:t>副用io1</w:t>
+              <w:t>pd11</w:t>
             </w:r>
           </w:p>
         </w:tc>
         <w:tc>
           <w:tcPr>
-            <w:tcW w:w="0" w:type="auto"/>
+            <w:tcW w:w="1467" w:type="dxa"/>
+            <w:tcBorders>
+              <w:top w:val="nil"/>
+              <w:left w:val="nil"/>
+              <w:bottom w:val="nil"/>
+              <w:right w:val="nil"/>
+            </w:tcBorders>
+            <w:shd w:val="clear" w:color="auto" w:fill="auto"/>
+            <w:noWrap/>
+            <w:vAlign w:val="center"/>
+          </w:tcPr>
+          <w:p>
+            <w:pPr>
+              <w:rPr>
+                <w:rFonts w:hint="eastAsia" w:ascii="宋体" w:hAnsi="宋体" w:eastAsia="宋体" w:cs="宋体"/>
+                <w:i w:val="0"/>
+                <w:iCs w:val="0"/>
+                <w:color w:val="000000"/>
+                <w:sz w:val="22"/>
+                <w:szCs w:val="22"/>
+                <w:u w:val="none"/>
+              </w:rPr>
+            </w:pPr>
+          </w:p>
+        </w:tc>
+      </w:tr>
+      <w:tr>
+        <w:tblPrEx>
+          <w:tblBorders>
+            <w:top w:val="none" w:color="auto" w:sz="0" w:space="0"/>
+            <w:left w:val="none" w:color="auto" w:sz="0" w:space="0"/>
+            <w:bottom w:val="none" w:color="auto" w:sz="0" w:space="0"/>
+            <w:right w:val="none" w:color="auto" w:sz="0" w:space="0"/>
+            <w:insideH w:val="none" w:color="auto" w:sz="0" w:space="0"/>
+            <w:insideV w:val="none" w:color="auto" w:sz="0" w:space="0"/>
+          </w:tblBorders>
+          <w:shd w:val="clear" w:color="auto" w:fill="auto"/>
+          <w:tblCellMar>
+            <w:top w:w="0" w:type="dxa"/>
+            <w:left w:w="108" w:type="dxa"/>
+            <w:bottom w:w="0" w:type="dxa"/>
+            <w:right w:w="108" w:type="dxa"/>
+          </w:tblCellMar>
+        </w:tblPrEx>
+        <w:trPr>
+          <w:trHeight w:val="288" w:hRule="atLeast"/>
+        </w:trPr>
+        <w:tc>
+          <w:tcPr>
+            <w:tcW w:w="1316" w:type="dxa"/>
             <w:tcBorders>
               <w:top w:val="nil"/>
               <w:left w:val="nil"/>
@@ -15608,8 +15873,769 @@
                 <w:u w:val="none"/>
                 <w:lang w:val="en-US" w:eastAsia="zh-CN" w:bidi="ar"/>
               </w:rPr>
+              <w:t>usart3_rts</w:t>
+            </w:r>
+          </w:p>
+        </w:tc>
+        <w:tc>
+          <w:tcPr>
+            <w:tcW w:w="1256" w:type="dxa"/>
+            <w:tcBorders>
+              <w:top w:val="nil"/>
+              <w:left w:val="nil"/>
+              <w:bottom w:val="nil"/>
+              <w:right w:val="nil"/>
+            </w:tcBorders>
+            <w:shd w:val="clear" w:color="auto" w:fill="auto"/>
+            <w:noWrap/>
+            <w:vAlign w:val="center"/>
+          </w:tcPr>
+          <w:p>
+            <w:pPr>
+              <w:keepNext w:val="0"/>
+              <w:keepLines w:val="0"/>
+              <w:widowControl/>
+              <w:suppressLineNumbers w:val="0"/>
+              <w:jc w:val="left"/>
+              <w:textAlignment w:val="center"/>
+              <w:rPr>
+                <w:rFonts w:hint="eastAsia" w:ascii="宋体" w:hAnsi="宋体" w:eastAsia="宋体" w:cs="宋体"/>
+                <w:i w:val="0"/>
+                <w:iCs w:val="0"/>
+                <w:color w:val="000000"/>
+                <w:sz w:val="22"/>
+                <w:szCs w:val="22"/>
+                <w:u w:val="none"/>
+              </w:rPr>
+            </w:pPr>
+            <w:r>
+              <w:rPr>
+                <w:rFonts w:hint="eastAsia" w:ascii="宋体" w:hAnsi="宋体" w:eastAsia="宋体" w:cs="宋体"/>
+                <w:i w:val="0"/>
+                <w:iCs w:val="0"/>
+                <w:color w:val="000000"/>
+                <w:kern w:val="0"/>
+                <w:sz w:val="22"/>
+                <w:szCs w:val="22"/>
+                <w:u w:val="none"/>
+                <w:lang w:val="en-US" w:eastAsia="zh-CN" w:bidi="ar"/>
+              </w:rPr>
+              <w:t>pb14</w:t>
+            </w:r>
+          </w:p>
+        </w:tc>
+        <w:tc>
+          <w:tcPr>
+            <w:tcW w:w="1379" w:type="dxa"/>
+            <w:tcBorders>
+              <w:top w:val="nil"/>
+              <w:left w:val="nil"/>
+              <w:bottom w:val="nil"/>
+              <w:right w:val="nil"/>
+            </w:tcBorders>
+            <w:shd w:val="clear" w:color="auto" w:fill="auto"/>
+            <w:noWrap/>
+            <w:vAlign w:val="center"/>
+          </w:tcPr>
+          <w:p>
+            <w:pPr>
+              <w:keepNext w:val="0"/>
+              <w:keepLines w:val="0"/>
+              <w:widowControl/>
+              <w:suppressLineNumbers w:val="0"/>
+              <w:jc w:val="left"/>
+              <w:textAlignment w:val="center"/>
+              <w:rPr>
+                <w:rFonts w:hint="eastAsia" w:ascii="宋体" w:hAnsi="宋体" w:eastAsia="宋体" w:cs="宋体"/>
+                <w:i w:val="0"/>
+                <w:iCs w:val="0"/>
+                <w:color w:val="000000"/>
+                <w:sz w:val="22"/>
+                <w:szCs w:val="22"/>
+                <w:u w:val="none"/>
+              </w:rPr>
+            </w:pPr>
+            <w:r>
+              <w:rPr>
+                <w:rFonts w:hint="eastAsia" w:ascii="宋体" w:hAnsi="宋体" w:eastAsia="宋体" w:cs="宋体"/>
+                <w:i w:val="0"/>
+                <w:iCs w:val="0"/>
+                <w:color w:val="000000"/>
+                <w:kern w:val="0"/>
+                <w:sz w:val="22"/>
+                <w:szCs w:val="22"/>
+                <w:u w:val="none"/>
+                <w:lang w:val="en-US" w:eastAsia="zh-CN" w:bidi="ar"/>
+              </w:rPr>
+              <w:t>pd12</w:t>
+            </w:r>
+          </w:p>
+        </w:tc>
+        <w:tc>
+          <w:tcPr>
+            <w:tcW w:w="1467" w:type="dxa"/>
+            <w:tcBorders>
+              <w:top w:val="nil"/>
+              <w:left w:val="nil"/>
+              <w:bottom w:val="nil"/>
+              <w:right w:val="nil"/>
+            </w:tcBorders>
+            <w:shd w:val="clear" w:color="auto" w:fill="auto"/>
+            <w:noWrap/>
+            <w:vAlign w:val="center"/>
+          </w:tcPr>
+          <w:p>
+            <w:pPr>
+              <w:rPr>
+                <w:rFonts w:hint="eastAsia" w:ascii="宋体" w:hAnsi="宋体" w:eastAsia="宋体" w:cs="宋体"/>
+                <w:i w:val="0"/>
+                <w:iCs w:val="0"/>
+                <w:color w:val="000000"/>
+                <w:sz w:val="22"/>
+                <w:szCs w:val="22"/>
+                <w:u w:val="none"/>
+              </w:rPr>
+            </w:pPr>
+          </w:p>
+        </w:tc>
+      </w:tr>
+      <w:tr>
+        <w:tblPrEx>
+          <w:tblBorders>
+            <w:top w:val="none" w:color="auto" w:sz="0" w:space="0"/>
+            <w:left w:val="none" w:color="auto" w:sz="0" w:space="0"/>
+            <w:bottom w:val="none" w:color="auto" w:sz="0" w:space="0"/>
+            <w:right w:val="none" w:color="auto" w:sz="0" w:space="0"/>
+            <w:insideH w:val="none" w:color="auto" w:sz="0" w:space="0"/>
+            <w:insideV w:val="none" w:color="auto" w:sz="0" w:space="0"/>
+          </w:tblBorders>
+          <w:shd w:val="clear" w:color="auto" w:fill="auto"/>
+          <w:tblCellMar>
+            <w:top w:w="0" w:type="dxa"/>
+            <w:left w:w="108" w:type="dxa"/>
+            <w:bottom w:w="0" w:type="dxa"/>
+            <w:right w:w="108" w:type="dxa"/>
+          </w:tblCellMar>
+        </w:tblPrEx>
+        <w:trPr>
+          <w:trHeight w:val="288" w:hRule="atLeast"/>
+        </w:trPr>
+        <w:tc>
+          <w:tcPr>
+            <w:tcW w:w="1316" w:type="dxa"/>
+            <w:tcBorders>
+              <w:top w:val="nil"/>
+              <w:left w:val="nil"/>
+              <w:bottom w:val="nil"/>
+              <w:right w:val="nil"/>
+            </w:tcBorders>
+            <w:shd w:val="clear" w:color="auto" w:fill="auto"/>
+            <w:noWrap/>
+            <w:vAlign w:val="center"/>
+          </w:tcPr>
+          <w:p>
+            <w:pPr>
+              <w:rPr>
+                <w:rFonts w:hint="eastAsia" w:ascii="宋体" w:hAnsi="宋体" w:eastAsia="宋体" w:cs="宋体"/>
+                <w:i w:val="0"/>
+                <w:iCs w:val="0"/>
+                <w:color w:val="000000"/>
+                <w:sz w:val="22"/>
+                <w:szCs w:val="22"/>
+                <w:u w:val="none"/>
+              </w:rPr>
+            </w:pPr>
+          </w:p>
+        </w:tc>
+        <w:tc>
+          <w:tcPr>
+            <w:tcW w:w="1256" w:type="dxa"/>
+            <w:tcBorders>
+              <w:top w:val="nil"/>
+              <w:left w:val="nil"/>
+              <w:bottom w:val="nil"/>
+              <w:right w:val="nil"/>
+            </w:tcBorders>
+            <w:shd w:val="clear" w:color="auto" w:fill="auto"/>
+            <w:noWrap/>
+            <w:vAlign w:val="center"/>
+          </w:tcPr>
+          <w:p>
+            <w:pPr>
+              <w:rPr>
+                <w:rFonts w:hint="eastAsia" w:ascii="宋体" w:hAnsi="宋体" w:eastAsia="宋体" w:cs="宋体"/>
+                <w:i w:val="0"/>
+                <w:iCs w:val="0"/>
+                <w:color w:val="000000"/>
+                <w:sz w:val="22"/>
+                <w:szCs w:val="22"/>
+                <w:u w:val="none"/>
+              </w:rPr>
+            </w:pPr>
+          </w:p>
+        </w:tc>
+        <w:tc>
+          <w:tcPr>
+            <w:tcW w:w="1379" w:type="dxa"/>
+            <w:tcBorders>
+              <w:top w:val="nil"/>
+              <w:left w:val="nil"/>
+              <w:bottom w:val="nil"/>
+              <w:right w:val="nil"/>
+            </w:tcBorders>
+            <w:shd w:val="clear" w:color="auto" w:fill="auto"/>
+            <w:noWrap/>
+            <w:vAlign w:val="center"/>
+          </w:tcPr>
+          <w:p>
+            <w:pPr>
+              <w:rPr>
+                <w:rFonts w:hint="eastAsia" w:ascii="宋体" w:hAnsi="宋体" w:eastAsia="宋体" w:cs="宋体"/>
+                <w:i w:val="0"/>
+                <w:iCs w:val="0"/>
+                <w:color w:val="000000"/>
+                <w:sz w:val="22"/>
+                <w:szCs w:val="22"/>
+                <w:u w:val="none"/>
+              </w:rPr>
+            </w:pPr>
+          </w:p>
+        </w:tc>
+        <w:tc>
+          <w:tcPr>
+            <w:tcW w:w="1467" w:type="dxa"/>
+            <w:tcBorders>
+              <w:top w:val="nil"/>
+              <w:left w:val="nil"/>
+              <w:bottom w:val="nil"/>
+              <w:right w:val="nil"/>
+            </w:tcBorders>
+            <w:shd w:val="clear" w:color="auto" w:fill="auto"/>
+            <w:noWrap/>
+            <w:vAlign w:val="center"/>
+          </w:tcPr>
+          <w:p>
+            <w:pPr>
+              <w:rPr>
+                <w:rFonts w:hint="eastAsia" w:ascii="宋体" w:hAnsi="宋体" w:eastAsia="宋体" w:cs="宋体"/>
+                <w:i w:val="0"/>
+                <w:iCs w:val="0"/>
+                <w:color w:val="000000"/>
+                <w:sz w:val="22"/>
+                <w:szCs w:val="22"/>
+                <w:u w:val="none"/>
+              </w:rPr>
+            </w:pPr>
+          </w:p>
+        </w:tc>
+      </w:tr>
+      <w:tr>
+        <w:tblPrEx>
+          <w:tblBorders>
+            <w:top w:val="none" w:color="auto" w:sz="0" w:space="0"/>
+            <w:left w:val="none" w:color="auto" w:sz="0" w:space="0"/>
+            <w:bottom w:val="none" w:color="auto" w:sz="0" w:space="0"/>
+            <w:right w:val="none" w:color="auto" w:sz="0" w:space="0"/>
+            <w:insideH w:val="none" w:color="auto" w:sz="0" w:space="0"/>
+            <w:insideV w:val="none" w:color="auto" w:sz="0" w:space="0"/>
+          </w:tblBorders>
+          <w:shd w:val="clear" w:color="auto" w:fill="auto"/>
+          <w:tblCellMar>
+            <w:top w:w="0" w:type="dxa"/>
+            <w:left w:w="108" w:type="dxa"/>
+            <w:bottom w:w="0" w:type="dxa"/>
+            <w:right w:w="108" w:type="dxa"/>
+          </w:tblCellMar>
+        </w:tblPrEx>
+        <w:trPr>
+          <w:trHeight w:val="288" w:hRule="atLeast"/>
+        </w:trPr>
+        <w:tc>
+          <w:tcPr>
+            <w:tcW w:w="1316" w:type="dxa"/>
+            <w:tcBorders>
+              <w:top w:val="nil"/>
+              <w:left w:val="nil"/>
+              <w:bottom w:val="nil"/>
+              <w:right w:val="nil"/>
+            </w:tcBorders>
+            <w:shd w:val="clear" w:color="auto" w:fill="auto"/>
+            <w:noWrap/>
+            <w:vAlign w:val="center"/>
+          </w:tcPr>
+          <w:p>
+            <w:pPr>
+              <w:rPr>
+                <w:rFonts w:hint="eastAsia" w:ascii="宋体" w:hAnsi="宋体" w:eastAsia="宋体" w:cs="宋体"/>
+                <w:i w:val="0"/>
+                <w:iCs w:val="0"/>
+                <w:color w:val="000000"/>
+                <w:sz w:val="22"/>
+                <w:szCs w:val="22"/>
+                <w:u w:val="none"/>
+              </w:rPr>
+            </w:pPr>
+          </w:p>
+        </w:tc>
+        <w:tc>
+          <w:tcPr>
+            <w:tcW w:w="1256" w:type="dxa"/>
+            <w:tcBorders>
+              <w:top w:val="nil"/>
+              <w:left w:val="nil"/>
+              <w:bottom w:val="nil"/>
+              <w:right w:val="nil"/>
+            </w:tcBorders>
+            <w:shd w:val="clear" w:color="auto" w:fill="auto"/>
+            <w:noWrap/>
+            <w:vAlign w:val="center"/>
+          </w:tcPr>
+          <w:p>
+            <w:pPr>
+              <w:rPr>
+                <w:rFonts w:hint="eastAsia" w:ascii="宋体" w:hAnsi="宋体" w:eastAsia="宋体" w:cs="宋体"/>
+                <w:i w:val="0"/>
+                <w:iCs w:val="0"/>
+                <w:color w:val="000000"/>
+                <w:sz w:val="22"/>
+                <w:szCs w:val="22"/>
+                <w:u w:val="none"/>
+              </w:rPr>
+            </w:pPr>
+          </w:p>
+        </w:tc>
+        <w:tc>
+          <w:tcPr>
+            <w:tcW w:w="1379" w:type="dxa"/>
+            <w:tcBorders>
+              <w:top w:val="nil"/>
+              <w:left w:val="nil"/>
+              <w:bottom w:val="nil"/>
+              <w:right w:val="nil"/>
+            </w:tcBorders>
+            <w:shd w:val="clear" w:color="auto" w:fill="auto"/>
+            <w:noWrap/>
+            <w:vAlign w:val="center"/>
+          </w:tcPr>
+          <w:p>
+            <w:pPr>
+              <w:rPr>
+                <w:rFonts w:hint="eastAsia" w:ascii="宋体" w:hAnsi="宋体" w:eastAsia="宋体" w:cs="宋体"/>
+                <w:i w:val="0"/>
+                <w:iCs w:val="0"/>
+                <w:color w:val="000000"/>
+                <w:sz w:val="22"/>
+                <w:szCs w:val="22"/>
+                <w:u w:val="none"/>
+              </w:rPr>
+            </w:pPr>
+          </w:p>
+        </w:tc>
+        <w:tc>
+          <w:tcPr>
+            <w:tcW w:w="1467" w:type="dxa"/>
+            <w:tcBorders>
+              <w:top w:val="nil"/>
+              <w:left w:val="nil"/>
+              <w:bottom w:val="nil"/>
+              <w:right w:val="nil"/>
+            </w:tcBorders>
+            <w:shd w:val="clear" w:color="auto" w:fill="auto"/>
+            <w:noWrap/>
+            <w:vAlign w:val="center"/>
+          </w:tcPr>
+          <w:p>
+            <w:pPr>
+              <w:rPr>
+                <w:rFonts w:hint="eastAsia" w:ascii="宋体" w:hAnsi="宋体" w:eastAsia="宋体" w:cs="宋体"/>
+                <w:i w:val="0"/>
+                <w:iCs w:val="0"/>
+                <w:color w:val="000000"/>
+                <w:sz w:val="22"/>
+                <w:szCs w:val="22"/>
+                <w:u w:val="none"/>
+              </w:rPr>
+            </w:pPr>
+          </w:p>
+        </w:tc>
+      </w:tr>
+      <w:tr>
+        <w:tblPrEx>
+          <w:tblBorders>
+            <w:top w:val="none" w:color="auto" w:sz="0" w:space="0"/>
+            <w:left w:val="none" w:color="auto" w:sz="0" w:space="0"/>
+            <w:bottom w:val="none" w:color="auto" w:sz="0" w:space="0"/>
+            <w:right w:val="none" w:color="auto" w:sz="0" w:space="0"/>
+            <w:insideH w:val="none" w:color="auto" w:sz="0" w:space="0"/>
+            <w:insideV w:val="none" w:color="auto" w:sz="0" w:space="0"/>
+          </w:tblBorders>
+          <w:shd w:val="clear" w:color="auto" w:fill="auto"/>
+          <w:tblCellMar>
+            <w:top w:w="0" w:type="dxa"/>
+            <w:left w:w="108" w:type="dxa"/>
+            <w:bottom w:w="0" w:type="dxa"/>
+            <w:right w:w="108" w:type="dxa"/>
+          </w:tblCellMar>
+        </w:tblPrEx>
+        <w:trPr>
+          <w:trHeight w:val="288" w:hRule="atLeast"/>
+        </w:trPr>
+        <w:tc>
+          <w:tcPr>
+            <w:tcW w:w="1316" w:type="dxa"/>
+            <w:tcBorders>
+              <w:top w:val="nil"/>
+              <w:left w:val="nil"/>
+              <w:bottom w:val="nil"/>
+              <w:right w:val="nil"/>
+            </w:tcBorders>
+            <w:shd w:val="clear" w:color="auto" w:fill="F2DCDB"/>
+            <w:noWrap/>
+            <w:vAlign w:val="center"/>
+          </w:tcPr>
+          <w:p>
+            <w:pPr>
+              <w:keepNext w:val="0"/>
+              <w:keepLines w:val="0"/>
+              <w:widowControl/>
+              <w:suppressLineNumbers w:val="0"/>
+              <w:jc w:val="left"/>
+              <w:textAlignment w:val="center"/>
+              <w:rPr>
+                <w:rFonts w:hint="eastAsia" w:ascii="宋体" w:hAnsi="宋体" w:eastAsia="宋体" w:cs="宋体"/>
+                <w:i w:val="0"/>
+                <w:iCs w:val="0"/>
+                <w:color w:val="000000"/>
+                <w:sz w:val="22"/>
+                <w:szCs w:val="22"/>
+                <w:u w:val="none"/>
+              </w:rPr>
+            </w:pPr>
+            <w:r>
+              <w:rPr>
+                <w:rFonts w:hint="eastAsia" w:ascii="宋体" w:hAnsi="宋体" w:eastAsia="宋体" w:cs="宋体"/>
+                <w:i w:val="0"/>
+                <w:iCs w:val="0"/>
+                <w:color w:val="000000"/>
+                <w:kern w:val="0"/>
+                <w:sz w:val="22"/>
+                <w:szCs w:val="22"/>
+                <w:u w:val="none"/>
+                <w:lang w:val="en-US" w:eastAsia="zh-CN" w:bidi="ar"/>
+              </w:rPr>
+              <w:t>usart4</w:t>
+            </w:r>
+          </w:p>
+        </w:tc>
+        <w:tc>
+          <w:tcPr>
+            <w:tcW w:w="1256" w:type="dxa"/>
+            <w:tcBorders>
+              <w:top w:val="nil"/>
+              <w:left w:val="nil"/>
+              <w:bottom w:val="nil"/>
+              <w:right w:val="nil"/>
+            </w:tcBorders>
+            <w:shd w:val="clear" w:color="auto" w:fill="auto"/>
+            <w:noWrap/>
+            <w:vAlign w:val="center"/>
+          </w:tcPr>
+          <w:p>
+            <w:pPr>
+              <w:keepNext w:val="0"/>
+              <w:keepLines w:val="0"/>
+              <w:widowControl/>
+              <w:suppressLineNumbers w:val="0"/>
+              <w:jc w:val="left"/>
+              <w:textAlignment w:val="center"/>
+              <w:rPr>
+                <w:rFonts w:hint="eastAsia" w:ascii="宋体" w:hAnsi="宋体" w:eastAsia="宋体" w:cs="宋体"/>
+                <w:i w:val="0"/>
+                <w:iCs w:val="0"/>
+                <w:color w:val="000000"/>
+                <w:sz w:val="22"/>
+                <w:szCs w:val="22"/>
+                <w:u w:val="none"/>
+              </w:rPr>
+            </w:pPr>
+            <w:r>
+              <w:rPr>
+                <w:rFonts w:hint="eastAsia" w:ascii="宋体" w:hAnsi="宋体" w:eastAsia="宋体" w:cs="宋体"/>
+                <w:i w:val="0"/>
+                <w:iCs w:val="0"/>
+                <w:color w:val="000000"/>
+                <w:kern w:val="0"/>
+                <w:sz w:val="22"/>
+                <w:szCs w:val="22"/>
+                <w:u w:val="none"/>
+                <w:lang w:val="en-US" w:eastAsia="zh-CN" w:bidi="ar"/>
+              </w:rPr>
+              <w:t>默认io</w:t>
+            </w:r>
+          </w:p>
+        </w:tc>
+        <w:tc>
+          <w:tcPr>
+            <w:tcW w:w="1379" w:type="dxa"/>
+            <w:tcBorders>
+              <w:top w:val="nil"/>
+              <w:left w:val="nil"/>
+              <w:bottom w:val="nil"/>
+              <w:right w:val="nil"/>
+            </w:tcBorders>
+            <w:shd w:val="clear" w:color="auto" w:fill="auto"/>
+            <w:noWrap/>
+            <w:vAlign w:val="center"/>
+          </w:tcPr>
+          <w:p>
+            <w:pPr>
+              <w:keepNext w:val="0"/>
+              <w:keepLines w:val="0"/>
+              <w:widowControl/>
+              <w:suppressLineNumbers w:val="0"/>
+              <w:jc w:val="left"/>
+              <w:textAlignment w:val="center"/>
+              <w:rPr>
+                <w:rFonts w:hint="eastAsia" w:ascii="宋体" w:hAnsi="宋体" w:eastAsia="宋体" w:cs="宋体"/>
+                <w:i w:val="0"/>
+                <w:iCs w:val="0"/>
+                <w:color w:val="000000"/>
+                <w:sz w:val="22"/>
+                <w:szCs w:val="22"/>
+                <w:u w:val="none"/>
+              </w:rPr>
+            </w:pPr>
+            <w:r>
+              <w:rPr>
+                <w:rFonts w:hint="eastAsia" w:ascii="宋体" w:hAnsi="宋体" w:eastAsia="宋体" w:cs="宋体"/>
+                <w:i w:val="0"/>
+                <w:iCs w:val="0"/>
+                <w:color w:val="000000"/>
+                <w:kern w:val="0"/>
+                <w:sz w:val="22"/>
+                <w:szCs w:val="22"/>
+                <w:u w:val="none"/>
+                <w:lang w:val="en-US" w:eastAsia="zh-CN" w:bidi="ar"/>
+              </w:rPr>
+              <w:t>副用io1</w:t>
+            </w:r>
+          </w:p>
+        </w:tc>
+        <w:tc>
+          <w:tcPr>
+            <w:tcW w:w="1467" w:type="dxa"/>
+            <w:tcBorders>
+              <w:top w:val="nil"/>
+              <w:left w:val="nil"/>
+              <w:bottom w:val="nil"/>
+              <w:right w:val="nil"/>
+            </w:tcBorders>
+            <w:shd w:val="clear" w:color="auto" w:fill="auto"/>
+            <w:noWrap/>
+            <w:vAlign w:val="center"/>
+          </w:tcPr>
+          <w:p>
+            <w:pPr>
+              <w:keepNext w:val="0"/>
+              <w:keepLines w:val="0"/>
+              <w:widowControl/>
+              <w:suppressLineNumbers w:val="0"/>
+              <w:jc w:val="left"/>
+              <w:textAlignment w:val="center"/>
+              <w:rPr>
+                <w:rFonts w:hint="eastAsia" w:ascii="宋体" w:hAnsi="宋体" w:eastAsia="宋体" w:cs="宋体"/>
+                <w:i w:val="0"/>
+                <w:iCs w:val="0"/>
+                <w:color w:val="000000"/>
+                <w:sz w:val="22"/>
+                <w:szCs w:val="22"/>
+                <w:u w:val="none"/>
+              </w:rPr>
+            </w:pPr>
+            <w:r>
+              <w:rPr>
+                <w:rFonts w:hint="eastAsia" w:ascii="宋体" w:hAnsi="宋体" w:eastAsia="宋体" w:cs="宋体"/>
+                <w:i w:val="0"/>
+                <w:iCs w:val="0"/>
+                <w:color w:val="000000"/>
+                <w:kern w:val="0"/>
+                <w:sz w:val="22"/>
+                <w:szCs w:val="22"/>
+                <w:u w:val="none"/>
+                <w:lang w:val="en-US" w:eastAsia="zh-CN" w:bidi="ar"/>
+              </w:rPr>
               <w:t>副用io2</w:t>
             </w:r>
+          </w:p>
+        </w:tc>
+      </w:tr>
+      <w:tr>
+        <w:tblPrEx>
+          <w:tblBorders>
+            <w:top w:val="none" w:color="auto" w:sz="0" w:space="0"/>
+            <w:left w:val="none" w:color="auto" w:sz="0" w:space="0"/>
+            <w:bottom w:val="none" w:color="auto" w:sz="0" w:space="0"/>
+            <w:right w:val="none" w:color="auto" w:sz="0" w:space="0"/>
+            <w:insideH w:val="none" w:color="auto" w:sz="0" w:space="0"/>
+            <w:insideV w:val="none" w:color="auto" w:sz="0" w:space="0"/>
+          </w:tblBorders>
+          <w:shd w:val="clear" w:color="auto" w:fill="auto"/>
+          <w:tblCellMar>
+            <w:top w:w="0" w:type="dxa"/>
+            <w:left w:w="108" w:type="dxa"/>
+            <w:bottom w:w="0" w:type="dxa"/>
+            <w:right w:w="108" w:type="dxa"/>
+          </w:tblCellMar>
+        </w:tblPrEx>
+        <w:trPr>
+          <w:trHeight w:val="288" w:hRule="atLeast"/>
+        </w:trPr>
+        <w:tc>
+          <w:tcPr>
+            <w:tcW w:w="1316" w:type="dxa"/>
+            <w:tcBorders>
+              <w:top w:val="nil"/>
+              <w:left w:val="nil"/>
+              <w:bottom w:val="nil"/>
+              <w:right w:val="nil"/>
+            </w:tcBorders>
+            <w:shd w:val="clear" w:color="auto" w:fill="auto"/>
+            <w:noWrap/>
+            <w:vAlign w:val="center"/>
+          </w:tcPr>
+          <w:p>
+            <w:pPr>
+              <w:keepNext w:val="0"/>
+              <w:keepLines w:val="0"/>
+              <w:widowControl/>
+              <w:suppressLineNumbers w:val="0"/>
+              <w:jc w:val="left"/>
+              <w:textAlignment w:val="center"/>
+              <w:rPr>
+                <w:rFonts w:hint="eastAsia" w:ascii="宋体" w:hAnsi="宋体" w:eastAsia="宋体" w:cs="宋体"/>
+                <w:i w:val="0"/>
+                <w:iCs w:val="0"/>
+                <w:color w:val="000000"/>
+                <w:sz w:val="22"/>
+                <w:szCs w:val="22"/>
+                <w:u w:val="none"/>
+              </w:rPr>
+            </w:pPr>
+            <w:r>
+              <w:rPr>
+                <w:rFonts w:hint="eastAsia" w:ascii="宋体" w:hAnsi="宋体" w:eastAsia="宋体" w:cs="宋体"/>
+                <w:i w:val="0"/>
+                <w:iCs w:val="0"/>
+                <w:color w:val="000000"/>
+                <w:kern w:val="0"/>
+                <w:sz w:val="22"/>
+                <w:szCs w:val="22"/>
+                <w:u w:val="none"/>
+                <w:lang w:val="en-US" w:eastAsia="zh-CN" w:bidi="ar"/>
+              </w:rPr>
+              <w:t>usart4_tx</w:t>
+            </w:r>
+          </w:p>
+        </w:tc>
+        <w:tc>
+          <w:tcPr>
+            <w:tcW w:w="1256" w:type="dxa"/>
+            <w:tcBorders>
+              <w:top w:val="nil"/>
+              <w:left w:val="nil"/>
+              <w:bottom w:val="nil"/>
+              <w:right w:val="nil"/>
+            </w:tcBorders>
+            <w:shd w:val="clear" w:color="auto" w:fill="FFFF00"/>
+            <w:noWrap/>
+            <w:vAlign w:val="center"/>
+          </w:tcPr>
+          <w:p>
+            <w:pPr>
+              <w:keepNext w:val="0"/>
+              <w:keepLines w:val="0"/>
+              <w:widowControl/>
+              <w:suppressLineNumbers w:val="0"/>
+              <w:jc w:val="left"/>
+              <w:textAlignment w:val="center"/>
+              <w:rPr>
+                <w:rFonts w:hint="eastAsia" w:ascii="宋体" w:hAnsi="宋体" w:eastAsia="宋体" w:cs="宋体"/>
+                <w:i w:val="0"/>
+                <w:iCs w:val="0"/>
+                <w:color w:val="000000"/>
+                <w:sz w:val="22"/>
+                <w:szCs w:val="22"/>
+                <w:u w:val="none"/>
+              </w:rPr>
+            </w:pPr>
+            <w:r>
+              <w:rPr>
+                <w:rFonts w:hint="eastAsia" w:ascii="宋体" w:hAnsi="宋体" w:eastAsia="宋体" w:cs="宋体"/>
+                <w:i w:val="0"/>
+                <w:iCs w:val="0"/>
+                <w:color w:val="000000"/>
+                <w:kern w:val="0"/>
+                <w:sz w:val="22"/>
+                <w:szCs w:val="22"/>
+                <w:u w:val="none"/>
+                <w:lang w:val="en-US" w:eastAsia="zh-CN" w:bidi="ar"/>
+              </w:rPr>
+              <w:t>pc10</w:t>
+            </w:r>
+          </w:p>
+        </w:tc>
+        <w:tc>
+          <w:tcPr>
+            <w:tcW w:w="1379" w:type="dxa"/>
+            <w:tcBorders>
+              <w:top w:val="nil"/>
+              <w:left w:val="nil"/>
+              <w:bottom w:val="nil"/>
+              <w:right w:val="nil"/>
+            </w:tcBorders>
+            <w:shd w:val="clear" w:color="auto" w:fill="auto"/>
+            <w:noWrap/>
+            <w:vAlign w:val="center"/>
+          </w:tcPr>
+          <w:p>
+            <w:pPr>
+              <w:rPr>
+                <w:rFonts w:hint="eastAsia" w:ascii="宋体" w:hAnsi="宋体" w:eastAsia="宋体" w:cs="宋体"/>
+                <w:i w:val="0"/>
+                <w:iCs w:val="0"/>
+                <w:color w:val="000000"/>
+                <w:sz w:val="22"/>
+                <w:szCs w:val="22"/>
+                <w:u w:val="none"/>
+              </w:rPr>
+            </w:pPr>
+          </w:p>
+        </w:tc>
+        <w:tc>
+          <w:tcPr>
+            <w:tcW w:w="1467" w:type="dxa"/>
+            <w:tcBorders>
+              <w:top w:val="nil"/>
+              <w:left w:val="nil"/>
+              <w:bottom w:val="nil"/>
+              <w:right w:val="nil"/>
+            </w:tcBorders>
+            <w:shd w:val="clear" w:color="auto" w:fill="auto"/>
+            <w:noWrap/>
+            <w:vAlign w:val="center"/>
+          </w:tcPr>
+          <w:p>
+            <w:pPr>
+              <w:rPr>
+                <w:rFonts w:hint="eastAsia" w:ascii="宋体" w:hAnsi="宋体" w:eastAsia="宋体" w:cs="宋体"/>
+                <w:i w:val="0"/>
+                <w:iCs w:val="0"/>
+                <w:color w:val="000000"/>
+                <w:sz w:val="22"/>
+                <w:szCs w:val="22"/>
+                <w:u w:val="none"/>
+              </w:rPr>
+            </w:pPr>
           </w:p>
         </w:tc>
       </w:tr>
@@ -15635,7 +16661,7 @@
         </w:trPr>
         <w:tc>
           <w:tcPr>
-            <w:tcW w:w="0" w:type="auto"/>
+            <w:tcW w:w="1316" w:type="dxa"/>
             <w:tcBorders>
               <w:top w:val="nil"/>
               <w:left w:val="nil"/>
@@ -15676,13 +16702,13 @@
                 <w:u w:val="none"/>
                 <w:lang w:val="en-US" w:eastAsia="zh-CN" w:bidi="ar"/>
               </w:rPr>
-              <w:t>usart4_tx</w:t>
+              <w:t>usart4_rx</w:t>
             </w:r>
           </w:p>
         </w:tc>
         <w:tc>
           <w:tcPr>
-            <w:tcW w:w="0" w:type="auto"/>
+            <w:tcW w:w="1256" w:type="dxa"/>
             <w:tcBorders>
               <w:top w:val="nil"/>
               <w:left w:val="nil"/>
@@ -15723,209 +16749,40 @@
                 <w:u w:val="none"/>
                 <w:lang w:val="en-US" w:eastAsia="zh-CN" w:bidi="ar"/>
               </w:rPr>
-              <w:t>pc10</w:t>
-            </w:r>
-          </w:p>
-        </w:tc>
-        <w:tc>
-          <w:tcPr>
-            <w:tcW w:w="0" w:type="auto"/>
-            <w:tcBorders>
-              <w:top w:val="nil"/>
-              <w:left w:val="nil"/>
-              <w:bottom w:val="nil"/>
-              <w:right w:val="nil"/>
-            </w:tcBorders>
-            <w:shd w:val="clear" w:color="auto" w:fill="auto"/>
-            <w:noWrap/>
-            <w:vAlign w:val="center"/>
-          </w:tcPr>
-          <w:p>
-            <w:pPr>
-              <w:rPr>
-                <w:rFonts w:hint="eastAsia" w:ascii="宋体" w:hAnsi="宋体" w:eastAsia="宋体" w:cs="宋体"/>
-                <w:i w:val="0"/>
-                <w:iCs w:val="0"/>
-                <w:color w:val="000000"/>
-                <w:sz w:val="22"/>
-                <w:szCs w:val="22"/>
-                <w:u w:val="none"/>
-              </w:rPr>
-            </w:pPr>
-          </w:p>
-        </w:tc>
-        <w:tc>
-          <w:tcPr>
-            <w:tcW w:w="0" w:type="auto"/>
-            <w:tcBorders>
-              <w:top w:val="nil"/>
-              <w:left w:val="nil"/>
-              <w:bottom w:val="nil"/>
-              <w:right w:val="nil"/>
-            </w:tcBorders>
-            <w:shd w:val="clear" w:color="auto" w:fill="auto"/>
-            <w:noWrap/>
-            <w:vAlign w:val="center"/>
-          </w:tcPr>
-          <w:p>
-            <w:pPr>
-              <w:rPr>
-                <w:rFonts w:hint="eastAsia" w:ascii="宋体" w:hAnsi="宋体" w:eastAsia="宋体" w:cs="宋体"/>
-                <w:i w:val="0"/>
-                <w:iCs w:val="0"/>
-                <w:color w:val="000000"/>
-                <w:sz w:val="22"/>
-                <w:szCs w:val="22"/>
-                <w:u w:val="none"/>
-              </w:rPr>
-            </w:pPr>
-          </w:p>
-        </w:tc>
-      </w:tr>
-      <w:tr>
-        <w:tblPrEx>
-          <w:tblBorders>
-            <w:top w:val="none" w:color="auto" w:sz="0" w:space="0"/>
-            <w:left w:val="none" w:color="auto" w:sz="0" w:space="0"/>
-            <w:bottom w:val="none" w:color="auto" w:sz="0" w:space="0"/>
-            <w:right w:val="none" w:color="auto" w:sz="0" w:space="0"/>
-            <w:insideH w:val="none" w:color="auto" w:sz="0" w:space="0"/>
-            <w:insideV w:val="none" w:color="auto" w:sz="0" w:space="0"/>
-          </w:tblBorders>
-          <w:tblCellMar>
-            <w:top w:w="0" w:type="dxa"/>
-            <w:left w:w="108" w:type="dxa"/>
-            <w:bottom w:w="0" w:type="dxa"/>
-            <w:right w:w="108" w:type="dxa"/>
-          </w:tblCellMar>
-        </w:tblPrEx>
-        <w:trPr>
-          <w:trHeight w:val="288" w:hRule="atLeast"/>
-        </w:trPr>
-        <w:tc>
-          <w:tcPr>
-            <w:tcW w:w="0" w:type="auto"/>
-            <w:tcBorders>
-              <w:top w:val="nil"/>
-              <w:left w:val="nil"/>
-              <w:bottom w:val="nil"/>
-              <w:right w:val="nil"/>
-            </w:tcBorders>
-            <w:shd w:val="clear" w:color="auto" w:fill="auto"/>
-            <w:noWrap/>
-            <w:vAlign w:val="center"/>
-          </w:tcPr>
-          <w:p>
-            <w:pPr>
-              <w:keepNext w:val="0"/>
-              <w:keepLines w:val="0"/>
-              <w:widowControl/>
-              <w:suppressLineNumbers w:val="0"/>
-              <w:jc w:val="left"/>
-              <w:textAlignment w:val="center"/>
-              <w:rPr>
-                <w:rFonts w:hint="eastAsia" w:ascii="宋体" w:hAnsi="宋体" w:eastAsia="宋体" w:cs="宋体"/>
-                <w:i w:val="0"/>
-                <w:iCs w:val="0"/>
-                <w:color w:val="000000"/>
-                <w:sz w:val="22"/>
-                <w:szCs w:val="22"/>
-                <w:u w:val="none"/>
-              </w:rPr>
-            </w:pPr>
-            <w:r>
-              <w:rPr>
-                <w:rFonts w:hint="eastAsia" w:ascii="宋体" w:hAnsi="宋体" w:eastAsia="宋体" w:cs="宋体"/>
-                <w:i w:val="0"/>
-                <w:iCs w:val="0"/>
-                <w:color w:val="000000"/>
-                <w:kern w:val="0"/>
-                <w:sz w:val="22"/>
-                <w:szCs w:val="22"/>
-                <w:u w:val="none"/>
-                <w:lang w:val="en-US" w:eastAsia="zh-CN" w:bidi="ar"/>
-              </w:rPr>
-              <w:t>usart4_rx</w:t>
-            </w:r>
-          </w:p>
-        </w:tc>
-        <w:tc>
-          <w:tcPr>
-            <w:tcW w:w="0" w:type="auto"/>
-            <w:tcBorders>
-              <w:top w:val="nil"/>
-              <w:left w:val="nil"/>
-              <w:bottom w:val="nil"/>
-              <w:right w:val="nil"/>
-            </w:tcBorders>
-            <w:shd w:val="clear" w:color="auto" w:fill="FFFF00"/>
-            <w:noWrap/>
-            <w:vAlign w:val="center"/>
-          </w:tcPr>
-          <w:p>
-            <w:pPr>
-              <w:keepNext w:val="0"/>
-              <w:keepLines w:val="0"/>
-              <w:widowControl/>
-              <w:suppressLineNumbers w:val="0"/>
-              <w:jc w:val="left"/>
-              <w:textAlignment w:val="center"/>
-              <w:rPr>
-                <w:rFonts w:hint="eastAsia" w:ascii="宋体" w:hAnsi="宋体" w:eastAsia="宋体" w:cs="宋体"/>
-                <w:i w:val="0"/>
-                <w:iCs w:val="0"/>
-                <w:color w:val="000000"/>
-                <w:sz w:val="22"/>
-                <w:szCs w:val="22"/>
-                <w:u w:val="none"/>
-              </w:rPr>
-            </w:pPr>
-            <w:r>
-              <w:rPr>
-                <w:rFonts w:hint="eastAsia" w:ascii="宋体" w:hAnsi="宋体" w:eastAsia="宋体" w:cs="宋体"/>
-                <w:i w:val="0"/>
-                <w:iCs w:val="0"/>
-                <w:color w:val="000000"/>
-                <w:kern w:val="0"/>
-                <w:sz w:val="22"/>
-                <w:szCs w:val="22"/>
-                <w:u w:val="none"/>
-                <w:lang w:val="en-US" w:eastAsia="zh-CN" w:bidi="ar"/>
-              </w:rPr>
               <w:t>pc11</w:t>
             </w:r>
           </w:p>
         </w:tc>
         <w:tc>
           <w:tcPr>
-            <w:tcW w:w="0" w:type="auto"/>
-            <w:tcBorders>
-              <w:top w:val="nil"/>
-              <w:left w:val="nil"/>
-              <w:bottom w:val="nil"/>
-              <w:right w:val="nil"/>
-            </w:tcBorders>
-            <w:shd w:val="clear" w:color="auto" w:fill="auto"/>
-            <w:noWrap/>
-            <w:vAlign w:val="center"/>
-          </w:tcPr>
-          <w:p>
-            <w:pPr>
-              <w:rPr>
-                <w:rFonts w:hint="eastAsia" w:ascii="宋体" w:hAnsi="宋体" w:eastAsia="宋体" w:cs="宋体"/>
-                <w:i w:val="0"/>
-                <w:iCs w:val="0"/>
-                <w:color w:val="000000"/>
-                <w:sz w:val="22"/>
-                <w:szCs w:val="22"/>
-                <w:u w:val="none"/>
-              </w:rPr>
-            </w:pPr>
-          </w:p>
-        </w:tc>
-        <w:tc>
-          <w:tcPr>
-            <w:tcW w:w="0" w:type="auto"/>
+            <w:tcW w:w="1379" w:type="dxa"/>
+            <w:tcBorders>
+              <w:top w:val="nil"/>
+              <w:left w:val="nil"/>
+              <w:bottom w:val="nil"/>
+              <w:right w:val="nil"/>
+            </w:tcBorders>
+            <w:shd w:val="clear" w:color="auto" w:fill="auto"/>
+            <w:noWrap/>
+            <w:vAlign w:val="center"/>
+          </w:tcPr>
+          <w:p>
+            <w:pPr>
+              <w:rPr>
+                <w:rFonts w:hint="eastAsia" w:ascii="宋体" w:hAnsi="宋体" w:eastAsia="宋体" w:cs="宋体"/>
+                <w:i w:val="0"/>
+                <w:iCs w:val="0"/>
+                <w:color w:val="000000"/>
+                <w:sz w:val="22"/>
+                <w:szCs w:val="22"/>
+                <w:u w:val="none"/>
+              </w:rPr>
+            </w:pPr>
+          </w:p>
+        </w:tc>
+        <w:tc>
+          <w:tcPr>
+            <w:tcW w:w="1467" w:type="dxa"/>
             <w:tcBorders>
               <w:top w:val="nil"/>
               <w:left w:val="nil"/>
@@ -16239,6 +17096,14 @@
           <w:lang w:val="en-US" w:eastAsia="zh-CN"/>
         </w:rPr>
         <w:t>NSS3</w:t>
+      </w:r>
+      <w:r>
+        <w:rPr>
+          <w:rFonts w:hint="eastAsia"/>
+          <w:lang w:val="en-US" w:eastAsia="zh-CN"/>
+        </w:rPr>
+        <w:tab/>
+        <w:t>(LCD res)</w:t>
       </w:r>
     </w:p>
     <w:tbl>
@@ -16488,7 +17353,6 @@
             <w:insideH w:val="none" w:color="auto" w:sz="0" w:space="0"/>
             <w:insideV w:val="none" w:color="auto" w:sz="0" w:space="0"/>
           </w:tblBorders>
-          <w:shd w:val="clear" w:color="auto" w:fill="auto"/>
           <w:tblCellMar>
             <w:top w:w="0" w:type="dxa"/>
             <w:left w:w="108" w:type="dxa"/>
@@ -16828,6 +17692,7 @@
             <w:insideH w:val="none" w:color="auto" w:sz="0" w:space="0"/>
             <w:insideV w:val="none" w:color="auto" w:sz="0" w:space="0"/>
           </w:tblBorders>
+          <w:shd w:val="clear" w:color="auto" w:fill="auto"/>
           <w:tblCellMar>
             <w:top w:w="0" w:type="dxa"/>
             <w:left w:w="108" w:type="dxa"/>
@@ -17359,7 +18224,7 @@
           <w:rFonts w:hint="eastAsia"/>
           <w:lang w:val="en-US" w:eastAsia="zh-CN"/>
         </w:rPr>
-        <w:t>PB11</w:t>
+        <w:t>PB10</w:t>
       </w:r>
       <w:r>
         <w:rPr>
@@ -17387,7 +18252,7 @@
           <w:rFonts w:hint="eastAsia"/>
           <w:lang w:val="en-US" w:eastAsia="zh-CN"/>
         </w:rPr>
-        <w:t>SDA</w:t>
+        <w:t>SCL</w:t>
       </w:r>
     </w:p>
     <w:p>
@@ -17403,7 +18268,7 @@
           <w:rFonts w:hint="eastAsia"/>
           <w:lang w:val="en-US" w:eastAsia="zh-CN"/>
         </w:rPr>
-        <w:t>PB10</w:t>
+        <w:t>PB11</w:t>
       </w:r>
       <w:r>
         <w:rPr>
@@ -17431,7 +18296,7 @@
           <w:rFonts w:hint="eastAsia"/>
           <w:lang w:val="en-US" w:eastAsia="zh-CN"/>
         </w:rPr>
-        <w:t>SCL</w:t>
+        <w:t>SDA</w:t>
       </w:r>
     </w:p>
     <w:tbl>
@@ -17791,6 +18656,7 @@
             <w:insideH w:val="none" w:color="auto" w:sz="0" w:space="0"/>
             <w:insideV w:val="none" w:color="auto" w:sz="0" w:space="0"/>
           </w:tblBorders>
+          <w:shd w:val="clear" w:color="auto" w:fill="auto"/>
           <w:tblCellMar>
             <w:top w:w="0" w:type="dxa"/>
             <w:left w:w="108" w:type="dxa"/>
@@ -17960,7 +18826,6 @@
             <w:insideH w:val="none" w:color="auto" w:sz="0" w:space="0"/>
             <w:insideV w:val="none" w:color="auto" w:sz="0" w:space="0"/>
           </w:tblBorders>
-          <w:shd w:val="clear" w:color="auto" w:fill="auto"/>
           <w:tblCellMar>
             <w:top w:w="0" w:type="dxa"/>
             <w:left w:w="108" w:type="dxa"/>
@@ -18408,6 +19273,241 @@
           <w:lang w:val="en-US" w:eastAsia="zh-CN"/>
         </w:rPr>
         <w:t>OUT2</w:t>
+      </w:r>
+    </w:p>
+    <w:p>
+      <w:pPr>
+        <w:ind w:firstLine="420" w:firstLineChars="0"/>
+        <w:rPr>
+          <w:rFonts w:hint="eastAsia"/>
+          <w:b w:val="0"/>
+          <w:bCs/>
+          <w:lang w:val="en-US" w:eastAsia="zh-CN"/>
+        </w:rPr>
+      </w:pPr>
+    </w:p>
+    <w:p>
+      <w:pPr>
+        <w:ind w:firstLine="420" w:firstLineChars="0"/>
+        <w:rPr>
+          <w:rFonts w:hint="eastAsia"/>
+          <w:b w:val="0"/>
+          <w:bCs/>
+          <w:lang w:val="en-US" w:eastAsia="zh-CN"/>
+        </w:rPr>
+      </w:pPr>
+      <w:r>
+        <w:rPr>
+          <w:rFonts w:hint="eastAsia"/>
+          <w:b w:val="0"/>
+          <w:bCs/>
+          <w:lang w:val="en-US" w:eastAsia="zh-CN"/>
+        </w:rPr>
+        <w:t>OPEN_0001</w:t>
+      </w:r>
+    </w:p>
+    <w:p>
+      <w:pPr>
+        <w:ind w:firstLine="420" w:firstLineChars="0"/>
+        <w:rPr>
+          <w:rFonts w:hint="default"/>
+          <w:b w:val="0"/>
+          <w:bCs/>
+          <w:lang w:val="en-US" w:eastAsia="zh-CN"/>
+        </w:rPr>
+      </w:pPr>
+      <w:r>
+        <w:rPr>
+          <w:rFonts w:hint="eastAsia"/>
+          <w:b w:val="0"/>
+          <w:bCs/>
+          <w:lang w:val="en-US" w:eastAsia="zh-CN"/>
+        </w:rPr>
+        <w:t>PA0</w:t>
+      </w:r>
+      <w:r>
+        <w:rPr>
+          <w:rFonts w:hint="eastAsia"/>
+          <w:b w:val="0"/>
+          <w:bCs/>
+          <w:lang w:val="en-US" w:eastAsia="zh-CN"/>
+        </w:rPr>
+        <w:tab/>
+        <w:t>PA1</w:t>
+      </w:r>
+    </w:p>
+    <w:p>
+      <w:pPr>
+        <w:ind w:firstLine="420" w:firstLineChars="0"/>
+        <w:rPr>
+          <w:rFonts w:hint="default"/>
+          <w:b w:val="0"/>
+          <w:bCs/>
+          <w:lang w:val="en-US" w:eastAsia="zh-CN"/>
+        </w:rPr>
+      </w:pPr>
+      <w:r>
+        <w:rPr>
+          <w:rFonts w:hint="eastAsia"/>
+          <w:b w:val="0"/>
+          <w:bCs/>
+          <w:lang w:val="en-US" w:eastAsia="zh-CN"/>
+        </w:rPr>
+        <w:t>OPEN_0010</w:t>
+      </w:r>
+    </w:p>
+    <w:p>
+      <w:pPr>
+        <w:ind w:firstLine="420" w:firstLineChars="0"/>
+        <w:rPr>
+          <w:rFonts w:hint="default"/>
+          <w:b w:val="0"/>
+          <w:bCs/>
+          <w:lang w:val="en-US" w:eastAsia="zh-CN"/>
+        </w:rPr>
+      </w:pPr>
+      <w:r>
+        <w:rPr>
+          <w:rFonts w:hint="eastAsia"/>
+          <w:b w:val="0"/>
+          <w:bCs/>
+          <w:lang w:val="en-US" w:eastAsia="zh-CN"/>
+        </w:rPr>
+        <w:t>PA2</w:t>
+      </w:r>
+      <w:r>
+        <w:rPr>
+          <w:rFonts w:hint="eastAsia"/>
+          <w:b w:val="0"/>
+          <w:bCs/>
+          <w:lang w:val="en-US" w:eastAsia="zh-CN"/>
+        </w:rPr>
+        <w:tab/>
+      </w:r>
+      <w:r>
+        <w:rPr>
+          <w:rFonts w:hint="eastAsia"/>
+          <w:b w:val="0"/>
+          <w:bCs/>
+          <w:lang w:val="en-US" w:eastAsia="zh-CN"/>
+        </w:rPr>
+        <w:t>PA3</w:t>
+      </w:r>
+    </w:p>
+    <w:p>
+      <w:pPr>
+        <w:ind w:firstLine="420" w:firstLineChars="0"/>
+        <w:rPr>
+          <w:rFonts w:hint="default"/>
+          <w:b w:val="0"/>
+          <w:bCs/>
+          <w:lang w:val="en-US" w:eastAsia="zh-CN"/>
+        </w:rPr>
+      </w:pPr>
+      <w:r>
+        <w:rPr>
+          <w:rFonts w:hint="eastAsia"/>
+          <w:b w:val="0"/>
+          <w:bCs/>
+          <w:lang w:val="en-US" w:eastAsia="zh-CN"/>
+        </w:rPr>
+        <w:t>OPEN_0100</w:t>
+      </w:r>
+    </w:p>
+    <w:p>
+      <w:pPr>
+        <w:ind w:firstLine="420" w:firstLineChars="0"/>
+        <w:rPr>
+          <w:rFonts w:hint="default"/>
+          <w:b w:val="0"/>
+          <w:bCs/>
+          <w:lang w:val="en-US" w:eastAsia="zh-CN"/>
+        </w:rPr>
+      </w:pPr>
+      <w:r>
+        <w:rPr>
+          <w:rFonts w:hint="eastAsia"/>
+          <w:b w:val="0"/>
+          <w:bCs/>
+          <w:lang w:val="en-US" w:eastAsia="zh-CN"/>
+        </w:rPr>
+        <w:t>PA4</w:t>
+      </w:r>
+      <w:r>
+        <w:rPr>
+          <w:rFonts w:hint="eastAsia"/>
+          <w:b w:val="0"/>
+          <w:bCs/>
+          <w:lang w:val="en-US" w:eastAsia="zh-CN"/>
+        </w:rPr>
+        <w:tab/>
+      </w:r>
+      <w:r>
+        <w:rPr>
+          <w:rFonts w:hint="eastAsia"/>
+          <w:b w:val="0"/>
+          <w:bCs/>
+          <w:lang w:val="en-US" w:eastAsia="zh-CN"/>
+        </w:rPr>
+        <w:t>PA5</w:t>
+      </w:r>
+    </w:p>
+    <w:p>
+      <w:pPr>
+        <w:ind w:firstLine="420" w:firstLineChars="0"/>
+        <w:rPr>
+          <w:rFonts w:hint="eastAsia"/>
+          <w:b w:val="0"/>
+          <w:bCs/>
+          <w:lang w:val="en-US" w:eastAsia="zh-CN"/>
+        </w:rPr>
+      </w:pPr>
+      <w:r>
+        <w:rPr>
+          <w:rFonts w:hint="eastAsia"/>
+          <w:b w:val="0"/>
+          <w:bCs/>
+          <w:lang w:val="en-US" w:eastAsia="zh-CN"/>
+        </w:rPr>
+        <w:t>OPEN_1000</w:t>
+      </w:r>
+    </w:p>
+    <w:p>
+      <w:pPr>
+        <w:ind w:firstLine="420" w:firstLineChars="0"/>
+        <w:rPr>
+          <w:rFonts w:hint="default"/>
+          <w:b w:val="0"/>
+          <w:bCs/>
+          <w:lang w:val="en-US" w:eastAsia="zh-CN"/>
+        </w:rPr>
+      </w:pPr>
+      <w:r>
+        <w:rPr>
+          <w:rFonts w:hint="eastAsia"/>
+          <w:b w:val="0"/>
+          <w:bCs/>
+          <w:lang w:val="en-US" w:eastAsia="zh-CN"/>
+        </w:rPr>
+        <w:t>PA6</w:t>
+      </w:r>
+      <w:r>
+        <w:rPr>
+          <w:rFonts w:hint="eastAsia"/>
+          <w:b w:val="0"/>
+          <w:bCs/>
+          <w:lang w:val="en-US" w:eastAsia="zh-CN"/>
+        </w:rPr>
+        <w:tab/>
+      </w:r>
+      <w:r>
+        <w:rPr>
+          <w:rFonts w:hint="eastAsia"/>
+          <w:b w:val="0"/>
+          <w:bCs/>
+          <w:lang w:val="en-US" w:eastAsia="zh-CN"/>
+        </w:rPr>
+        <w:t>PA7</w:t>
       </w:r>
     </w:p>
     <w:p>
@@ -19250,15 +20350,7 @@
           <w:color w:val="FF0000"/>
           <w:lang w:val="en-US" w:eastAsia="zh-CN"/>
         </w:rPr>
-        <w:t>(</w:t>
-      </w:r>
-      <w:r>
-        <w:rPr>
-          <w:rFonts w:hint="eastAsia"/>
-          <w:color w:val="FF0000"/>
-          <w:lang w:val="en-US" w:eastAsia="zh-CN"/>
-        </w:rPr>
-        <w:t>*Type 底板为编码按键)</w:t>
+        <w:t>(*Type 底板为编码按键)</w:t>
       </w:r>
     </w:p>
     <w:p>
@@ -19653,21 +20745,16 @@
         </w:rPr>
         <w:tab/>
       </w:r>
-      <w:r>
-        <w:rPr>
-          <w:rFonts w:hint="eastAsia"/>
-          <w:lang w:val="en-US" w:eastAsia="zh-CN"/>
-        </w:rPr>
-        <w:tab/>
-      </w:r>
-      <w:r>
-        <w:rPr>
-          <w:rFonts w:hint="eastAsia"/>
-          <w:lang w:val="en-US" w:eastAsia="zh-CN"/>
-        </w:rPr>
-        <w:t>STM32F405RET6</w:t>
-      </w:r>
       <w:bookmarkEnd w:id="23"/>
+      <w:r>
+        <w:rPr>
+          <w:rFonts w:hint="eastAsia"/>
+          <w:lang w:val="en-US" w:eastAsia="zh-CN"/>
+        </w:rPr>
+        <w:t>3.14</w:t>
+      </w:r>
+      <w:bookmarkStart w:id="24" w:name="_GoBack"/>
+      <w:bookmarkEnd w:id="24"/>
     </w:p>
     <w:p>
       <w:pPr>
@@ -19676,6 +20763,57 @@
           <w:lang w:val="en-US" w:eastAsia="zh-CN"/>
         </w:rPr>
       </w:pPr>
+      <w:r>
+        <w:rPr>
+          <w:rFonts w:hint="default"/>
+          <w:lang w:val="en-US" w:eastAsia="zh-CN"/>
+        </w:rPr>
+        <w:drawing>
+          <wp:anchor distT="0" distB="0" distL="114300" distR="114300" simplePos="0" relativeHeight="251659264" behindDoc="0" locked="0" layoutInCell="1" allowOverlap="1">
+            <wp:simplePos x="0" y="0"/>
+            <wp:positionH relativeFrom="column">
+              <wp:posOffset>0</wp:posOffset>
+            </wp:positionH>
+            <wp:positionV relativeFrom="paragraph">
+              <wp:posOffset>34290</wp:posOffset>
+            </wp:positionV>
+            <wp:extent cx="4913630" cy="3684905"/>
+            <wp:effectExtent l="0" t="0" r="1270" b="10795"/>
+            <wp:wrapTopAndBottom/>
+            <wp:docPr id="5" name="图片 5" descr="638cee0f06853443e3d03507691f9c00"/>
+            <wp:cNvGraphicFramePr>
+              <a:graphicFrameLocks xmlns:a="http://schemas.openxmlformats.org/drawingml/2006/main" noChangeAspect="1"/>
+            </wp:cNvGraphicFramePr>
+            <a:graphic xmlns:a="http://schemas.openxmlformats.org/drawingml/2006/main">
+              <a:graphicData uri="http://schemas.openxmlformats.org/drawingml/2006/picture">
+                <pic:pic xmlns:pic="http://schemas.openxmlformats.org/drawingml/2006/picture">
+                  <pic:nvPicPr>
+                    <pic:cNvPr id="5" name="图片 5" descr="638cee0f06853443e3d03507691f9c00"/>
+                    <pic:cNvPicPr>
+                      <a:picLocks noChangeAspect="1"/>
+                    </pic:cNvPicPr>
+                  </pic:nvPicPr>
+                  <pic:blipFill>
+                    <a:blip r:embed="rId10"/>
+                    <a:stretch>
+                      <a:fillRect/>
+                    </a:stretch>
+                  </pic:blipFill>
+                  <pic:spPr>
+                    <a:xfrm>
+                      <a:off x="0" y="0"/>
+                      <a:ext cx="4913630" cy="3684905"/>
+                    </a:xfrm>
+                    <a:prstGeom prst="rect">
+                      <a:avLst/>
+                    </a:prstGeom>
+                  </pic:spPr>
+                </pic:pic>
+              </a:graphicData>
+            </a:graphic>
+          </wp:anchor>
+        </w:drawing>
+      </w:r>
     </w:p>
     <w:sectPr>
       <w:headerReference r:id="rId5" w:type="default"/>
@@ -19737,7 +20875,7 @@
         <w:sz w:val="18"/>
       </w:rPr>
       <w:pict>
-        <v:shape id="PowerPlusWaterMarkObject83677" o:spid="_x0000_s2054" o:spt="136" type="#_x0000_t136" style="position:absolute;left:0pt;height:40.25pt;width:123.35pt;mso-position-horizontal:center;mso-position-horizontal-relative:margin;mso-position-vertical:center;mso-position-vertical-relative:margin;rotation:-2949120f;z-index:-251657216;mso-width-relative:page;mso-height-relative:page;" fillcolor="#C0C0C0" filled="t" stroked="f" coordsize="21600,21600" adj="10800">
+        <v:shape id="PowerPlusWaterMarkObject83677" o:spid="_x0000_s4097" o:spt="136" type="#_x0000_t136" style="position:absolute;left:0pt;height:40.25pt;width:123.35pt;mso-position-horizontal:center;mso-position-horizontal-relative:margin;mso-position-vertical:center;mso-position-vertical-relative:margin;rotation:-2949120f;z-index:-251656192;mso-width-relative:page;mso-height-relative:page;" fillcolor="#C0C0C0" filled="t" stroked="f" coordsize="21600,21600" adj="10800">
           <v:path/>
           <v:fill on="t" opacity="41943f" focussize="0,0"/>
           <v:stroke on="f"/>
@@ -19879,8 +21017,8 @@
     <w:lsdException w:unhideWhenUsed="0" w:uiPriority="0" w:semiHidden="0" w:name="Normal Indent"/>
     <w:lsdException w:qFormat="1" w:unhideWhenUsed="0" w:uiPriority="0" w:semiHidden="0" w:name="footnote text"/>
     <w:lsdException w:unhideWhenUsed="0" w:uiPriority="0" w:semiHidden="0" w:name="annotation text"/>
-    <w:lsdException w:unhideWhenUsed="0" w:uiPriority="0" w:semiHidden="0" w:name="header"/>
-    <w:lsdException w:unhideWhenUsed="0" w:uiPriority="0" w:semiHidden="0" w:name="footer"/>
+    <w:lsdException w:qFormat="1" w:unhideWhenUsed="0" w:uiPriority="0" w:semiHidden="0" w:name="header"/>
+    <w:lsdException w:qFormat="1" w:unhideWhenUsed="0" w:uiPriority="0" w:semiHidden="0" w:name="footer"/>
     <w:lsdException w:unhideWhenUsed="0" w:uiPriority="0" w:semiHidden="0" w:name="index heading"/>
     <w:lsdException w:qFormat="1" w:uiPriority="0" w:name="caption"/>
     <w:lsdException w:unhideWhenUsed="0" w:uiPriority="0" w:semiHidden="0" w:name="table of figures"/>
@@ -20240,6 +21378,7 @@
   <w:style w:type="paragraph" w:styleId="8">
     <w:name w:val="footer"/>
     <w:basedOn w:val="1"/>
+    <w:qFormat/>
     <w:uiPriority w:val="0"/>
     <w:pPr>
       <w:tabs>
@@ -20256,6 +21395,7 @@
   <w:style w:type="paragraph" w:styleId="9">
     <w:name w:val="header"/>
     <w:basedOn w:val="1"/>
+    <w:qFormat/>
     <w:uiPriority w:val="0"/>
     <w:pPr>
       <w:pBdr>
@@ -20636,11 +21776,9 @@
 
 <file path=customXml/item1.xml><?xml version="1.0" encoding="utf-8"?>
 <s:customData xmlns="http://www.wps.cn/officeDocument/2013/wpsCustomData" xmlns:s="http://www.wps.cn/officeDocument/2013/wpsCustomData">
-  <customSectProps>
-    <customSectPr/>
-  </customSectProps>
+  <customSectProps/>
   <customShpExts>
-    <customShpInfo spid="_x0000_s2054"/>
+    <customShpInfo spid="_x0000_s4097"/>
   </customShpExts>
 </s:customData>
 </file>
